--- a/conquerjvm/docs/jvm7笔记.docx
+++ b/conquerjvm/docs/jvm7笔记.docx
@@ -6,9 +6,6 @@
       <w:pPr>
         <w:pStyle w:val="1"/>
         <w:jc w:val="center"/>
-        <w:rPr>
-          <w:rFonts w:hint="eastAsia"/>
-        </w:rPr>
       </w:pPr>
       <w:r>
         <w:rPr>
@@ -31,9 +28,6 @@
     <w:p>
       <w:pPr>
         <w:pStyle w:val="2"/>
-        <w:rPr>
-          <w:rFonts w:hint="eastAsia"/>
-        </w:rPr>
       </w:pPr>
       <w:r>
         <w:rPr>
@@ -45,9 +39,6 @@
     <w:p>
       <w:pPr>
         <w:pStyle w:val="3"/>
-        <w:rPr>
-          <w:rFonts w:hint="eastAsia"/>
-        </w:rPr>
       </w:pPr>
       <w:r>
         <w:rPr>
@@ -76,9 +67,6 @@
           <w:numId w:val="1"/>
         </w:numPr>
         <w:ind w:firstLineChars="0"/>
-        <w:rPr>
-          <w:rFonts w:hint="eastAsia"/>
-        </w:rPr>
       </w:pPr>
       <w:r>
         <w:rPr>
@@ -113,9 +101,6 @@
           <w:numId w:val="1"/>
         </w:numPr>
         <w:ind w:firstLineChars="0"/>
-        <w:rPr>
-          <w:rFonts w:hint="eastAsia"/>
-        </w:rPr>
       </w:pPr>
       <w:r>
         <w:rPr>
@@ -140,9 +125,6 @@
       <w:pPr>
         <w:pStyle w:val="a4"/>
         <w:ind w:left="360" w:firstLineChars="0" w:firstLine="0"/>
-        <w:rPr>
-          <w:rFonts w:hint="eastAsia"/>
-        </w:rPr>
       </w:pPr>
       <w:r>
         <w:rPr>
@@ -200,11 +182,6 @@
       </w:r>
     </w:p>
     <w:p>
-      <w:pPr>
-        <w:rPr>
-          <w:rFonts w:hint="eastAsia"/>
-        </w:rPr>
-      </w:pPr>
       <w:r>
         <w:rPr>
           <w:rFonts w:hint="eastAsia"/>
@@ -227,9 +204,6 @@
           <w:numId w:val="2"/>
         </w:numPr>
         <w:ind w:firstLineChars="0"/>
-        <w:rPr>
-          <w:rFonts w:hint="eastAsia"/>
-        </w:rPr>
       </w:pPr>
       <w:r>
         <w:rPr>
@@ -246,9 +220,6 @@
           <w:numId w:val="2"/>
         </w:numPr>
         <w:ind w:firstLineChars="0"/>
-        <w:rPr>
-          <w:rFonts w:hint="eastAsia"/>
-        </w:rPr>
       </w:pPr>
       <w:r>
         <w:rPr>
@@ -265,9 +236,6 @@
           <w:numId w:val="2"/>
         </w:numPr>
         <w:ind w:firstLineChars="0"/>
-        <w:rPr>
-          <w:rFonts w:hint="eastAsia"/>
-        </w:rPr>
       </w:pPr>
       <w:r>
         <w:rPr>
@@ -284,9 +252,6 @@
           <w:numId w:val="2"/>
         </w:numPr>
         <w:ind w:firstLineChars="0"/>
-        <w:rPr>
-          <w:rFonts w:hint="eastAsia"/>
-        </w:rPr>
       </w:pPr>
       <w:r>
         <w:rPr>
@@ -311,9 +276,6 @@
       <w:pPr>
         <w:pStyle w:val="a4"/>
         <w:ind w:left="360" w:firstLineChars="0" w:firstLine="0"/>
-        <w:rPr>
-          <w:rFonts w:hint="eastAsia"/>
-        </w:rPr>
       </w:pPr>
       <w:r>
         <w:rPr>
@@ -326,9 +288,6 @@
       <w:pPr>
         <w:pStyle w:val="a4"/>
         <w:ind w:left="360" w:firstLineChars="0" w:firstLine="0"/>
-        <w:rPr>
-          <w:rFonts w:hint="eastAsia"/>
-        </w:rPr>
       </w:pPr>
       <w:r>
         <w:rPr>
@@ -341,9 +300,6 @@
       <w:pPr>
         <w:pStyle w:val="a4"/>
         <w:ind w:left="360" w:firstLineChars="0" w:firstLine="0"/>
-        <w:rPr>
-          <w:rFonts w:hint="eastAsia"/>
-        </w:rPr>
       </w:pPr>
       <w:r>
         <w:rPr>
@@ -356,9 +312,6 @@
       <w:pPr>
         <w:pStyle w:val="a4"/>
         <w:ind w:left="360" w:firstLineChars="0" w:firstLine="0"/>
-        <w:rPr>
-          <w:rFonts w:hint="eastAsia"/>
-        </w:rPr>
       </w:pPr>
       <w:r>
         <w:rPr>
@@ -371,9 +324,6 @@
       <w:pPr>
         <w:pStyle w:val="a4"/>
         <w:ind w:left="360" w:firstLineChars="0" w:firstLine="0"/>
-        <w:rPr>
-          <w:rFonts w:hint="eastAsia"/>
-        </w:rPr>
       </w:pPr>
       <w:r>
         <w:rPr>
@@ -385,9 +335,6 @@
     <w:p>
       <w:pPr>
         <w:pStyle w:val="3"/>
-        <w:rPr>
-          <w:rFonts w:hint="eastAsia"/>
-        </w:rPr>
       </w:pPr>
       <w:r>
         <w:rPr>
@@ -409,11 +356,6 @@
       </w:r>
     </w:p>
     <w:p>
-      <w:pPr>
-        <w:rPr>
-          <w:rFonts w:hint="eastAsia"/>
-        </w:rPr>
-      </w:pPr>
       <w:r>
         <w:rPr>
           <w:rFonts w:hint="eastAsia"/>
@@ -422,11 +364,6 @@
       </w:r>
     </w:p>
     <w:p>
-      <w:pPr>
-        <w:rPr>
-          <w:rFonts w:hint="eastAsia"/>
-        </w:rPr>
-      </w:pPr>
       <w:r>
         <w:rPr>
           <w:rFonts w:hint="eastAsia"/>
@@ -447,11 +384,6 @@
       </w:r>
     </w:p>
     <w:p>
-      <w:pPr>
-        <w:rPr>
-          <w:rFonts w:hint="eastAsia"/>
-        </w:rPr>
-      </w:pPr>
       <w:r>
         <w:rPr>
           <w:rFonts w:hint="eastAsia"/>
@@ -484,11 +416,6 @@
       </w:r>
     </w:p>
     <w:p>
-      <w:pPr>
-        <w:rPr>
-          <w:rFonts w:hint="eastAsia"/>
-        </w:rPr>
-      </w:pPr>
       <w:r>
         <w:rPr>
           <w:rFonts w:hint="eastAsia"/>
@@ -3471,9 +3398,6 @@
     <w:p>
       <w:pPr>
         <w:pStyle w:val="3"/>
-        <w:rPr>
-          <w:rFonts w:hint="eastAsia"/>
-        </w:rPr>
       </w:pPr>
       <w:r>
         <w:rPr>
@@ -3484,11 +3408,6 @@
       </w:r>
     </w:p>
     <w:p>
-      <w:pPr>
-        <w:rPr>
-          <w:rFonts w:hint="eastAsia"/>
-        </w:rPr>
-      </w:pPr>
       <w:r>
         <w:rPr>
           <w:rFonts w:hint="eastAsia"/>
@@ -3521,11 +3440,6 @@
       </w:r>
     </w:p>
     <w:p>
-      <w:pPr>
-        <w:rPr>
-          <w:rFonts w:hint="eastAsia"/>
-        </w:rPr>
-      </w:pPr>
       <w:r>
         <w:rPr>
           <w:rFonts w:hint="eastAsia"/>
@@ -3558,11 +3472,6 @@
       </w:r>
     </w:p>
     <w:p>
-      <w:pPr>
-        <w:rPr>
-          <w:rFonts w:hint="eastAsia"/>
-        </w:rPr>
-      </w:pPr>
       <w:r>
         <w:rPr>
           <w:rFonts w:hint="eastAsia"/>
@@ -3578,9 +3487,6 @@
           <w:numId w:val="3"/>
         </w:numPr>
         <w:ind w:firstLineChars="0"/>
-        <w:rPr>
-          <w:rFonts w:hint="eastAsia"/>
-        </w:rPr>
       </w:pPr>
       <w:r>
         <w:rPr>
@@ -3609,9 +3515,6 @@
           <w:numId w:val="3"/>
         </w:numPr>
         <w:ind w:firstLineChars="0"/>
-        <w:rPr>
-          <w:rFonts w:hint="eastAsia"/>
-        </w:rPr>
       </w:pPr>
       <w:r>
         <w:rPr>
@@ -3640,9 +3543,6 @@
           <w:numId w:val="3"/>
         </w:numPr>
         <w:ind w:firstLineChars="0"/>
-        <w:rPr>
-          <w:rFonts w:hint="eastAsia"/>
-        </w:rPr>
       </w:pPr>
       <w:r>
         <w:rPr>
@@ -3664,11 +3564,6 @@
       </w:r>
     </w:p>
     <w:p>
-      <w:pPr>
-        <w:rPr>
-          <w:rFonts w:hint="eastAsia"/>
-        </w:rPr>
-      </w:pPr>
       <w:r>
         <w:rPr>
           <w:rFonts w:hint="eastAsia"/>
@@ -3683,11 +3578,6 @@
       </w:r>
     </w:p>
     <w:p>
-      <w:pPr>
-        <w:rPr>
-          <w:rFonts w:hint="eastAsia"/>
-        </w:rPr>
-      </w:pPr>
       <w:r>
         <w:rPr>
           <w:rFonts w:hint="eastAsia"/>
@@ -3726,11 +3616,6 @@
       </w:r>
     </w:p>
     <w:p>
-      <w:pPr>
-        <w:rPr>
-          <w:rFonts w:hint="eastAsia"/>
-        </w:rPr>
-      </w:pPr>
       <w:r>
         <w:rPr>
           <w:rFonts w:hint="eastAsia"/>
@@ -3798,19 +3683,8 @@
         <w:t>版虚拟机中支持。</w:t>
       </w:r>
     </w:p>
-    <w:p>
-      <w:pPr>
-        <w:rPr>
-          <w:rFonts w:hint="eastAsia"/>
-        </w:rPr>
-      </w:pPr>
-    </w:p>
-    <w:p>
-      <w:pPr>
-        <w:rPr>
-          <w:rFonts w:hint="eastAsia"/>
-        </w:rPr>
-      </w:pPr>
+    <w:p/>
+    <w:p>
       <w:r>
         <w:rPr>
           <w:rFonts w:hint="eastAsia"/>
@@ -3826,9 +3700,6 @@
           <w:numId w:val="4"/>
         </w:numPr>
         <w:ind w:firstLineChars="0"/>
-        <w:rPr>
-          <w:rFonts w:hint="eastAsia"/>
-        </w:rPr>
       </w:pPr>
       <w:r>
         <w:rPr>
@@ -3845,9 +3716,6 @@
           <w:numId w:val="4"/>
         </w:numPr>
         <w:ind w:firstLineChars="0"/>
-        <w:rPr>
-          <w:rFonts w:hint="eastAsia"/>
-        </w:rPr>
       </w:pPr>
       <w:r>
         <w:rPr>
@@ -3876,9 +3744,6 @@
           <w:numId w:val="4"/>
         </w:numPr>
         <w:ind w:firstLineChars="0"/>
-        <w:rPr>
-          <w:rFonts w:hint="eastAsia"/>
-        </w:rPr>
       </w:pPr>
       <w:r>
         <w:rPr>
@@ -3931,9 +3796,6 @@
           <w:numId w:val="4"/>
         </w:numPr>
         <w:ind w:firstLineChars="0"/>
-        <w:rPr>
-          <w:rFonts w:hint="eastAsia"/>
-        </w:rPr>
       </w:pPr>
       <w:r>
         <w:rPr>
@@ -3960,19 +3822,10 @@
         <w:t>的场景</w:t>
       </w:r>
     </w:p>
-    <w:p>
-      <w:pPr>
-        <w:rPr>
-          <w:rFonts w:hint="eastAsia"/>
-        </w:rPr>
-      </w:pPr>
-    </w:p>
+    <w:p/>
     <w:p>
       <w:pPr>
         <w:pStyle w:val="3"/>
-        <w:rPr>
-          <w:rFonts w:hint="eastAsia"/>
-        </w:rPr>
       </w:pPr>
       <w:r>
         <w:rPr>
@@ -3984,9 +3837,6 @@
     <w:p>
       <w:pPr>
         <w:pStyle w:val="4"/>
-        <w:rPr>
-          <w:rFonts w:hint="eastAsia"/>
-        </w:rPr>
       </w:pPr>
       <w:r>
         <w:rPr>
@@ -4020,11 +3870,6 @@
       </w:r>
     </w:p>
     <w:p>
-      <w:pPr>
-        <w:rPr>
-          <w:rFonts w:hint="eastAsia"/>
-        </w:rPr>
-      </w:pPr>
       <w:r>
         <w:rPr>
           <w:rFonts w:hint="eastAsia"/>
@@ -4033,11 +3878,6 @@
       </w:r>
     </w:p>
     <w:p>
-      <w:pPr>
-        <w:rPr>
-          <w:rFonts w:hint="eastAsia"/>
-        </w:rPr>
-      </w:pPr>
       <w:r>
         <w:rPr>
           <w:rFonts w:hint="eastAsia"/>
@@ -4072,9 +3912,6 @@
     <w:p>
       <w:pPr>
         <w:pStyle w:val="4"/>
-        <w:rPr>
-          <w:rFonts w:hint="eastAsia"/>
-        </w:rPr>
       </w:pPr>
       <w:r>
         <w:rPr>
@@ -4098,7 +3935,6 @@
     <w:p>
       <w:pPr>
         <w:rPr>
-          <w:rFonts w:hint="eastAsia"/>
           <w:color w:val="FF0000"/>
         </w:rPr>
       </w:pPr>
@@ -4111,11 +3947,6 @@
       </w:r>
     </w:p>
     <w:p>
-      <w:pPr>
-        <w:rPr>
-          <w:rFonts w:hint="eastAsia"/>
-        </w:rPr>
-      </w:pPr>
       <w:r>
         <w:rPr>
           <w:rFonts w:hint="eastAsia"/>
@@ -4130,11 +3961,6 @@
       </w:r>
     </w:p>
     <w:p>
-      <w:pPr>
-        <w:rPr>
-          <w:rFonts w:hint="eastAsia"/>
-        </w:rPr>
-      </w:pPr>
       <w:r>
         <w:rPr>
           <w:rFonts w:hint="eastAsia"/>
@@ -4148,19 +3974,8 @@
         <w:t>。</w:t>
       </w:r>
     </w:p>
-    <w:p>
-      <w:pPr>
-        <w:rPr>
-          <w:rFonts w:hint="eastAsia"/>
-        </w:rPr>
-      </w:pPr>
-    </w:p>
-    <w:p>
-      <w:pPr>
-        <w:rPr>
-          <w:rFonts w:hint="eastAsia"/>
-        </w:rPr>
-      </w:pPr>
+    <w:p/>
+    <w:p>
       <w:r>
         <w:rPr>
           <w:rFonts w:hint="eastAsia"/>
@@ -4428,11 +4243,6 @@
       </w:r>
     </w:p>
     <w:p>
-      <w:pPr>
-        <w:rPr>
-          <w:rFonts w:hint="eastAsia"/>
-        </w:rPr>
-      </w:pPr>
       <w:r>
         <w:rPr>
           <w:rFonts w:hint="eastAsia"/>
@@ -4524,9 +4334,6 @@
     <w:p>
       <w:pPr>
         <w:pStyle w:val="4"/>
-        <w:rPr>
-          <w:rFonts w:hint="eastAsia"/>
-        </w:rPr>
       </w:pPr>
       <w:r>
         <w:rPr>
@@ -4548,11 +4355,6 @@
       </w:r>
     </w:p>
     <w:p>
-      <w:pPr>
-        <w:rPr>
-          <w:rFonts w:hint="eastAsia"/>
-        </w:rPr>
-      </w:pPr>
       <w:r>
         <w:rPr>
           <w:rFonts w:hint="eastAsia"/>
@@ -4562,11 +4364,6 @@
       </w:r>
     </w:p>
     <w:p>
-      <w:pPr>
-        <w:rPr>
-          <w:rFonts w:hint="eastAsia"/>
-        </w:rPr>
-      </w:pPr>
       <w:r>
         <w:rPr>
           <w:rFonts w:hint="eastAsia"/>
@@ -4605,11 +4402,6 @@
       </w:r>
     </w:p>
     <w:p>
-      <w:pPr>
-        <w:rPr>
-          <w:rFonts w:hint="eastAsia"/>
-        </w:rPr>
-      </w:pPr>
       <w:r>
         <w:rPr>
           <w:rFonts w:hint="eastAsia"/>
@@ -4650,9 +4442,6 @@
     <w:p>
       <w:pPr>
         <w:pStyle w:val="4"/>
-        <w:rPr>
-          <w:rFonts w:hint="eastAsia"/>
-        </w:rPr>
       </w:pPr>
       <w:r>
         <w:rPr>
@@ -4680,11 +4469,6 @@
       </w:r>
     </w:p>
     <w:p>
-      <w:pPr>
-        <w:rPr>
-          <w:rFonts w:hint="eastAsia"/>
-        </w:rPr>
-      </w:pPr>
       <w:r>
         <w:rPr>
           <w:rFonts w:hint="eastAsia"/>
@@ -4693,11 +4477,6 @@
       </w:r>
     </w:p>
     <w:p>
-      <w:pPr>
-        <w:rPr>
-          <w:rFonts w:hint="eastAsia"/>
-        </w:rPr>
-      </w:pPr>
       <w:r>
         <w:rPr>
           <w:rFonts w:hint="eastAsia"/>
@@ -4706,11 +4485,6 @@
       </w:r>
     </w:p>
     <w:p>
-      <w:pPr>
-        <w:rPr>
-          <w:rFonts w:hint="eastAsia"/>
-        </w:rPr>
-      </w:pPr>
       <w:r>
         <w:rPr>
           <w:rFonts w:hint="eastAsia"/>
@@ -4745,9 +4519,6 @@
     <w:p>
       <w:pPr>
         <w:pStyle w:val="3"/>
-        <w:rPr>
-          <w:rFonts w:hint="eastAsia"/>
-        </w:rPr>
       </w:pPr>
       <w:r>
         <w:t>H</w:t>
@@ -4768,9 +4539,6 @@
     <w:p>
       <w:pPr>
         <w:pStyle w:val="4"/>
-        <w:rPr>
-          <w:rFonts w:hint="eastAsia"/>
-        </w:rPr>
       </w:pPr>
       <w:r>
         <w:rPr>
@@ -4782,9 +4550,6 @@
     <w:p>
       <w:pPr>
         <w:pStyle w:val="4"/>
-        <w:rPr>
-          <w:rFonts w:hint="eastAsia"/>
-        </w:rPr>
       </w:pPr>
       <w:r>
         <w:rPr>
@@ -4796,9 +4561,6 @@
     <w:p>
       <w:pPr>
         <w:pStyle w:val="4"/>
-        <w:rPr>
-          <w:rFonts w:hint="eastAsia"/>
-        </w:rPr>
       </w:pPr>
       <w:r>
         <w:rPr>
@@ -4807,19 +4569,10 @@
         <w:t>安全区域</w:t>
       </w:r>
     </w:p>
-    <w:p>
-      <w:pPr>
-        <w:rPr>
-          <w:rFonts w:hint="eastAsia"/>
-        </w:rPr>
-      </w:pPr>
-    </w:p>
+    <w:p/>
     <w:p>
       <w:pPr>
         <w:pStyle w:val="3"/>
-        <w:rPr>
-          <w:rFonts w:hint="eastAsia"/>
-        </w:rPr>
       </w:pPr>
       <w:r>
         <w:rPr>
@@ -4829,11 +4582,6 @@
       </w:r>
     </w:p>
     <w:p>
-      <w:pPr>
-        <w:rPr>
-          <w:rFonts w:hint="eastAsia"/>
-        </w:rPr>
-      </w:pPr>
       <w:r>
         <w:rPr>
           <w:rFonts w:hint="eastAsia"/>
@@ -4884,11 +4632,6 @@
       </w:r>
     </w:p>
     <w:p>
-      <w:pPr>
-        <w:rPr>
-          <w:rFonts w:hint="eastAsia"/>
-        </w:rPr>
-      </w:pPr>
       <w:r>
         <w:rPr>
           <w:rFonts w:hint="eastAsia"/>
@@ -4908,19 +4651,8 @@
         <w:t>应用选择合适的回收器。</w:t>
       </w:r>
     </w:p>
-    <w:p>
-      <w:pPr>
-        <w:rPr>
-          <w:rFonts w:hint="eastAsia"/>
-        </w:rPr>
-      </w:pPr>
-    </w:p>
-    <w:p>
-      <w:pPr>
-        <w:rPr>
-          <w:rFonts w:hint="eastAsia"/>
-        </w:rPr>
-      </w:pPr>
+    <w:p/>
+    <w:p>
       <w:r>
         <w:rPr>
           <w:noProof/>
@@ -4931,376 +4663,6 @@
             <wp:extent cx="5274310" cy="4133985"/>
             <wp:effectExtent l="0" t="0" r="2540" b="0"/>
             <wp:docPr id="1" name="图片 1"/>
-            <wp:cNvGraphicFramePr>
-              <a:graphicFrameLocks xmlns:a="http://schemas.openxmlformats.org/drawingml/2006/main" noChangeAspect="1"/>
-            </wp:cNvGraphicFramePr>
-            <a:graphic xmlns:a="http://schemas.openxmlformats.org/drawingml/2006/main">
-              <a:graphicData uri="http://schemas.openxmlformats.org/drawingml/2006/picture">
-                <pic:pic xmlns:pic="http://schemas.openxmlformats.org/drawingml/2006/picture">
-                  <pic:nvPicPr>
-                    <pic:cNvPr id="0" name=""/>
-                    <pic:cNvPicPr/>
-                  </pic:nvPicPr>
-                  <pic:blipFill>
-                    <a:blip r:embed="rId7"/>
-                    <a:stretch>
-                      <a:fillRect/>
-                    </a:stretch>
-                  </pic:blipFill>
-                  <pic:spPr>
-                    <a:xfrm>
-                      <a:off x="0" y="0"/>
-                      <a:ext cx="5274310" cy="4133985"/>
-                    </a:xfrm>
-                    <a:prstGeom prst="rect">
-                      <a:avLst/>
-                    </a:prstGeom>
-                  </pic:spPr>
-                </pic:pic>
-              </a:graphicData>
-            </a:graphic>
-          </wp:inline>
-        </w:drawing>
-      </w:r>
-    </w:p>
-    <w:p>
-      <w:pPr>
-        <w:pStyle w:val="4"/>
-        <w:rPr>
-          <w:rFonts w:hint="eastAsia"/>
-        </w:rPr>
-      </w:pPr>
-      <w:r>
-        <w:rPr>
-          <w:rFonts w:hint="eastAsia"/>
-        </w:rPr>
-        <w:t>Serial</w:t>
-      </w:r>
-      <w:r>
-        <w:rPr>
-          <w:rFonts w:hint="eastAsia"/>
-        </w:rPr>
-        <w:t>收集器</w:t>
-      </w:r>
-    </w:p>
-    <w:p>
-      <w:pPr>
-        <w:pStyle w:val="a4"/>
-        <w:ind w:left="360" w:firstLineChars="0" w:firstLine="0"/>
-        <w:rPr>
-          <w:rFonts w:hint="eastAsia"/>
-        </w:rPr>
-      </w:pPr>
-      <w:r>
-        <w:rPr>
-          <w:rFonts w:hint="eastAsia"/>
-        </w:rPr>
-        <w:t>最基本的、发展历史最悠久的收集器。</w:t>
-      </w:r>
-    </w:p>
-    <w:p>
-      <w:pPr>
-        <w:pStyle w:val="a4"/>
-        <w:ind w:left="360" w:firstLineChars="0" w:firstLine="0"/>
-        <w:rPr>
-          <w:rFonts w:hint="eastAsia"/>
-        </w:rPr>
-      </w:pPr>
-      <w:r>
-        <w:rPr>
-          <w:rFonts w:hint="eastAsia"/>
-        </w:rPr>
-        <w:t>是一个单线程收集器。</w:t>
-      </w:r>
-    </w:p>
-    <w:p>
-      <w:pPr>
-        <w:pStyle w:val="a4"/>
-        <w:ind w:left="360" w:firstLineChars="0" w:firstLine="0"/>
-        <w:rPr>
-          <w:rFonts w:hint="eastAsia"/>
-        </w:rPr>
-      </w:pPr>
-      <w:r>
-        <w:rPr>
-          <w:noProof/>
-        </w:rPr>
-        <w:drawing>
-          <wp:inline distT="0" distB="0" distL="0" distR="0" wp14:anchorId="709E4537" wp14:editId="58E9D32F">
-            <wp:extent cx="5274310" cy="1357036"/>
-            <wp:effectExtent l="0" t="0" r="2540" b="0"/>
-            <wp:docPr id="2" name="图片 2"/>
-            <wp:cNvGraphicFramePr>
-              <a:graphicFrameLocks xmlns:a="http://schemas.openxmlformats.org/drawingml/2006/main" noChangeAspect="1"/>
-            </wp:cNvGraphicFramePr>
-            <a:graphic xmlns:a="http://schemas.openxmlformats.org/drawingml/2006/main">
-              <a:graphicData uri="http://schemas.openxmlformats.org/drawingml/2006/picture">
-                <pic:pic xmlns:pic="http://schemas.openxmlformats.org/drawingml/2006/picture">
-                  <pic:nvPicPr>
-                    <pic:cNvPr id="0" name=""/>
-                    <pic:cNvPicPr/>
-                  </pic:nvPicPr>
-                  <pic:blipFill>
-                    <a:blip r:embed="rId8"/>
-                    <a:stretch>
-                      <a:fillRect/>
-                    </a:stretch>
-                  </pic:blipFill>
-                  <pic:spPr>
-                    <a:xfrm>
-                      <a:off x="0" y="0"/>
-                      <a:ext cx="5274310" cy="1357036"/>
-                    </a:xfrm>
-                    <a:prstGeom prst="rect">
-                      <a:avLst/>
-                    </a:prstGeom>
-                  </pic:spPr>
-                </pic:pic>
-              </a:graphicData>
-            </a:graphic>
-          </wp:inline>
-        </w:drawing>
-      </w:r>
-    </w:p>
-    <w:p>
-      <w:pPr>
-        <w:pStyle w:val="a4"/>
-        <w:ind w:left="360" w:firstLineChars="0" w:firstLine="0"/>
-        <w:rPr>
-          <w:rFonts w:hint="eastAsia"/>
-        </w:rPr>
-      </w:pPr>
-      <w:r>
-        <w:rPr>
-          <w:rFonts w:hint="eastAsia"/>
-        </w:rPr>
-        <w:t>Serial</w:t>
-      </w:r>
-      <w:r>
-        <w:rPr>
-          <w:rFonts w:hint="eastAsia"/>
-        </w:rPr>
-        <w:t>是</w:t>
-      </w:r>
-      <w:r>
-        <w:rPr>
-          <w:rFonts w:hint="eastAsia"/>
-        </w:rPr>
-        <w:t>Client</w:t>
-      </w:r>
-      <w:r>
-        <w:rPr>
-          <w:rFonts w:hint="eastAsia"/>
-        </w:rPr>
-        <w:t>模式下默认的新生代收集器。</w:t>
-      </w:r>
-    </w:p>
-    <w:p>
-      <w:pPr>
-        <w:pStyle w:val="a4"/>
-        <w:ind w:left="360" w:firstLineChars="0" w:firstLine="0"/>
-        <w:rPr>
-          <w:rFonts w:hint="eastAsia"/>
-        </w:rPr>
-      </w:pPr>
-      <w:r>
-        <w:rPr>
-          <w:rFonts w:hint="eastAsia"/>
-        </w:rPr>
-        <w:t>Serial</w:t>
-      </w:r>
-      <w:r>
-        <w:rPr>
-          <w:rFonts w:hint="eastAsia"/>
-        </w:rPr>
-        <w:t>使用单线程回收，没有多线程切换到开销，专心做垃圾收集自然可以获取最高的单线程收集效率。</w:t>
-      </w:r>
-    </w:p>
-    <w:p>
-      <w:pPr>
-        <w:pStyle w:val="a4"/>
-        <w:ind w:left="360" w:firstLineChars="0" w:firstLine="0"/>
-        <w:rPr>
-          <w:rFonts w:hint="eastAsia"/>
-        </w:rPr>
-      </w:pPr>
-    </w:p>
-    <w:p>
-      <w:pPr>
-        <w:pStyle w:val="a4"/>
-        <w:ind w:left="360" w:firstLineChars="0" w:firstLine="0"/>
-        <w:rPr>
-          <w:rFonts w:hint="eastAsia"/>
-        </w:rPr>
-      </w:pPr>
-    </w:p>
-    <w:p>
-      <w:pPr>
-        <w:pStyle w:val="4"/>
-        <w:rPr>
-          <w:rFonts w:hint="eastAsia"/>
-        </w:rPr>
-      </w:pPr>
-      <w:r>
-        <w:t>P</w:t>
-      </w:r>
-      <w:r>
-        <w:rPr>
-          <w:rFonts w:hint="eastAsia"/>
-        </w:rPr>
-        <w:t>arnew</w:t>
-      </w:r>
-      <w:r>
-        <w:rPr>
-          <w:rFonts w:hint="eastAsia"/>
-        </w:rPr>
-        <w:t>收集器</w:t>
-      </w:r>
-    </w:p>
-    <w:p>
-      <w:pPr>
-        <w:pStyle w:val="a4"/>
-        <w:ind w:left="360" w:firstLineChars="0" w:firstLine="0"/>
-        <w:rPr>
-          <w:rFonts w:hint="eastAsia"/>
-        </w:rPr>
-      </w:pPr>
-      <w:r>
-        <w:t>P</w:t>
-      </w:r>
-      <w:r>
-        <w:rPr>
-          <w:rFonts w:hint="eastAsia"/>
-        </w:rPr>
-        <w:t>arnew</w:t>
-      </w:r>
-      <w:r>
-        <w:rPr>
-          <w:rFonts w:hint="eastAsia"/>
-        </w:rPr>
-        <w:t>是</w:t>
-      </w:r>
-      <w:r>
-        <w:rPr>
-          <w:rFonts w:hint="eastAsia"/>
-        </w:rPr>
-        <w:t>serial</w:t>
-      </w:r>
-      <w:r>
-        <w:rPr>
-          <w:rFonts w:hint="eastAsia"/>
-        </w:rPr>
-        <w:t>的多线程版本</w:t>
-      </w:r>
-      <w:r>
-        <w:rPr>
-          <w:rFonts w:hint="eastAsia"/>
-        </w:rPr>
-        <w:t>，除了使用多线程进行垃圾收集之外，其余行为包括</w:t>
-      </w:r>
-      <w:r>
-        <w:rPr>
-          <w:rFonts w:hint="eastAsia"/>
-        </w:rPr>
-        <w:t>Serial</w:t>
-      </w:r>
-      <w:r>
-        <w:rPr>
-          <w:rFonts w:hint="eastAsia"/>
-        </w:rPr>
-        <w:t>收集器可用的所有控制参数（例如：</w:t>
-      </w:r>
-      <w:r>
-        <w:rPr>
-          <w:rFonts w:hint="eastAsia"/>
-        </w:rPr>
-        <w:t>-XX</w:t>
-      </w:r>
-      <w:r>
-        <w:rPr>
-          <w:rFonts w:hint="eastAsia"/>
-        </w:rPr>
-        <w:t>：</w:t>
-      </w:r>
-      <w:r>
-        <w:rPr>
-          <w:rFonts w:hint="eastAsia"/>
-        </w:rPr>
-        <w:t>SurvivorRatio</w:t>
-      </w:r>
-      <w:r>
-        <w:rPr>
-          <w:rFonts w:hint="eastAsia"/>
-        </w:rPr>
-        <w:t>、</w:t>
-      </w:r>
-      <w:r>
-        <w:rPr>
-          <w:rFonts w:hint="eastAsia"/>
-        </w:rPr>
-        <w:t>-XX:PretenureSizeThreshold</w:t>
-      </w:r>
-      <w:r>
-        <w:rPr>
-          <w:rFonts w:hint="eastAsia"/>
-        </w:rPr>
-        <w:t>、</w:t>
-      </w:r>
-      <w:r>
-        <w:rPr>
-          <w:rFonts w:hint="eastAsia"/>
-        </w:rPr>
-        <w:lastRenderedPageBreak/>
-        <w:t>-XX:HandlePromotionFailure</w:t>
-      </w:r>
-      <w:r>
-        <w:rPr>
-          <w:rFonts w:hint="eastAsia"/>
-        </w:rPr>
-        <w:t>等）、收集算法、</w:t>
-      </w:r>
-      <w:r>
-        <w:rPr>
-          <w:rFonts w:hint="eastAsia"/>
-        </w:rPr>
-        <w:t>Stop The World</w:t>
-      </w:r>
-      <w:r>
-        <w:rPr>
-          <w:rFonts w:hint="eastAsia"/>
-        </w:rPr>
-        <w:t>、对象分配规则、回收策略都和</w:t>
-      </w:r>
-      <w:r>
-        <w:rPr>
-          <w:rFonts w:hint="eastAsia"/>
-        </w:rPr>
-        <w:t>Serial</w:t>
-      </w:r>
-      <w:r>
-        <w:rPr>
-          <w:rFonts w:hint="eastAsia"/>
-        </w:rPr>
-        <w:t>收集器一样。</w:t>
-      </w:r>
-    </w:p>
-    <w:p>
-      <w:pPr>
-        <w:pStyle w:val="a4"/>
-        <w:ind w:left="360" w:firstLineChars="0" w:firstLine="0"/>
-        <w:rPr>
-          <w:rFonts w:hint="eastAsia"/>
-        </w:rPr>
-      </w:pPr>
-      <w:r>
-        <w:rPr>
-          <w:noProof/>
-        </w:rPr>
-        <w:drawing>
-          <wp:inline distT="0" distB="0" distL="0" distR="0" wp14:anchorId="7EB9E272" wp14:editId="05413B97">
-            <wp:extent cx="5274310" cy="1336281"/>
-            <wp:effectExtent l="0" t="0" r="2540" b="0"/>
-            <wp:docPr id="3" name="图片 3"/>
             <wp:cNvGraphicFramePr>
               <a:graphicFrameLocks xmlns:a="http://schemas.openxmlformats.org/drawingml/2006/main" noChangeAspect="1"/>
             </wp:cNvGraphicFramePr>
@@ -5320,7 +4682,7 @@
                   <pic:spPr>
                     <a:xfrm>
                       <a:off x="0" y="0"/>
-                      <a:ext cx="5274310" cy="1336281"/>
+                      <a:ext cx="5274310" cy="4133985"/>
                     </a:xfrm>
                     <a:prstGeom prst="rect">
                       <a:avLst/>
@@ -5335,953 +4697,59 @@
     </w:p>
     <w:p>
       <w:pPr>
+        <w:pStyle w:val="4"/>
+      </w:pPr>
+      <w:r>
+        <w:rPr>
+          <w:rFonts w:hint="eastAsia"/>
+        </w:rPr>
+        <w:t>Serial</w:t>
+      </w:r>
+      <w:r>
+        <w:rPr>
+          <w:rFonts w:hint="eastAsia"/>
+        </w:rPr>
+        <w:t>收集器</w:t>
+      </w:r>
+    </w:p>
+    <w:p>
+      <w:pPr>
         <w:pStyle w:val="a4"/>
         <w:ind w:left="360" w:firstLineChars="0" w:firstLine="0"/>
-        <w:rPr>
-          <w:rFonts w:hint="eastAsia"/>
-        </w:rPr>
-      </w:pPr>
+      </w:pPr>
+      <w:r>
+        <w:rPr>
+          <w:rFonts w:hint="eastAsia"/>
+        </w:rPr>
+        <w:t>最基本的、发展历史最悠久的收集器。</w:t>
+      </w:r>
     </w:p>
     <w:p>
       <w:pPr>
         <w:pStyle w:val="a4"/>
         <w:ind w:left="360" w:firstLineChars="0" w:firstLine="0"/>
-        <w:rPr>
-          <w:rFonts w:hint="eastAsia"/>
-        </w:rPr>
-      </w:pPr>
-      <w:r>
-        <w:t>P</w:t>
-      </w:r>
-      <w:r>
-        <w:rPr>
-          <w:rFonts w:hint="eastAsia"/>
-        </w:rPr>
-        <w:t>arnew</w:t>
-      </w:r>
-      <w:r>
-        <w:rPr>
-          <w:rFonts w:hint="eastAsia"/>
-        </w:rPr>
-        <w:t>除了多线程外，相比</w:t>
-      </w:r>
-      <w:r>
-        <w:rPr>
-          <w:rFonts w:hint="eastAsia"/>
-        </w:rPr>
-        <w:t>Serial</w:t>
-      </w:r>
-      <w:r>
-        <w:rPr>
-          <w:rFonts w:hint="eastAsia"/>
-        </w:rPr>
-        <w:t>并没有太多创新。单它是运行在</w:t>
-      </w:r>
-      <w:r>
-        <w:rPr>
-          <w:rFonts w:hint="eastAsia"/>
-        </w:rPr>
-        <w:t>Server</w:t>
-      </w:r>
-      <w:r>
-        <w:rPr>
-          <w:rFonts w:hint="eastAsia"/>
-        </w:rPr>
-        <w:t>模式下首选的垃圾回收器。</w:t>
+      </w:pPr>
+      <w:r>
+        <w:rPr>
+          <w:rFonts w:hint="eastAsia"/>
+        </w:rPr>
+        <w:t>是一个单线程收集器。</w:t>
       </w:r>
     </w:p>
     <w:p>
       <w:pPr>
         <w:pStyle w:val="a4"/>
         <w:ind w:left="360" w:firstLineChars="0" w:firstLine="0"/>
-        <w:rPr>
-          <w:rFonts w:hint="eastAsia"/>
-        </w:rPr>
-      </w:pPr>
-      <w:r>
-        <w:rPr>
-          <w:rFonts w:hint="eastAsia"/>
-        </w:rPr>
-        <w:t>更重要的是，除了</w:t>
-      </w:r>
-      <w:r>
-        <w:rPr>
-          <w:rFonts w:hint="eastAsia"/>
-        </w:rPr>
-        <w:t>CMS</w:t>
-      </w:r>
-      <w:r>
-        <w:rPr>
-          <w:rFonts w:hint="eastAsia"/>
-        </w:rPr>
-        <w:t>收集器外，只用</w:t>
-      </w:r>
-      <w:r>
-        <w:rPr>
-          <w:rFonts w:hint="eastAsia"/>
-        </w:rPr>
-        <w:t>Parnew</w:t>
-      </w:r>
-      <w:r>
-        <w:rPr>
-          <w:rFonts w:hint="eastAsia"/>
-        </w:rPr>
-        <w:t>收集器可以和</w:t>
-      </w:r>
-      <w:r>
-        <w:rPr>
-          <w:rFonts w:hint="eastAsia"/>
-        </w:rPr>
-        <w:t>CMS</w:t>
-      </w:r>
-      <w:r>
-        <w:rPr>
-          <w:rFonts w:hint="eastAsia"/>
-        </w:rPr>
-        <w:t>配合使用</w:t>
-      </w:r>
-      <w:r>
-        <w:rPr>
-          <w:rFonts w:hint="eastAsia"/>
-        </w:rPr>
-        <w:t>。</w:t>
-      </w:r>
-    </w:p>
-    <w:p>
-      <w:pPr>
-        <w:pStyle w:val="a4"/>
-        <w:ind w:left="360" w:firstLineChars="0" w:firstLine="0"/>
-        <w:rPr>
-          <w:rFonts w:hint="eastAsia"/>
-        </w:rPr>
-      </w:pPr>
-      <w:r>
-        <w:t>J</w:t>
-      </w:r>
-      <w:r>
-        <w:rPr>
-          <w:rFonts w:hint="eastAsia"/>
-        </w:rPr>
-        <w:t>dk1.5</w:t>
-      </w:r>
-      <w:r>
-        <w:rPr>
-          <w:rFonts w:hint="eastAsia"/>
-        </w:rPr>
-        <w:t>时期，</w:t>
-      </w:r>
-      <w:r>
-        <w:rPr>
-          <w:rFonts w:hint="eastAsia"/>
-        </w:rPr>
-        <w:t>HosSpot</w:t>
-      </w:r>
-      <w:r>
-        <w:rPr>
-          <w:rFonts w:hint="eastAsia"/>
-        </w:rPr>
-        <w:t>退出了一款在强交互应用中几乎可认为有划时代意义的垃圾收集器——</w:t>
-      </w:r>
-      <w:r>
-        <w:rPr>
-          <w:rFonts w:hint="eastAsia"/>
-        </w:rPr>
-        <w:t>CMS</w:t>
-      </w:r>
-      <w:r>
-        <w:rPr>
-          <w:rFonts w:hint="eastAsia"/>
-        </w:rPr>
-        <w:t>收集器（</w:t>
-      </w:r>
-      <w:r>
-        <w:rPr>
-          <w:rFonts w:hint="eastAsia"/>
-        </w:rPr>
-        <w:t>Concurrent Mark Sweep</w:t>
-      </w:r>
-      <w:r>
-        <w:rPr>
-          <w:rFonts w:hint="eastAsia"/>
-        </w:rPr>
-        <w:t>）</w:t>
-      </w:r>
-      <w:r>
-        <w:rPr>
-          <w:rFonts w:hint="eastAsia"/>
-        </w:rPr>
-        <w:t>,</w:t>
-      </w:r>
-      <w:r>
-        <w:rPr>
-          <w:rFonts w:hint="eastAsia"/>
-        </w:rPr>
-        <w:t>这块收集器是</w:t>
-      </w:r>
-      <w:r>
-        <w:rPr>
-          <w:rFonts w:hint="eastAsia"/>
-        </w:rPr>
-        <w:t>HotSpot</w:t>
-      </w:r>
-      <w:r>
-        <w:rPr>
-          <w:rFonts w:hint="eastAsia"/>
-        </w:rPr>
-        <w:t>虚拟机中第一款真正意思上的并发收集器，它第一次实现了让垃圾收集线程与用于线程（基本上）同时工作。</w:t>
-      </w:r>
-    </w:p>
-    <w:p>
-      <w:pPr>
-        <w:pStyle w:val="a4"/>
-        <w:ind w:left="360" w:firstLineChars="0" w:firstLine="0"/>
-        <w:rPr>
-          <w:rFonts w:hint="eastAsia"/>
-        </w:rPr>
-      </w:pPr>
-      <w:r>
-        <w:rPr>
-          <w:rFonts w:hint="eastAsia"/>
-        </w:rPr>
-        <w:t>Unfortunately</w:t>
-      </w:r>
-      <w:r>
-        <w:rPr>
-          <w:rFonts w:hint="eastAsia"/>
-        </w:rPr>
-        <w:t>,CMS</w:t>
-      </w:r>
-      <w:r>
-        <w:rPr>
-          <w:rFonts w:hint="eastAsia"/>
-        </w:rPr>
-        <w:t>和</w:t>
-      </w:r>
-      <w:r>
-        <w:rPr>
-          <w:rFonts w:hint="eastAsia"/>
-        </w:rPr>
-        <w:t>JDK1.4</w:t>
-      </w:r>
-      <w:r>
-        <w:rPr>
-          <w:rFonts w:hint="eastAsia"/>
-        </w:rPr>
-        <w:t>后出现的新生代收集器</w:t>
-      </w:r>
-      <w:r>
-        <w:rPr>
-          <w:rFonts w:hint="eastAsia"/>
-        </w:rPr>
-        <w:t>Parallel Scavenge</w:t>
-      </w:r>
-      <w:r>
-        <w:rPr>
-          <w:rFonts w:hint="eastAsia"/>
-        </w:rPr>
-        <w:t>配合工作，所以在</w:t>
-      </w:r>
-      <w:r>
-        <w:rPr>
-          <w:rFonts w:hint="eastAsia"/>
-        </w:rPr>
-        <w:t>jdk1.5</w:t>
-      </w:r>
-      <w:r>
-        <w:rPr>
-          <w:rFonts w:hint="eastAsia"/>
-        </w:rPr>
-        <w:t>中使用</w:t>
-      </w:r>
-      <w:r>
-        <w:rPr>
-          <w:rFonts w:hint="eastAsia"/>
-        </w:rPr>
-        <w:t>cms</w:t>
-      </w:r>
-      <w:r>
-        <w:rPr>
-          <w:rFonts w:hint="eastAsia"/>
-        </w:rPr>
-        <w:t>，只能和</w:t>
-      </w:r>
-      <w:r>
-        <w:rPr>
-          <w:rFonts w:hint="eastAsia"/>
-        </w:rPr>
-        <w:t>serial</w:t>
-      </w:r>
-      <w:r>
-        <w:rPr>
-          <w:rFonts w:hint="eastAsia"/>
-        </w:rPr>
-        <w:t>和</w:t>
-      </w:r>
-      <w:r>
-        <w:rPr>
-          <w:rFonts w:hint="eastAsia"/>
-        </w:rPr>
-        <w:t>parnew</w:t>
-      </w:r>
-      <w:r>
-        <w:rPr>
-          <w:rFonts w:hint="eastAsia"/>
-        </w:rPr>
-        <w:t>配合使用。</w:t>
-      </w:r>
-    </w:p>
-    <w:p>
-      <w:pPr>
-        <w:pStyle w:val="a4"/>
-        <w:ind w:left="360" w:firstLineChars="0" w:firstLine="0"/>
-        <w:rPr>
-          <w:rFonts w:hint="eastAsia"/>
-        </w:rPr>
-      </w:pPr>
-      <w:r>
-        <w:t>P</w:t>
-      </w:r>
-      <w:r>
-        <w:rPr>
-          <w:rFonts w:hint="eastAsia"/>
-        </w:rPr>
-        <w:t>arnew</w:t>
-      </w:r>
-      <w:r>
-        <w:rPr>
-          <w:rFonts w:hint="eastAsia"/>
-        </w:rPr>
-        <w:t>是使用</w:t>
-      </w:r>
-      <w:r>
-        <w:rPr>
-          <w:rFonts w:hint="eastAsia"/>
-        </w:rPr>
-        <w:t>-XX:+UseConcMarkSweepGC</w:t>
-      </w:r>
-      <w:r>
-        <w:rPr>
-          <w:rFonts w:hint="eastAsia"/>
-        </w:rPr>
-        <w:t>选项后的默认收集器，也可以使用</w:t>
-      </w:r>
-      <w:r>
-        <w:rPr>
-          <w:rFonts w:hint="eastAsia"/>
-        </w:rPr>
-        <w:t>-XX:+UseParNewGC</w:t>
-      </w:r>
-      <w:r>
-        <w:rPr>
-          <w:rFonts w:hint="eastAsia"/>
-        </w:rPr>
-        <w:t>选项来强制指定它。</w:t>
-      </w:r>
-    </w:p>
-    <w:p>
-      <w:pPr>
-        <w:pStyle w:val="a4"/>
-        <w:ind w:left="360" w:firstLineChars="0" w:firstLine="0"/>
-        <w:rPr>
-          <w:rFonts w:hint="eastAsia"/>
-        </w:rPr>
-      </w:pPr>
-      <w:r>
-        <w:t>P</w:t>
-      </w:r>
-      <w:r>
-        <w:rPr>
-          <w:rFonts w:hint="eastAsia"/>
-        </w:rPr>
-        <w:t>arnew</w:t>
-      </w:r>
-      <w:r>
-        <w:rPr>
-          <w:rFonts w:hint="eastAsia"/>
-        </w:rPr>
-        <w:t>收集器使用</w:t>
-      </w:r>
-      <w:r>
-        <w:rPr>
-          <w:rFonts w:hint="eastAsia"/>
-        </w:rPr>
-        <w:t>-XX:ParallelGCThreads</w:t>
-      </w:r>
-      <w:r>
-        <w:rPr>
-          <w:rFonts w:hint="eastAsia"/>
-        </w:rPr>
-        <w:t>参数来限制垃圾收集的线程数。</w:t>
-      </w:r>
-    </w:p>
-    <w:p>
-      <w:pPr>
-        <w:pStyle w:val="a4"/>
-        <w:ind w:left="360" w:firstLineChars="0" w:firstLine="0"/>
-        <w:rPr>
-          <w:rFonts w:hint="eastAsia"/>
-        </w:rPr>
-      </w:pPr>
-    </w:p>
-    <w:p>
-      <w:pPr>
-        <w:pStyle w:val="4"/>
-        <w:rPr>
-          <w:rFonts w:hint="eastAsia"/>
-        </w:rPr>
-      </w:pPr>
-      <w:r>
-        <w:t>P</w:t>
-      </w:r>
-      <w:r>
-        <w:rPr>
-          <w:rFonts w:hint="eastAsia"/>
-        </w:rPr>
-        <w:t>arallel scavenge</w:t>
-      </w:r>
-      <w:r>
-        <w:rPr>
-          <w:rFonts w:hint="eastAsia"/>
-        </w:rPr>
-        <w:t>收集器</w:t>
-      </w:r>
-    </w:p>
-    <w:p>
-      <w:pPr>
-        <w:pStyle w:val="a4"/>
-        <w:ind w:left="360" w:firstLineChars="0" w:firstLine="0"/>
-        <w:rPr>
-          <w:rFonts w:hint="eastAsia"/>
-        </w:rPr>
-      </w:pPr>
-      <w:r>
-        <w:rPr>
-          <w:rFonts w:hint="eastAsia"/>
-        </w:rPr>
-        <w:t>Parallel sca</w:t>
-      </w:r>
-      <w:r>
-        <w:rPr>
-          <w:rFonts w:hint="eastAsia"/>
-        </w:rPr>
-        <w:t>是新生代收集器，它也是使用复制算法的收集器，又是并行的多线程收集器。。。这样说起来和</w:t>
-      </w:r>
-      <w:r>
-        <w:rPr>
-          <w:rFonts w:hint="eastAsia"/>
-        </w:rPr>
-        <w:t>parnew</w:t>
-      </w:r>
-      <w:r>
-        <w:rPr>
-          <w:rFonts w:hint="eastAsia"/>
-        </w:rPr>
-        <w:t>差不多，那区别在哪里？</w:t>
-      </w:r>
-    </w:p>
-    <w:p>
-      <w:pPr>
-        <w:pStyle w:val="a4"/>
-        <w:ind w:left="360" w:firstLineChars="0" w:firstLine="0"/>
-        <w:rPr>
-          <w:rFonts w:hint="eastAsia"/>
-        </w:rPr>
-      </w:pPr>
-      <w:r>
-        <w:t>P</w:t>
-      </w:r>
-      <w:r>
-        <w:rPr>
-          <w:rFonts w:hint="eastAsia"/>
-        </w:rPr>
-        <w:t>s</w:t>
-      </w:r>
-      <w:r>
-        <w:rPr>
-          <w:rFonts w:hint="eastAsia"/>
-        </w:rPr>
-        <w:t>侧重于吞吐量（</w:t>
-      </w:r>
-      <w:r>
-        <w:rPr>
-          <w:rFonts w:hint="eastAsia"/>
-        </w:rPr>
-        <w:t>throughput</w:t>
-      </w:r>
-      <w:r>
-        <w:rPr>
-          <w:rFonts w:hint="eastAsia"/>
-        </w:rPr>
-        <w:t>）即</w:t>
-      </w:r>
-      <w:r>
-        <w:rPr>
-          <w:rFonts w:hint="eastAsia"/>
-        </w:rPr>
-        <w:t>cpu</w:t>
-      </w:r>
-      <w:r>
-        <w:rPr>
-          <w:rFonts w:hint="eastAsia"/>
-        </w:rPr>
-        <w:t>用于运行用户代码的时间与</w:t>
-      </w:r>
-      <w:r>
-        <w:rPr>
-          <w:rFonts w:hint="eastAsia"/>
-        </w:rPr>
-        <w:t>cpu</w:t>
-      </w:r>
-      <w:r>
-        <w:rPr>
-          <w:rFonts w:hint="eastAsia"/>
-        </w:rPr>
-        <w:t>总消耗时间的比值。</w:t>
-      </w:r>
-    </w:p>
-    <w:p>
-      <w:pPr>
-        <w:pStyle w:val="a4"/>
-        <w:ind w:left="360" w:firstLineChars="0" w:firstLine="0"/>
-        <w:rPr>
-          <w:rFonts w:hint="eastAsia"/>
-        </w:rPr>
-      </w:pPr>
-      <w:r>
-        <w:rPr>
-          <w:rFonts w:hint="eastAsia"/>
-        </w:rPr>
-        <w:t>而</w:t>
-      </w:r>
-      <w:r>
-        <w:rPr>
-          <w:rFonts w:hint="eastAsia"/>
-        </w:rPr>
-        <w:t>cms</w:t>
-      </w:r>
-      <w:r>
-        <w:rPr>
-          <w:rFonts w:hint="eastAsia"/>
-        </w:rPr>
-        <w:t>则尽量缩短用户线程的停顿时间。</w:t>
-      </w:r>
-    </w:p>
-    <w:p>
-      <w:pPr>
-        <w:pStyle w:val="a4"/>
-        <w:ind w:left="360" w:firstLineChars="0" w:firstLine="0"/>
-        <w:rPr>
-          <w:rFonts w:hint="eastAsia"/>
-        </w:rPr>
-      </w:pPr>
-    </w:p>
-    <w:p>
-      <w:pPr>
-        <w:pStyle w:val="a4"/>
-        <w:ind w:left="360" w:firstLineChars="0" w:firstLine="0"/>
-        <w:rPr>
-          <w:rFonts w:hint="eastAsia"/>
-        </w:rPr>
-      </w:pPr>
-      <w:r>
-        <w:rPr>
-          <w:rFonts w:hint="eastAsia"/>
-          <w:highlight w:val="green"/>
-        </w:rPr>
-        <w:t>停顿时间短，更适合</w:t>
-      </w:r>
-      <w:r>
-        <w:rPr>
-          <w:rFonts w:hint="eastAsia"/>
-          <w:highlight w:val="green"/>
-        </w:rPr>
-        <w:t xml:space="preserve"> </w:t>
-      </w:r>
-      <w:r>
-        <w:rPr>
-          <w:rFonts w:hint="eastAsia"/>
-          <w:highlight w:val="green"/>
-        </w:rPr>
-        <w:t>与用户的交互，良好的响应速度提升用户体验。</w:t>
-      </w:r>
-    </w:p>
-    <w:p>
-      <w:pPr>
-        <w:pStyle w:val="a4"/>
-        <w:ind w:left="360" w:firstLineChars="0" w:firstLine="0"/>
-        <w:rPr>
-          <w:rFonts w:hint="eastAsia"/>
-        </w:rPr>
-      </w:pPr>
-      <w:r>
-        <w:rPr>
-          <w:rFonts w:hint="eastAsia"/>
-          <w:highlight w:val="magenta"/>
-        </w:rPr>
-        <w:t>高吞吐则可以提高</w:t>
-      </w:r>
-      <w:r>
-        <w:rPr>
-          <w:rFonts w:hint="eastAsia"/>
-          <w:highlight w:val="magenta"/>
-        </w:rPr>
-        <w:t>cpu</w:t>
-      </w:r>
-      <w:r>
-        <w:rPr>
-          <w:rFonts w:hint="eastAsia"/>
-          <w:highlight w:val="magenta"/>
-        </w:rPr>
-        <w:t>利用率，尽快完成程序的运算任务，主要适合后台运算不需要太多交互的任务。</w:t>
-      </w:r>
-    </w:p>
-    <w:p>
-      <w:pPr>
-        <w:pStyle w:val="a4"/>
-        <w:ind w:left="360" w:firstLineChars="0" w:firstLine="0"/>
-        <w:rPr>
-          <w:rFonts w:hint="eastAsia"/>
-        </w:rPr>
-      </w:pPr>
-    </w:p>
-    <w:p>
-      <w:pPr>
-        <w:pStyle w:val="a4"/>
-        <w:ind w:left="360" w:firstLineChars="0" w:firstLine="0"/>
-        <w:rPr>
-          <w:rFonts w:hint="eastAsia"/>
-        </w:rPr>
-      </w:pPr>
-      <w:r>
-        <w:rPr>
-          <w:rFonts w:hint="eastAsia"/>
-        </w:rPr>
-        <w:t>控制最大垃圾收集停顿时间</w:t>
-      </w:r>
-      <w:r>
-        <w:rPr>
-          <w:rFonts w:hint="eastAsia"/>
-        </w:rPr>
-        <w:t>-XX:MaxGCPauseMilli</w:t>
-      </w:r>
-    </w:p>
-    <w:p>
-      <w:pPr>
-        <w:pStyle w:val="a4"/>
-        <w:ind w:left="360" w:firstLineChars="0" w:firstLine="0"/>
-        <w:rPr>
-          <w:rFonts w:hint="eastAsia"/>
-        </w:rPr>
-      </w:pPr>
-      <w:r>
-        <w:rPr>
-          <w:rFonts w:hint="eastAsia"/>
-        </w:rPr>
-        <w:t>直接设置吞吐量大小：</w:t>
-      </w:r>
-      <w:r>
-        <w:rPr>
-          <w:rFonts w:hint="eastAsia"/>
-        </w:rPr>
-        <w:t>-XX:GCTimeRatio</w:t>
-      </w:r>
-    </w:p>
-    <w:p>
-      <w:pPr>
-        <w:pStyle w:val="a4"/>
-        <w:ind w:left="360" w:firstLineChars="0" w:firstLine="0"/>
-        <w:rPr>
-          <w:rFonts w:hint="eastAsia"/>
-        </w:rPr>
-      </w:pPr>
-      <w:r>
-        <w:rPr>
-          <w:rFonts w:hint="eastAsia"/>
-        </w:rPr>
-        <w:t>-XX</w:t>
-      </w:r>
-      <w:r>
-        <w:rPr>
-          <w:rFonts w:hint="eastAsia"/>
-        </w:rPr>
-        <w:t>：</w:t>
-      </w:r>
-      <w:r>
-        <w:rPr>
-          <w:rFonts w:hint="eastAsia"/>
-        </w:rPr>
-        <w:t>+UseAdpativeSizePolicy,</w:t>
-      </w:r>
-      <w:r>
-        <w:rPr>
-          <w:rFonts w:hint="eastAsia"/>
-        </w:rPr>
-        <w:t>会自动调节</w:t>
-      </w:r>
-      <w:r>
-        <w:rPr>
-          <w:rFonts w:hint="eastAsia"/>
-        </w:rPr>
-        <w:t>-Xmn</w:t>
-      </w:r>
-      <w:r>
-        <w:rPr>
-          <w:rFonts w:hint="eastAsia"/>
-        </w:rPr>
-        <w:t>、</w:t>
-      </w:r>
-      <w:r>
-        <w:rPr>
-          <w:rFonts w:hint="eastAsia"/>
-        </w:rPr>
-        <w:t>Eden</w:t>
-      </w:r>
-      <w:r>
-        <w:rPr>
-          <w:rFonts w:hint="eastAsia"/>
-        </w:rPr>
-        <w:t>和</w:t>
-      </w:r>
-      <w:r>
-        <w:rPr>
-          <w:rFonts w:hint="eastAsia"/>
-        </w:rPr>
-        <w:t>Survivor</w:t>
-      </w:r>
-      <w:r>
-        <w:rPr>
-          <w:rFonts w:hint="eastAsia"/>
-        </w:rPr>
-        <w:t>的比例，晋升到老年代对象的年龄（</w:t>
-      </w:r>
-      <w:r>
-        <w:rPr>
-          <w:rFonts w:hint="eastAsia"/>
-        </w:rPr>
-        <w:t>-XX:PretenureSizeThreshold</w:t>
-      </w:r>
-      <w:r>
-        <w:rPr>
-          <w:rFonts w:hint="eastAsia"/>
-        </w:rPr>
-        <w:t>）</w:t>
-      </w:r>
-      <w:r>
-        <w:rPr>
-          <w:rFonts w:hint="eastAsia"/>
-        </w:rPr>
-        <w:t>等细节参数。</w:t>
-      </w:r>
-    </w:p>
-    <w:p>
-      <w:pPr>
-        <w:pStyle w:val="a4"/>
-        <w:ind w:left="360" w:firstLineChars="0" w:firstLine="0"/>
-        <w:rPr>
-          <w:rFonts w:hint="eastAsia"/>
-        </w:rPr>
-      </w:pPr>
-    </w:p>
-    <w:p>
-      <w:pPr>
-        <w:pStyle w:val="4"/>
-        <w:rPr>
-          <w:rFonts w:hint="eastAsia"/>
-        </w:rPr>
-      </w:pPr>
-      <w:r>
-        <w:lastRenderedPageBreak/>
-        <w:t>S</w:t>
-      </w:r>
-      <w:r>
-        <w:rPr>
-          <w:rFonts w:hint="eastAsia"/>
-        </w:rPr>
-        <w:t>erial old</w:t>
-      </w:r>
-      <w:r>
-        <w:rPr>
-          <w:rFonts w:hint="eastAsia"/>
-        </w:rPr>
-        <w:t>收集器</w:t>
-      </w:r>
-    </w:p>
-    <w:p>
-      <w:pPr>
-        <w:pStyle w:val="a4"/>
-        <w:ind w:left="360" w:firstLineChars="0" w:firstLine="0"/>
-        <w:rPr>
-          <w:rFonts w:hint="eastAsia"/>
-        </w:rPr>
-      </w:pPr>
-      <w:r>
-        <w:rPr>
-          <w:rFonts w:hint="eastAsia"/>
-        </w:rPr>
-        <w:t>Serial old</w:t>
-      </w:r>
-      <w:r>
-        <w:rPr>
-          <w:rFonts w:hint="eastAsia"/>
-        </w:rPr>
-        <w:t>是</w:t>
-      </w:r>
-      <w:r>
-        <w:rPr>
-          <w:rFonts w:hint="eastAsia"/>
-        </w:rPr>
-        <w:t>Serial</w:t>
-      </w:r>
-      <w:r>
-        <w:rPr>
-          <w:rFonts w:hint="eastAsia"/>
-        </w:rPr>
-        <w:t>收集器的老年代版本，</w:t>
-      </w:r>
-      <w:r>
-        <w:rPr>
-          <w:rFonts w:hint="eastAsia"/>
-        </w:rPr>
-        <w:t xml:space="preserve"> </w:t>
-      </w:r>
-      <w:r>
-        <w:rPr>
-          <w:rFonts w:hint="eastAsia"/>
-        </w:rPr>
-        <w:t>它同样是一个单线程收集器，使用“标记</w:t>
-      </w:r>
-      <w:r>
-        <w:rPr>
-          <w:rFonts w:hint="eastAsia"/>
-        </w:rPr>
-        <w:t>-</w:t>
-      </w:r>
-      <w:r>
-        <w:rPr>
-          <w:rFonts w:hint="eastAsia"/>
-        </w:rPr>
-        <w:t>整理”算法。这个收集器的主要意义也是在于给</w:t>
-      </w:r>
-      <w:r>
-        <w:rPr>
-          <w:rFonts w:hint="eastAsia"/>
-        </w:rPr>
-        <w:t>Client</w:t>
-      </w:r>
-      <w:r>
-        <w:rPr>
-          <w:rFonts w:hint="eastAsia"/>
-        </w:rPr>
-        <w:t>模式下的虚拟机使用。如在</w:t>
-      </w:r>
-      <w:r>
-        <w:rPr>
-          <w:rFonts w:hint="eastAsia"/>
-        </w:rPr>
-        <w:t>Server</w:t>
-      </w:r>
-      <w:r>
-        <w:rPr>
-          <w:rFonts w:hint="eastAsia"/>
-        </w:rPr>
-        <w:t>模式下，主要还有两大用途：</w:t>
-      </w:r>
-      <w:r>
-        <w:rPr>
-          <w:rFonts w:hint="eastAsia"/>
-        </w:rPr>
-        <w:t>1</w:t>
-      </w:r>
-      <w:r>
-        <w:rPr>
-          <w:rFonts w:hint="eastAsia"/>
-        </w:rPr>
-        <w:t>）：在</w:t>
-      </w:r>
-      <w:r>
-        <w:rPr>
-          <w:rFonts w:hint="eastAsia"/>
-        </w:rPr>
-        <w:t>jdk1.5</w:t>
-      </w:r>
-      <w:r>
-        <w:rPr>
-          <w:rFonts w:hint="eastAsia"/>
-        </w:rPr>
-        <w:t>以及之前的版本中与</w:t>
-      </w:r>
-      <w:r>
-        <w:rPr>
-          <w:rFonts w:hint="eastAsia"/>
-        </w:rPr>
-        <w:t>parallel scavange</w:t>
-      </w:r>
-      <w:r>
-        <w:rPr>
-          <w:rFonts w:hint="eastAsia"/>
-        </w:rPr>
-        <w:t>收集器配合使用</w:t>
-      </w:r>
-      <w:r>
-        <w:rPr>
-          <w:rFonts w:hint="eastAsia"/>
-        </w:rPr>
-        <w:t>2</w:t>
-      </w:r>
-      <w:r>
-        <w:rPr>
-          <w:rFonts w:hint="eastAsia"/>
-        </w:rPr>
-        <w:t>）：</w:t>
-      </w:r>
-      <w:r>
-        <w:rPr>
-          <w:rFonts w:hint="eastAsia"/>
-        </w:rPr>
-        <w:t>作为</w:t>
-      </w:r>
-      <w:r>
-        <w:rPr>
-          <w:rFonts w:hint="eastAsia"/>
-        </w:rPr>
-        <w:t>CMS</w:t>
-      </w:r>
-      <w:r>
-        <w:rPr>
-          <w:rFonts w:hint="eastAsia"/>
-        </w:rPr>
-        <w:t>收集器的后备方案，在并发收集器</w:t>
-      </w:r>
-      <w:r>
-        <w:rPr>
-          <w:rFonts w:hint="eastAsia"/>
-        </w:rPr>
-        <w:t>Concurrent Mode Failure</w:t>
-      </w:r>
-      <w:r>
-        <w:rPr>
-          <w:rFonts w:hint="eastAsia"/>
-        </w:rPr>
-        <w:t>时使用。</w:t>
-      </w:r>
-    </w:p>
-    <w:p>
-      <w:pPr>
-        <w:pStyle w:val="a4"/>
-        <w:ind w:left="360" w:firstLineChars="0" w:firstLine="0"/>
-        <w:rPr>
-          <w:rFonts w:hint="eastAsia"/>
-        </w:rPr>
       </w:pPr>
       <w:r>
         <w:rPr>
           <w:noProof/>
         </w:rPr>
         <w:drawing>
-          <wp:inline distT="0" distB="0" distL="0" distR="0" wp14:anchorId="1999B0E9" wp14:editId="6E47831A">
-            <wp:extent cx="5274310" cy="1118349"/>
-            <wp:effectExtent l="0" t="0" r="2540" b="5715"/>
-            <wp:docPr id="4" name="图片 4"/>
+          <wp:inline distT="0" distB="0" distL="0" distR="0" wp14:anchorId="709E4537" wp14:editId="58E9D32F">
+            <wp:extent cx="5274310" cy="1357036"/>
+            <wp:effectExtent l="0" t="0" r="2540" b="0"/>
+            <wp:docPr id="2" name="图片 2"/>
             <wp:cNvGraphicFramePr>
               <a:graphicFrameLocks xmlns:a="http://schemas.openxmlformats.org/drawingml/2006/main" noChangeAspect="1"/>
             </wp:cNvGraphicFramePr>
@@ -6301,7 +4769,7 @@
                   <pic:spPr>
                     <a:xfrm>
                       <a:off x="0" y="0"/>
-                      <a:ext cx="5274310" cy="1118349"/>
+                      <a:ext cx="5274310" cy="1357036"/>
                     </a:xfrm>
                     <a:prstGeom prst="rect">
                       <a:avLst/>
@@ -6318,17 +4786,65 @@
       <w:pPr>
         <w:pStyle w:val="a4"/>
         <w:ind w:left="360" w:firstLineChars="0" w:firstLine="0"/>
-        <w:rPr>
-          <w:rFonts w:hint="eastAsia"/>
-        </w:rPr>
+      </w:pPr>
+      <w:r>
+        <w:rPr>
+          <w:rFonts w:hint="eastAsia"/>
+        </w:rPr>
+        <w:t>Serial</w:t>
+      </w:r>
+      <w:r>
+        <w:rPr>
+          <w:rFonts w:hint="eastAsia"/>
+        </w:rPr>
+        <w:t>是</w:t>
+      </w:r>
+      <w:r>
+        <w:rPr>
+          <w:rFonts w:hint="eastAsia"/>
+        </w:rPr>
+        <w:t>Client</w:t>
+      </w:r>
+      <w:r>
+        <w:rPr>
+          <w:rFonts w:hint="eastAsia"/>
+        </w:rPr>
+        <w:t>模式下默认的新生代收集器。</w:t>
+      </w:r>
+    </w:p>
+    <w:p>
+      <w:pPr>
+        <w:pStyle w:val="a4"/>
+        <w:ind w:left="360" w:firstLineChars="0" w:firstLine="0"/>
+      </w:pPr>
+      <w:r>
+        <w:rPr>
+          <w:rFonts w:hint="eastAsia"/>
+        </w:rPr>
+        <w:t>Serial</w:t>
+      </w:r>
+      <w:r>
+        <w:rPr>
+          <w:rFonts w:hint="eastAsia"/>
+        </w:rPr>
+        <w:t>使用单线程回收，没有多线程切换到开销，专心做垃圾收集自然可以获取最高的单线程收集效率。</w:t>
+      </w:r>
+    </w:p>
+    <w:p>
+      <w:pPr>
+        <w:pStyle w:val="a4"/>
+        <w:ind w:left="360" w:firstLineChars="0" w:firstLine="0"/>
+      </w:pPr>
+    </w:p>
+    <w:p>
+      <w:pPr>
+        <w:pStyle w:val="a4"/>
+        <w:ind w:left="360" w:firstLineChars="0" w:firstLine="0"/>
       </w:pPr>
     </w:p>
     <w:p>
       <w:pPr>
         <w:pStyle w:val="4"/>
-        <w:rPr>
-          <w:rFonts w:hint="eastAsia"/>
-        </w:rPr>
       </w:pPr>
       <w:r>
         <w:t>P</w:t>
@@ -6337,7 +4853,7 @@
         <w:rPr>
           <w:rFonts w:hint="eastAsia"/>
         </w:rPr>
-        <w:t xml:space="preserve">arallel old </w:t>
+        <w:t>arnew</w:t>
       </w:r>
       <w:r>
         <w:rPr>
@@ -6348,15 +4864,17 @@
     </w:p>
     <w:p>
       <w:pPr>
-        <w:rPr>
-          <w:rFonts w:hint="eastAsia"/>
-        </w:rPr>
-      </w:pPr>
-      <w:r>
-        <w:rPr>
-          <w:rFonts w:hint="eastAsia"/>
-        </w:rPr>
-        <w:t>Parallel old</w:t>
+        <w:pStyle w:val="a4"/>
+        <w:ind w:left="360" w:firstLineChars="0" w:firstLine="0"/>
+      </w:pPr>
+      <w:r>
+        <w:t>P</w:t>
+      </w:r>
+      <w:r>
+        <w:rPr>
+          <w:rFonts w:hint="eastAsia"/>
+        </w:rPr>
+        <w:t>arnew</w:t>
       </w:r>
       <w:r>
         <w:rPr>
@@ -6368,213 +4886,120 @@
         <w:rPr>
           <w:rFonts w:hint="eastAsia"/>
         </w:rPr>
-        <w:t>Parallel Scavenge</w:t>
-      </w:r>
-      <w:r>
-        <w:rPr>
-          <w:rFonts w:hint="eastAsia"/>
-        </w:rPr>
-        <w:t>收集器的老年代版本，使用多线程</w:t>
-      </w:r>
-      <w:r>
-        <w:rPr>
-          <w:rFonts w:hint="eastAsia"/>
-        </w:rPr>
-        <w:t>+</w:t>
-      </w:r>
-      <w:r>
-        <w:rPr>
-          <w:rFonts w:hint="eastAsia"/>
-        </w:rPr>
-        <w:t>“标记</w:t>
-      </w:r>
-      <w:r>
-        <w:rPr>
-          <w:rFonts w:hint="eastAsia"/>
-        </w:rPr>
-        <w:t>-</w:t>
-      </w:r>
-      <w:r>
-        <w:rPr>
-          <w:rFonts w:hint="eastAsia"/>
-        </w:rPr>
-        <w:t>整理”算法。这个收集器在</w:t>
-      </w:r>
-      <w:r>
-        <w:rPr>
-          <w:rFonts w:hint="eastAsia"/>
-        </w:rPr>
-        <w:t>Jdk1.6</w:t>
-      </w:r>
-      <w:r>
-        <w:rPr>
-          <w:rFonts w:hint="eastAsia"/>
-        </w:rPr>
-        <w:t>中开始提供的，在此之前，新生代</w:t>
-      </w:r>
-      <w:r>
-        <w:rPr>
-          <w:rFonts w:hint="eastAsia"/>
-        </w:rPr>
-        <w:t>Parallel scavenge</w:t>
-      </w:r>
-      <w:r>
-        <w:rPr>
-          <w:rFonts w:hint="eastAsia"/>
-        </w:rPr>
-        <w:t>处于尴尬位置。</w:t>
-      </w:r>
-    </w:p>
-    <w:p>
-      <w:pPr>
-        <w:rPr>
-          <w:rFonts w:hint="eastAsia"/>
-        </w:rPr>
-      </w:pPr>
-      <w:r>
-        <w:rPr>
-          <w:rFonts w:hint="eastAsia"/>
-        </w:rPr>
-        <w:t>原因是，如果新生代选择了</w:t>
-      </w:r>
-      <w:r>
-        <w:rPr>
-          <w:rFonts w:hint="eastAsia"/>
-        </w:rPr>
-        <w:t>Parallel Scavenge</w:t>
-      </w:r>
-      <w:r>
-        <w:rPr>
-          <w:rFonts w:hint="eastAsia"/>
-        </w:rPr>
-        <w:t>收集器，老年代只能选择</w:t>
-      </w:r>
-      <w:r>
-        <w:rPr>
-          <w:rFonts w:hint="eastAsia"/>
-        </w:rPr>
-        <w:t>Serial old</w:t>
-      </w:r>
-      <w:r>
-        <w:rPr>
-          <w:rFonts w:hint="eastAsia"/>
-        </w:rPr>
-        <w:t>收集器。老年大很大而且硬件条件比较高级的环境下，这种组合</w:t>
-      </w:r>
-      <w:r>
-        <w:rPr>
-          <w:rFonts w:hint="eastAsia"/>
-          <w:color w:val="FF0000"/>
-        </w:rPr>
-        <w:t>吞吐量</w:t>
-      </w:r>
-      <w:r>
-        <w:rPr>
-          <w:rFonts w:hint="eastAsia"/>
-        </w:rPr>
-        <w:t>甚至还一定有</w:t>
-      </w:r>
-      <w:r>
-        <w:rPr>
-          <w:rFonts w:hint="eastAsia"/>
-        </w:rPr>
-        <w:t>parnew</w:t>
-      </w:r>
-      <w:r>
-        <w:rPr>
-          <w:rFonts w:hint="eastAsia"/>
-        </w:rPr>
-        <w:t>加</w:t>
-      </w:r>
-      <w:r>
-        <w:rPr>
-          <w:rFonts w:hint="eastAsia"/>
-        </w:rPr>
-        <w:t>cms</w:t>
-      </w:r>
-      <w:r>
-        <w:rPr>
-          <w:rFonts w:hint="eastAsia"/>
-        </w:rPr>
-        <w:t>组合。</w:t>
-      </w:r>
-    </w:p>
-    <w:p>
-      <w:pPr>
-        <w:rPr>
-          <w:rFonts w:hint="eastAsia"/>
-        </w:rPr>
-      </w:pPr>
-      <w:r>
-        <w:rPr>
-          <w:rFonts w:hint="eastAsia"/>
-        </w:rPr>
-        <w:t>知道</w:t>
-      </w:r>
-      <w:r>
-        <w:rPr>
-          <w:rFonts w:hint="eastAsia"/>
-        </w:rPr>
-        <w:t>Parallel Scavenge</w:t>
-      </w:r>
-      <w:r>
-        <w:rPr>
-          <w:rFonts w:hint="eastAsia"/>
-        </w:rPr>
-        <w:t>收集器出现后，“吞吐量优先”收集器终于有了比较名副其实的应用组合。在注重</w:t>
-      </w:r>
-      <w:r>
-        <w:rPr>
-          <w:rFonts w:hint="eastAsia"/>
-        </w:rPr>
-        <w:t>cpu</w:t>
-      </w:r>
-      <w:r>
-        <w:rPr>
-          <w:rFonts w:hint="eastAsia"/>
-        </w:rPr>
-        <w:t>资源敏感的场合，都可以考虑使用</w:t>
-      </w:r>
-      <w:r>
-        <w:rPr>
-          <w:rFonts w:hint="eastAsia"/>
-        </w:rPr>
-        <w:t>Parallel Scavenge</w:t>
-      </w:r>
-      <w:r>
-        <w:rPr>
-          <w:rFonts w:hint="eastAsia"/>
-        </w:rPr>
-        <w:t>加</w:t>
-      </w:r>
-      <w:r>
-        <w:rPr>
-          <w:rFonts w:hint="eastAsia"/>
-        </w:rPr>
-        <w:t>Parallel Old</w:t>
-      </w:r>
-      <w:r>
-        <w:rPr>
-          <w:rFonts w:hint="eastAsia"/>
-        </w:rPr>
-        <w:t>收集器。</w:t>
-      </w:r>
-    </w:p>
-    <w:p>
-      <w:pPr>
-        <w:rPr>
-          <w:rFonts w:hint="eastAsia"/>
-        </w:rPr>
+        <w:t>serial</w:t>
+      </w:r>
+      <w:r>
+        <w:rPr>
+          <w:rFonts w:hint="eastAsia"/>
+        </w:rPr>
+        <w:t>的多线程版本</w:t>
+      </w:r>
+      <w:r>
+        <w:rPr>
+          <w:rFonts w:hint="eastAsia"/>
+        </w:rPr>
+        <w:t>，除了使用多线程进行垃圾收集之外，其余行为包括</w:t>
+      </w:r>
+      <w:r>
+        <w:rPr>
+          <w:rFonts w:hint="eastAsia"/>
+        </w:rPr>
+        <w:t>Serial</w:t>
+      </w:r>
+      <w:r>
+        <w:rPr>
+          <w:rFonts w:hint="eastAsia"/>
+        </w:rPr>
+        <w:t>收集器可用的所有控制参数（例如：</w:t>
+      </w:r>
+      <w:r>
+        <w:rPr>
+          <w:rFonts w:hint="eastAsia"/>
+        </w:rPr>
+        <w:t>-XX</w:t>
+      </w:r>
+      <w:r>
+        <w:rPr>
+          <w:rFonts w:hint="eastAsia"/>
+        </w:rPr>
+        <w:t>：</w:t>
+      </w:r>
+      <w:r>
+        <w:rPr>
+          <w:rFonts w:hint="eastAsia"/>
+        </w:rPr>
+        <w:t>SurvivorRatio</w:t>
+      </w:r>
+      <w:r>
+        <w:rPr>
+          <w:rFonts w:hint="eastAsia"/>
+        </w:rPr>
+        <w:t>、</w:t>
+      </w:r>
+      <w:r>
+        <w:rPr>
+          <w:rFonts w:hint="eastAsia"/>
+        </w:rPr>
+        <w:t>-XX:PretenureSizeThreshold</w:t>
+      </w:r>
+      <w:r>
+        <w:rPr>
+          <w:rFonts w:hint="eastAsia"/>
+        </w:rPr>
+        <w:t>、</w:t>
+      </w:r>
+      <w:r>
+        <w:rPr>
+          <w:rFonts w:hint="eastAsia"/>
+        </w:rPr>
+        <w:lastRenderedPageBreak/>
+        <w:t>-XX:HandlePromotionFailure</w:t>
+      </w:r>
+      <w:r>
+        <w:rPr>
+          <w:rFonts w:hint="eastAsia"/>
+        </w:rPr>
+        <w:t>等）、收集算法、</w:t>
+      </w:r>
+      <w:r>
+        <w:rPr>
+          <w:rFonts w:hint="eastAsia"/>
+        </w:rPr>
+        <w:t>Stop The World</w:t>
+      </w:r>
+      <w:r>
+        <w:rPr>
+          <w:rFonts w:hint="eastAsia"/>
+        </w:rPr>
+        <w:t>、对象分配规则、回收策略都和</w:t>
+      </w:r>
+      <w:r>
+        <w:rPr>
+          <w:rFonts w:hint="eastAsia"/>
+        </w:rPr>
+        <w:t>Serial</w:t>
+      </w:r>
+      <w:r>
+        <w:rPr>
+          <w:rFonts w:hint="eastAsia"/>
+        </w:rPr>
+        <w:t>收集器一样。</w:t>
+      </w:r>
+    </w:p>
+    <w:p>
+      <w:pPr>
+        <w:pStyle w:val="a4"/>
+        <w:ind w:left="360" w:firstLineChars="0" w:firstLine="0"/>
       </w:pPr>
       <w:r>
         <w:rPr>
           <w:noProof/>
         </w:rPr>
         <w:drawing>
-          <wp:inline distT="0" distB="0" distL="0" distR="0" wp14:anchorId="72BAEE94" wp14:editId="178DDDB2">
-            <wp:extent cx="5274310" cy="1315525"/>
+          <wp:inline distT="0" distB="0" distL="0" distR="0" wp14:anchorId="7EB9E272" wp14:editId="05413B97">
+            <wp:extent cx="5274310" cy="1336281"/>
             <wp:effectExtent l="0" t="0" r="2540" b="0"/>
-            <wp:docPr id="5" name="图片 5"/>
+            <wp:docPr id="3" name="图片 3"/>
             <wp:cNvGraphicFramePr>
               <a:graphicFrameLocks xmlns:a="http://schemas.openxmlformats.org/drawingml/2006/main" noChangeAspect="1"/>
             </wp:cNvGraphicFramePr>
@@ -6594,7 +5019,7 @@
                   <pic:spPr>
                     <a:xfrm>
                       <a:off x="0" y="0"/>
-                      <a:ext cx="5274310" cy="1315525"/>
+                      <a:ext cx="5274310" cy="1336281"/>
                     </a:xfrm>
                     <a:prstGeom prst="rect">
                       <a:avLst/>
@@ -6609,19 +5034,382 @@
     </w:p>
     <w:p>
       <w:pPr>
+        <w:pStyle w:val="a4"/>
+        <w:ind w:left="360" w:firstLineChars="0" w:firstLine="0"/>
+      </w:pPr>
+    </w:p>
+    <w:p>
+      <w:pPr>
+        <w:pStyle w:val="a4"/>
+        <w:ind w:left="360" w:firstLineChars="0" w:firstLine="0"/>
+      </w:pPr>
+      <w:r>
+        <w:t>P</w:t>
+      </w:r>
+      <w:r>
+        <w:rPr>
+          <w:rFonts w:hint="eastAsia"/>
+        </w:rPr>
+        <w:t>arnew</w:t>
+      </w:r>
+      <w:r>
+        <w:rPr>
+          <w:rFonts w:hint="eastAsia"/>
+        </w:rPr>
+        <w:t>除了多线程外，相比</w:t>
+      </w:r>
+      <w:r>
+        <w:rPr>
+          <w:rFonts w:hint="eastAsia"/>
+        </w:rPr>
+        <w:t>Serial</w:t>
+      </w:r>
+      <w:r>
+        <w:rPr>
+          <w:rFonts w:hint="eastAsia"/>
+        </w:rPr>
+        <w:t>并没有太多创新。单它是运行在</w:t>
+      </w:r>
+      <w:r>
+        <w:rPr>
+          <w:rFonts w:hint="eastAsia"/>
+        </w:rPr>
+        <w:t>Server</w:t>
+      </w:r>
+      <w:r>
+        <w:rPr>
+          <w:rFonts w:hint="eastAsia"/>
+        </w:rPr>
+        <w:t>模式下首选的垃圾回收器。</w:t>
+      </w:r>
+    </w:p>
+    <w:p>
+      <w:pPr>
+        <w:pStyle w:val="a4"/>
+        <w:ind w:left="360" w:firstLineChars="0" w:firstLine="0"/>
+      </w:pPr>
+      <w:r>
+        <w:rPr>
+          <w:rFonts w:hint="eastAsia"/>
+        </w:rPr>
+        <w:t>更重要的是，除了</w:t>
+      </w:r>
+      <w:r>
+        <w:rPr>
+          <w:rFonts w:hint="eastAsia"/>
+        </w:rPr>
+        <w:t>CMS</w:t>
+      </w:r>
+      <w:r>
+        <w:rPr>
+          <w:rFonts w:hint="eastAsia"/>
+        </w:rPr>
+        <w:t>收集器外，只用</w:t>
+      </w:r>
+      <w:r>
+        <w:rPr>
+          <w:rFonts w:hint="eastAsia"/>
+        </w:rPr>
+        <w:t>Parnew</w:t>
+      </w:r>
+      <w:r>
+        <w:rPr>
+          <w:rFonts w:hint="eastAsia"/>
+        </w:rPr>
+        <w:t>收集器可以和</w:t>
+      </w:r>
+      <w:r>
+        <w:rPr>
+          <w:rFonts w:hint="eastAsia"/>
+        </w:rPr>
+        <w:t>CMS</w:t>
+      </w:r>
+      <w:r>
+        <w:rPr>
+          <w:rFonts w:hint="eastAsia"/>
+        </w:rPr>
+        <w:t>配合使用</w:t>
+      </w:r>
+      <w:r>
+        <w:rPr>
+          <w:rFonts w:hint="eastAsia"/>
+        </w:rPr>
+        <w:t>。</w:t>
+      </w:r>
+    </w:p>
+    <w:p>
+      <w:pPr>
+        <w:pStyle w:val="a4"/>
+        <w:ind w:left="360" w:firstLineChars="0" w:firstLine="0"/>
+      </w:pPr>
+      <w:r>
+        <w:t>J</w:t>
+      </w:r>
+      <w:r>
+        <w:rPr>
+          <w:rFonts w:hint="eastAsia"/>
+        </w:rPr>
+        <w:t>dk1.5</w:t>
+      </w:r>
+      <w:r>
+        <w:rPr>
+          <w:rFonts w:hint="eastAsia"/>
+        </w:rPr>
+        <w:t>时期，</w:t>
+      </w:r>
+      <w:r>
+        <w:rPr>
+          <w:rFonts w:hint="eastAsia"/>
+        </w:rPr>
+        <w:t>HosSpot</w:t>
+      </w:r>
+      <w:r>
+        <w:rPr>
+          <w:rFonts w:hint="eastAsia"/>
+        </w:rPr>
+        <w:t>退出了一款在强交互应用中几乎可认为有划时代意义的垃圾收集器——</w:t>
+      </w:r>
+      <w:r>
+        <w:rPr>
+          <w:rFonts w:hint="eastAsia"/>
+        </w:rPr>
+        <w:t>CMS</w:t>
+      </w:r>
+      <w:r>
+        <w:rPr>
+          <w:rFonts w:hint="eastAsia"/>
+        </w:rPr>
+        <w:t>收集器（</w:t>
+      </w:r>
+      <w:r>
+        <w:rPr>
+          <w:rFonts w:hint="eastAsia"/>
+        </w:rPr>
+        <w:t>Concurrent Mark Sweep</w:t>
+      </w:r>
+      <w:r>
+        <w:rPr>
+          <w:rFonts w:hint="eastAsia"/>
+        </w:rPr>
+        <w:t>）</w:t>
+      </w:r>
+      <w:r>
+        <w:rPr>
+          <w:rFonts w:hint="eastAsia"/>
+        </w:rPr>
+        <w:t>,</w:t>
+      </w:r>
+      <w:r>
+        <w:rPr>
+          <w:rFonts w:hint="eastAsia"/>
+        </w:rPr>
+        <w:t>这块收集器是</w:t>
+      </w:r>
+      <w:r>
+        <w:rPr>
+          <w:rFonts w:hint="eastAsia"/>
+        </w:rPr>
+        <w:t>HotSpot</w:t>
+      </w:r>
+      <w:r>
+        <w:rPr>
+          <w:rFonts w:hint="eastAsia"/>
+        </w:rPr>
+        <w:t>虚拟机中第一款真正意思上的并发收集器，它第一次实现了让垃圾收集线程与用于线程（基本上）同时工作。</w:t>
+      </w:r>
+    </w:p>
+    <w:p>
+      <w:pPr>
+        <w:pStyle w:val="a4"/>
+        <w:ind w:left="360" w:firstLineChars="0" w:firstLine="0"/>
+      </w:pPr>
+      <w:r>
+        <w:rPr>
+          <w:rFonts w:hint="eastAsia"/>
+        </w:rPr>
+        <w:t>Unfortunately</w:t>
+      </w:r>
+      <w:r>
+        <w:rPr>
+          <w:rFonts w:hint="eastAsia"/>
+        </w:rPr>
+        <w:t>,CMS</w:t>
+      </w:r>
+      <w:r>
+        <w:rPr>
+          <w:rFonts w:hint="eastAsia"/>
+        </w:rPr>
+        <w:t>和</w:t>
+      </w:r>
+      <w:r>
+        <w:rPr>
+          <w:rFonts w:hint="eastAsia"/>
+        </w:rPr>
+        <w:t>JDK1.4</w:t>
+      </w:r>
+      <w:r>
+        <w:rPr>
+          <w:rFonts w:hint="eastAsia"/>
+        </w:rPr>
+        <w:t>后出现的新生代收集器</w:t>
+      </w:r>
+      <w:r>
+        <w:rPr>
+          <w:rFonts w:hint="eastAsia"/>
+        </w:rPr>
+        <w:t>Parallel Scavenge</w:t>
+      </w:r>
+      <w:r>
+        <w:rPr>
+          <w:rFonts w:hint="eastAsia"/>
+        </w:rPr>
+        <w:t>配合工作，所以在</w:t>
+      </w:r>
+      <w:r>
+        <w:rPr>
+          <w:rFonts w:hint="eastAsia"/>
+        </w:rPr>
+        <w:t>jdk1.5</w:t>
+      </w:r>
+      <w:r>
+        <w:rPr>
+          <w:rFonts w:hint="eastAsia"/>
+        </w:rPr>
+        <w:t>中使用</w:t>
+      </w:r>
+      <w:r>
+        <w:rPr>
+          <w:rFonts w:hint="eastAsia"/>
+        </w:rPr>
+        <w:t>cms</w:t>
+      </w:r>
+      <w:r>
+        <w:rPr>
+          <w:rFonts w:hint="eastAsia"/>
+        </w:rPr>
+        <w:t>，只能和</w:t>
+      </w:r>
+      <w:r>
+        <w:rPr>
+          <w:rFonts w:hint="eastAsia"/>
+        </w:rPr>
+        <w:t>serial</w:t>
+      </w:r>
+      <w:r>
+        <w:rPr>
+          <w:rFonts w:hint="eastAsia"/>
+        </w:rPr>
+        <w:t>和</w:t>
+      </w:r>
+      <w:r>
+        <w:rPr>
+          <w:rFonts w:hint="eastAsia"/>
+        </w:rPr>
+        <w:t>parnew</w:t>
+      </w:r>
+      <w:r>
+        <w:rPr>
+          <w:rFonts w:hint="eastAsia"/>
+        </w:rPr>
+        <w:t>配合使用。</w:t>
+      </w:r>
+    </w:p>
+    <w:p>
+      <w:pPr>
+        <w:pStyle w:val="a4"/>
+        <w:ind w:left="360" w:firstLineChars="0" w:firstLine="0"/>
+      </w:pPr>
+      <w:r>
+        <w:t>P</w:t>
+      </w:r>
+      <w:r>
+        <w:rPr>
+          <w:rFonts w:hint="eastAsia"/>
+        </w:rPr>
+        <w:t>arnew</w:t>
+      </w:r>
+      <w:r>
+        <w:rPr>
+          <w:rFonts w:hint="eastAsia"/>
+        </w:rPr>
+        <w:t>是使用</w:t>
+      </w:r>
+      <w:r>
+        <w:rPr>
+          <w:rFonts w:hint="eastAsia"/>
+        </w:rPr>
+        <w:t>-XX:+UseConcMarkSweepGC</w:t>
+      </w:r>
+      <w:r>
+        <w:rPr>
+          <w:rFonts w:hint="eastAsia"/>
+        </w:rPr>
+        <w:t>选项后的默认收集器，也可以使用</w:t>
+      </w:r>
+      <w:r>
+        <w:rPr>
+          <w:rFonts w:hint="eastAsia"/>
+        </w:rPr>
+        <w:t>-XX:+UseParNewGC</w:t>
+      </w:r>
+      <w:r>
+        <w:rPr>
+          <w:rFonts w:hint="eastAsia"/>
+        </w:rPr>
+        <w:t>选项来强制指定它。</w:t>
+      </w:r>
+    </w:p>
+    <w:p>
+      <w:pPr>
+        <w:pStyle w:val="a4"/>
+        <w:ind w:left="360" w:firstLineChars="0" w:firstLine="0"/>
+      </w:pPr>
+      <w:r>
+        <w:t>P</w:t>
+      </w:r>
+      <w:r>
+        <w:rPr>
+          <w:rFonts w:hint="eastAsia"/>
+        </w:rPr>
+        <w:t>arnew</w:t>
+      </w:r>
+      <w:r>
+        <w:rPr>
+          <w:rFonts w:hint="eastAsia"/>
+        </w:rPr>
+        <w:t>收集器使用</w:t>
+      </w:r>
+      <w:r>
+        <w:rPr>
+          <w:rFonts w:hint="eastAsia"/>
+        </w:rPr>
+        <w:t>-XX:ParallelGCThreads</w:t>
+      </w:r>
+      <w:r>
+        <w:rPr>
+          <w:rFonts w:hint="eastAsia"/>
+        </w:rPr>
+        <w:t>参数来限制垃圾收集的线程数。</w:t>
+      </w:r>
+    </w:p>
+    <w:p>
+      <w:pPr>
+        <w:pStyle w:val="a4"/>
+        <w:ind w:left="360" w:firstLineChars="0" w:firstLine="0"/>
+      </w:pPr>
+    </w:p>
+    <w:p>
+      <w:pPr>
         <w:pStyle w:val="4"/>
-        <w:rPr>
-          <w:rFonts w:hint="eastAsia"/>
-        </w:rPr>
-      </w:pPr>
-      <w:r>
-        <w:t>C</w:t>
-      </w:r>
-      <w:r>
-        <w:rPr>
-          <w:rFonts w:hint="eastAsia"/>
-        </w:rPr>
-        <w:t>MS</w:t>
+      </w:pPr>
+      <w:r>
+        <w:t>P</w:t>
+      </w:r>
+      <w:r>
+        <w:rPr>
+          <w:rFonts w:hint="eastAsia"/>
+        </w:rPr>
+        <w:t>arallel scavenge</w:t>
       </w:r>
       <w:r>
         <w:rPr>
@@ -6632,10 +5420,459 @@
     </w:p>
     <w:p>
       <w:pPr>
-        <w:rPr>
-          <w:rFonts w:hint="eastAsia"/>
-        </w:rPr>
-      </w:pPr>
+        <w:pStyle w:val="a4"/>
+        <w:ind w:left="360" w:firstLineChars="0" w:firstLine="0"/>
+      </w:pPr>
+      <w:r>
+        <w:rPr>
+          <w:rFonts w:hint="eastAsia"/>
+        </w:rPr>
+        <w:t>Parallel sca</w:t>
+      </w:r>
+      <w:r>
+        <w:rPr>
+          <w:rFonts w:hint="eastAsia"/>
+        </w:rPr>
+        <w:t>是新生代收集器，它也是使用复制算法的收集器，又是并行的多线程收集器。。。这样说起来和</w:t>
+      </w:r>
+      <w:r>
+        <w:rPr>
+          <w:rFonts w:hint="eastAsia"/>
+        </w:rPr>
+        <w:t>parnew</w:t>
+      </w:r>
+      <w:r>
+        <w:rPr>
+          <w:rFonts w:hint="eastAsia"/>
+        </w:rPr>
+        <w:t>差不多，那区别在哪里？</w:t>
+      </w:r>
+    </w:p>
+    <w:p>
+      <w:pPr>
+        <w:pStyle w:val="a4"/>
+        <w:ind w:left="360" w:firstLineChars="0" w:firstLine="0"/>
+      </w:pPr>
+      <w:r>
+        <w:t>P</w:t>
+      </w:r>
+      <w:r>
+        <w:rPr>
+          <w:rFonts w:hint="eastAsia"/>
+        </w:rPr>
+        <w:t>s</w:t>
+      </w:r>
+      <w:r>
+        <w:rPr>
+          <w:rFonts w:hint="eastAsia"/>
+        </w:rPr>
+        <w:t>侧重于吞吐量（</w:t>
+      </w:r>
+      <w:r>
+        <w:rPr>
+          <w:rFonts w:hint="eastAsia"/>
+        </w:rPr>
+        <w:t>throughput</w:t>
+      </w:r>
+      <w:r>
+        <w:rPr>
+          <w:rFonts w:hint="eastAsia"/>
+        </w:rPr>
+        <w:t>）即</w:t>
+      </w:r>
+      <w:r>
+        <w:rPr>
+          <w:rFonts w:hint="eastAsia"/>
+        </w:rPr>
+        <w:t>cpu</w:t>
+      </w:r>
+      <w:r>
+        <w:rPr>
+          <w:rFonts w:hint="eastAsia"/>
+        </w:rPr>
+        <w:t>用于运行用户代码的时间与</w:t>
+      </w:r>
+      <w:r>
+        <w:rPr>
+          <w:rFonts w:hint="eastAsia"/>
+        </w:rPr>
+        <w:t>cpu</w:t>
+      </w:r>
+      <w:r>
+        <w:rPr>
+          <w:rFonts w:hint="eastAsia"/>
+        </w:rPr>
+        <w:t>总消耗时间的比值。</w:t>
+      </w:r>
+    </w:p>
+    <w:p>
+      <w:pPr>
+        <w:pStyle w:val="a4"/>
+        <w:ind w:left="360" w:firstLineChars="0" w:firstLine="0"/>
+      </w:pPr>
+      <w:r>
+        <w:rPr>
+          <w:rFonts w:hint="eastAsia"/>
+        </w:rPr>
+        <w:t>而</w:t>
+      </w:r>
+      <w:r>
+        <w:rPr>
+          <w:rFonts w:hint="eastAsia"/>
+        </w:rPr>
+        <w:t>cms</w:t>
+      </w:r>
+      <w:r>
+        <w:rPr>
+          <w:rFonts w:hint="eastAsia"/>
+        </w:rPr>
+        <w:t>则尽量缩短用户线程的停顿时间。</w:t>
+      </w:r>
+    </w:p>
+    <w:p>
+      <w:pPr>
+        <w:pStyle w:val="a4"/>
+        <w:ind w:left="360" w:firstLineChars="0" w:firstLine="0"/>
+      </w:pPr>
+    </w:p>
+    <w:p>
+      <w:pPr>
+        <w:pStyle w:val="a4"/>
+        <w:ind w:left="360" w:firstLineChars="0" w:firstLine="0"/>
+      </w:pPr>
+      <w:r>
+        <w:rPr>
+          <w:rFonts w:hint="eastAsia"/>
+          <w:highlight w:val="green"/>
+        </w:rPr>
+        <w:t>停顿时间短，更适合</w:t>
+      </w:r>
+      <w:r>
+        <w:rPr>
+          <w:rFonts w:hint="eastAsia"/>
+          <w:highlight w:val="green"/>
+        </w:rPr>
+        <w:t xml:space="preserve"> </w:t>
+      </w:r>
+      <w:r>
+        <w:rPr>
+          <w:rFonts w:hint="eastAsia"/>
+          <w:highlight w:val="green"/>
+        </w:rPr>
+        <w:t>与用户的交互，良好的响应速度提升用户体验。</w:t>
+      </w:r>
+    </w:p>
+    <w:p>
+      <w:pPr>
+        <w:pStyle w:val="a4"/>
+        <w:ind w:left="360" w:firstLineChars="0" w:firstLine="0"/>
+      </w:pPr>
+      <w:r>
+        <w:rPr>
+          <w:rFonts w:hint="eastAsia"/>
+          <w:highlight w:val="magenta"/>
+        </w:rPr>
+        <w:t>高吞吐则可以提高</w:t>
+      </w:r>
+      <w:r>
+        <w:rPr>
+          <w:rFonts w:hint="eastAsia"/>
+          <w:highlight w:val="magenta"/>
+        </w:rPr>
+        <w:t>cpu</w:t>
+      </w:r>
+      <w:r>
+        <w:rPr>
+          <w:rFonts w:hint="eastAsia"/>
+          <w:highlight w:val="magenta"/>
+        </w:rPr>
+        <w:t>利用率，尽快完成程序的运算任务，主要适合后台运算不需要太多交互的任务。</w:t>
+      </w:r>
+    </w:p>
+    <w:p>
+      <w:pPr>
+        <w:pStyle w:val="a4"/>
+        <w:ind w:left="360" w:firstLineChars="0" w:firstLine="0"/>
+      </w:pPr>
+    </w:p>
+    <w:p>
+      <w:pPr>
+        <w:pStyle w:val="a4"/>
+        <w:ind w:left="360" w:firstLineChars="0" w:firstLine="0"/>
+      </w:pPr>
+      <w:r>
+        <w:rPr>
+          <w:rFonts w:hint="eastAsia"/>
+        </w:rPr>
+        <w:t>控制最大垃圾收集停顿时间</w:t>
+      </w:r>
+      <w:r>
+        <w:rPr>
+          <w:rFonts w:hint="eastAsia"/>
+        </w:rPr>
+        <w:t>-XX:MaxGCPauseMilli</w:t>
+      </w:r>
+    </w:p>
+    <w:p>
+      <w:pPr>
+        <w:pStyle w:val="a4"/>
+        <w:ind w:left="360" w:firstLineChars="0" w:firstLine="0"/>
+      </w:pPr>
+      <w:r>
+        <w:rPr>
+          <w:rFonts w:hint="eastAsia"/>
+        </w:rPr>
+        <w:t>直接设置吞吐量大小：</w:t>
+      </w:r>
+      <w:r>
+        <w:rPr>
+          <w:rFonts w:hint="eastAsia"/>
+        </w:rPr>
+        <w:t>-XX:GCTimeRatio</w:t>
+      </w:r>
+    </w:p>
+    <w:p>
+      <w:pPr>
+        <w:pStyle w:val="a4"/>
+        <w:ind w:left="360" w:firstLineChars="0" w:firstLine="0"/>
+      </w:pPr>
+      <w:r>
+        <w:rPr>
+          <w:rFonts w:hint="eastAsia"/>
+        </w:rPr>
+        <w:t>-XX</w:t>
+      </w:r>
+      <w:r>
+        <w:rPr>
+          <w:rFonts w:hint="eastAsia"/>
+        </w:rPr>
+        <w:t>：</w:t>
+      </w:r>
+      <w:r>
+        <w:rPr>
+          <w:rFonts w:hint="eastAsia"/>
+        </w:rPr>
+        <w:t>+UseAdpativeSizePolicy,</w:t>
+      </w:r>
+      <w:r>
+        <w:rPr>
+          <w:rFonts w:hint="eastAsia"/>
+        </w:rPr>
+        <w:t>会自动调节</w:t>
+      </w:r>
+      <w:r>
+        <w:rPr>
+          <w:rFonts w:hint="eastAsia"/>
+        </w:rPr>
+        <w:t>-Xmn</w:t>
+      </w:r>
+      <w:r>
+        <w:rPr>
+          <w:rFonts w:hint="eastAsia"/>
+        </w:rPr>
+        <w:t>、</w:t>
+      </w:r>
+      <w:r>
+        <w:rPr>
+          <w:rFonts w:hint="eastAsia"/>
+        </w:rPr>
+        <w:t>Eden</w:t>
+      </w:r>
+      <w:r>
+        <w:rPr>
+          <w:rFonts w:hint="eastAsia"/>
+        </w:rPr>
+        <w:t>和</w:t>
+      </w:r>
+      <w:r>
+        <w:rPr>
+          <w:rFonts w:hint="eastAsia"/>
+        </w:rPr>
+        <w:t>Survivor</w:t>
+      </w:r>
+      <w:r>
+        <w:rPr>
+          <w:rFonts w:hint="eastAsia"/>
+        </w:rPr>
+        <w:t>的比例，晋升到老年代对象的年龄（</w:t>
+      </w:r>
+      <w:r>
+        <w:rPr>
+          <w:rFonts w:hint="eastAsia"/>
+        </w:rPr>
+        <w:t>-XX:PretenureSizeThreshold</w:t>
+      </w:r>
+      <w:r>
+        <w:rPr>
+          <w:rFonts w:hint="eastAsia"/>
+        </w:rPr>
+        <w:t>）</w:t>
+      </w:r>
+      <w:r>
+        <w:rPr>
+          <w:rFonts w:hint="eastAsia"/>
+        </w:rPr>
+        <w:t>等细节参数。</w:t>
+      </w:r>
+    </w:p>
+    <w:p>
+      <w:pPr>
+        <w:pStyle w:val="a4"/>
+        <w:ind w:left="360" w:firstLineChars="0" w:firstLine="0"/>
+      </w:pPr>
+    </w:p>
+    <w:p>
+      <w:pPr>
+        <w:pStyle w:val="4"/>
+      </w:pPr>
+      <w:r>
+        <w:lastRenderedPageBreak/>
+        <w:t>S</w:t>
+      </w:r>
+      <w:r>
+        <w:rPr>
+          <w:rFonts w:hint="eastAsia"/>
+        </w:rPr>
+        <w:t>erial old</w:t>
+      </w:r>
+      <w:r>
+        <w:rPr>
+          <w:rFonts w:hint="eastAsia"/>
+        </w:rPr>
+        <w:t>收集器</w:t>
+      </w:r>
+    </w:p>
+    <w:p>
+      <w:pPr>
+        <w:pStyle w:val="a4"/>
+        <w:ind w:left="360" w:firstLineChars="0" w:firstLine="0"/>
+      </w:pPr>
+      <w:r>
+        <w:rPr>
+          <w:rFonts w:hint="eastAsia"/>
+        </w:rPr>
+        <w:t>Serial old</w:t>
+      </w:r>
+      <w:r>
+        <w:rPr>
+          <w:rFonts w:hint="eastAsia"/>
+        </w:rPr>
+        <w:t>是</w:t>
+      </w:r>
+      <w:r>
+        <w:rPr>
+          <w:rFonts w:hint="eastAsia"/>
+        </w:rPr>
+        <w:t>Serial</w:t>
+      </w:r>
+      <w:r>
+        <w:rPr>
+          <w:rFonts w:hint="eastAsia"/>
+        </w:rPr>
+        <w:t>收集器的老年代版本，</w:t>
+      </w:r>
+      <w:r>
+        <w:rPr>
+          <w:rFonts w:hint="eastAsia"/>
+        </w:rPr>
+        <w:t xml:space="preserve"> </w:t>
+      </w:r>
+      <w:r>
+        <w:rPr>
+          <w:rFonts w:hint="eastAsia"/>
+        </w:rPr>
+        <w:t>它同样是一个单线程收集器，使用“标记</w:t>
+      </w:r>
+      <w:r>
+        <w:rPr>
+          <w:rFonts w:hint="eastAsia"/>
+        </w:rPr>
+        <w:t>-</w:t>
+      </w:r>
+      <w:r>
+        <w:rPr>
+          <w:rFonts w:hint="eastAsia"/>
+        </w:rPr>
+        <w:t>整理”算法。这个收集器的主要意义也是在于给</w:t>
+      </w:r>
+      <w:r>
+        <w:rPr>
+          <w:rFonts w:hint="eastAsia"/>
+        </w:rPr>
+        <w:t>Client</w:t>
+      </w:r>
+      <w:r>
+        <w:rPr>
+          <w:rFonts w:hint="eastAsia"/>
+        </w:rPr>
+        <w:t>模式下的虚拟机使用。如在</w:t>
+      </w:r>
+      <w:r>
+        <w:rPr>
+          <w:rFonts w:hint="eastAsia"/>
+        </w:rPr>
+        <w:t>Server</w:t>
+      </w:r>
+      <w:r>
+        <w:rPr>
+          <w:rFonts w:hint="eastAsia"/>
+        </w:rPr>
+        <w:t>模式下，主要还有两大用途：</w:t>
+      </w:r>
+      <w:r>
+        <w:rPr>
+          <w:rFonts w:hint="eastAsia"/>
+        </w:rPr>
+        <w:t>1</w:t>
+      </w:r>
+      <w:r>
+        <w:rPr>
+          <w:rFonts w:hint="eastAsia"/>
+        </w:rPr>
+        <w:t>）：在</w:t>
+      </w:r>
+      <w:r>
+        <w:rPr>
+          <w:rFonts w:hint="eastAsia"/>
+        </w:rPr>
+        <w:t>jdk1.5</w:t>
+      </w:r>
+      <w:r>
+        <w:rPr>
+          <w:rFonts w:hint="eastAsia"/>
+        </w:rPr>
+        <w:t>以及之前的版本中与</w:t>
+      </w:r>
+      <w:r>
+        <w:rPr>
+          <w:rFonts w:hint="eastAsia"/>
+        </w:rPr>
+        <w:t>parallel scavange</w:t>
+      </w:r>
+      <w:r>
+        <w:rPr>
+          <w:rFonts w:hint="eastAsia"/>
+        </w:rPr>
+        <w:t>收集器配合使用</w:t>
+      </w:r>
+      <w:r>
+        <w:rPr>
+          <w:rFonts w:hint="eastAsia"/>
+        </w:rPr>
+        <w:t>2</w:t>
+      </w:r>
+      <w:r>
+        <w:rPr>
+          <w:rFonts w:hint="eastAsia"/>
+        </w:rPr>
+        <w:t>）：</w:t>
+      </w:r>
+      <w:r>
+        <w:rPr>
+          <w:rFonts w:hint="eastAsia"/>
+        </w:rPr>
+        <w:t>作为</w:t>
+      </w:r>
       <w:r>
         <w:rPr>
           <w:rFonts w:hint="eastAsia"/>
@@ -6646,371 +5883,35 @@
         <w:rPr>
           <w:rFonts w:hint="eastAsia"/>
         </w:rPr>
-        <w:t>（</w:t>
-      </w:r>
-      <w:r>
-        <w:rPr>
-          <w:rFonts w:hint="eastAsia"/>
-        </w:rPr>
-        <w:t>concurrent mark sweep</w:t>
-      </w:r>
-      <w:r>
-        <w:rPr>
-          <w:rFonts w:hint="eastAsia"/>
-        </w:rPr>
-        <w:t>）</w:t>
-      </w:r>
-      <w:r>
-        <w:rPr>
-          <w:rFonts w:hint="eastAsia"/>
-        </w:rPr>
-        <w:t>收集器是为了获取最短回收停顿时间为目的的收集器。很适合互联网或者</w:t>
-      </w:r>
-      <w:r>
-        <w:rPr>
-          <w:rFonts w:hint="eastAsia"/>
-        </w:rPr>
-        <w:t>B/S</w:t>
-      </w:r>
-      <w:r>
-        <w:rPr>
-          <w:rFonts w:hint="eastAsia"/>
-        </w:rPr>
-        <w:t>系统的服务上，这类应用尤其注重服务的响应速度，希望系统停顿时间最短，以带来更好的体验。</w:t>
-      </w:r>
-    </w:p>
-    <w:p>
-      <w:pPr>
-        <w:rPr>
-          <w:rFonts w:hint="eastAsia"/>
-        </w:rPr>
-      </w:pPr>
-      <w:r>
-        <w:rPr>
-          <w:rFonts w:hint="eastAsia"/>
-        </w:rPr>
-        <w:t>CMS</w:t>
-      </w:r>
-      <w:r>
-        <w:rPr>
-          <w:rFonts w:hint="eastAsia"/>
-        </w:rPr>
-        <w:t>是基于“标记</w:t>
-      </w:r>
-      <w:r>
-        <w:rPr>
-          <w:rFonts w:hint="eastAsia"/>
-        </w:rPr>
-        <w:t>-</w:t>
-      </w:r>
-      <w:r>
-        <w:rPr>
-          <w:rFonts w:hint="eastAsia"/>
-        </w:rPr>
-        <w:t>清除”算法实现的，分为以下四个步骤：</w:t>
+        <w:t>收集器的后备方案，在并发收集器</w:t>
+      </w:r>
+      <w:r>
+        <w:rPr>
+          <w:rFonts w:hint="eastAsia"/>
+        </w:rPr>
+        <w:t>Concurrent Mode Failure</w:t>
+      </w:r>
+      <w:r>
+        <w:rPr>
+          <w:rFonts w:hint="eastAsia"/>
+        </w:rPr>
+        <w:t>时使用。</w:t>
       </w:r>
     </w:p>
     <w:p>
       <w:pPr>
         <w:pStyle w:val="a4"/>
-        <w:numPr>
-          <w:ilvl w:val="0"/>
-          <w:numId w:val="9"/>
-        </w:numPr>
-        <w:ind w:firstLineChars="0"/>
-        <w:rPr>
-          <w:rFonts w:hint="eastAsia"/>
-        </w:rPr>
-      </w:pPr>
-      <w:r>
-        <w:rPr>
-          <w:rFonts w:hint="eastAsia"/>
-        </w:rPr>
-        <w:t>初始标记</w:t>
-      </w:r>
-      <w:r>
-        <w:rPr>
-          <w:rFonts w:hint="eastAsia"/>
-        </w:rPr>
-        <w:t>（</w:t>
-      </w:r>
-      <w:r>
-        <w:rPr>
-          <w:rFonts w:hint="eastAsia"/>
-        </w:rPr>
-        <w:t>cms initial mark</w:t>
-      </w:r>
-      <w:r>
-        <w:rPr>
-          <w:rFonts w:hint="eastAsia"/>
-        </w:rPr>
-        <w:t>）</w:t>
-      </w:r>
-    </w:p>
-    <w:p>
-      <w:pPr>
-        <w:pStyle w:val="a4"/>
-        <w:numPr>
-          <w:ilvl w:val="0"/>
-          <w:numId w:val="9"/>
-        </w:numPr>
-        <w:ind w:firstLineChars="0"/>
-        <w:rPr>
-          <w:rFonts w:hint="eastAsia"/>
-        </w:rPr>
-      </w:pPr>
-      <w:r>
-        <w:rPr>
-          <w:rFonts w:hint="eastAsia"/>
-        </w:rPr>
-        <w:t>并发标记</w:t>
-      </w:r>
-      <w:r>
-        <w:rPr>
-          <w:rFonts w:hint="eastAsia"/>
-        </w:rPr>
-        <w:t>（</w:t>
-      </w:r>
-      <w:r>
-        <w:rPr>
-          <w:rFonts w:hint="eastAsia"/>
-        </w:rPr>
-        <w:t>concurrent mark</w:t>
-      </w:r>
-      <w:r>
-        <w:rPr>
-          <w:rFonts w:hint="eastAsia"/>
-        </w:rPr>
-        <w:t>）</w:t>
-      </w:r>
-    </w:p>
-    <w:p>
-      <w:pPr>
-        <w:pStyle w:val="a4"/>
-        <w:numPr>
-          <w:ilvl w:val="0"/>
-          <w:numId w:val="9"/>
-        </w:numPr>
-        <w:ind w:firstLineChars="0"/>
-        <w:rPr>
-          <w:rFonts w:hint="eastAsia"/>
-        </w:rPr>
-      </w:pPr>
-      <w:r>
-        <w:rPr>
-          <w:rFonts w:hint="eastAsia"/>
-        </w:rPr>
-        <w:t>重新标记</w:t>
-      </w:r>
-      <w:r>
-        <w:rPr>
-          <w:rFonts w:hint="eastAsia"/>
-        </w:rPr>
-        <w:t>（</w:t>
-      </w:r>
-      <w:r>
-        <w:rPr>
-          <w:rFonts w:hint="eastAsia"/>
-        </w:rPr>
-        <w:t>remark</w:t>
-      </w:r>
-      <w:r>
-        <w:rPr>
-          <w:rFonts w:hint="eastAsia"/>
-        </w:rPr>
-        <w:t>）</w:t>
-      </w:r>
-    </w:p>
-    <w:p>
-      <w:pPr>
-        <w:pStyle w:val="a4"/>
-        <w:numPr>
-          <w:ilvl w:val="0"/>
-          <w:numId w:val="9"/>
-        </w:numPr>
-        <w:ind w:firstLineChars="0"/>
-        <w:rPr>
-          <w:rFonts w:hint="eastAsia"/>
-        </w:rPr>
-      </w:pPr>
-      <w:r>
-        <w:rPr>
-          <w:rFonts w:hint="eastAsia"/>
-        </w:rPr>
-        <w:t>并发清除</w:t>
-      </w:r>
-      <w:r>
-        <w:rPr>
-          <w:rFonts w:hint="eastAsia"/>
-        </w:rPr>
-        <w:t>（</w:t>
-      </w:r>
-      <w:r>
-        <w:rPr>
-          <w:rFonts w:hint="eastAsia"/>
-        </w:rPr>
-        <w:t>concurrent sweep</w:t>
-      </w:r>
-      <w:r>
-        <w:rPr>
-          <w:rFonts w:hint="eastAsia"/>
-        </w:rPr>
-        <w:t>）</w:t>
-      </w:r>
-    </w:p>
-    <w:p>
-      <w:pPr>
-        <w:rPr>
-          <w:rFonts w:hint="eastAsia"/>
-        </w:rPr>
-      </w:pPr>
-      <w:r>
-        <w:rPr>
-          <w:rFonts w:hint="eastAsia"/>
-        </w:rPr>
-        <w:lastRenderedPageBreak/>
-        <w:t>初始标记和重新标记着两个步骤仍需要“</w:t>
-      </w:r>
-      <w:r>
-        <w:rPr>
-          <w:rFonts w:hint="eastAsia"/>
-        </w:rPr>
-        <w:t>Stop The World</w:t>
-      </w:r>
-      <w:r>
-        <w:rPr>
-          <w:rFonts w:hint="eastAsia"/>
-        </w:rPr>
-        <w:t>”。</w:t>
-      </w:r>
-    </w:p>
-    <w:p>
-      <w:pPr>
-        <w:rPr>
-          <w:rFonts w:hint="eastAsia"/>
-        </w:rPr>
-      </w:pPr>
-      <w:r>
-        <w:rPr>
-          <w:rFonts w:hint="eastAsia"/>
-        </w:rPr>
-        <w:t>初始标记</w:t>
-      </w:r>
-      <w:r>
-        <w:rPr>
-          <w:rFonts w:hint="eastAsia"/>
-        </w:rPr>
-        <w:t>：</w:t>
-      </w:r>
-      <w:r>
-        <w:rPr>
-          <w:rFonts w:hint="eastAsia"/>
-        </w:rPr>
-        <w:t>仅仅只是标记一下</w:t>
-      </w:r>
-      <w:r>
-        <w:rPr>
-          <w:rFonts w:hint="eastAsia"/>
-        </w:rPr>
-        <w:t>GC Roots</w:t>
-      </w:r>
-      <w:r>
-        <w:rPr>
-          <w:rFonts w:hint="eastAsia"/>
-        </w:rPr>
-        <w:t>能直接关联到的对象，速度很快。</w:t>
-      </w:r>
-    </w:p>
-    <w:p>
-      <w:pPr>
-        <w:rPr>
-          <w:rFonts w:hint="eastAsia"/>
-        </w:rPr>
-      </w:pPr>
-      <w:r>
-        <w:rPr>
-          <w:rFonts w:hint="eastAsia"/>
-        </w:rPr>
-        <w:t>并发标记：是进行</w:t>
-      </w:r>
-      <w:r>
-        <w:rPr>
-          <w:rFonts w:hint="eastAsia"/>
-        </w:rPr>
-        <w:t>GC Roots Tracing</w:t>
-      </w:r>
-      <w:r>
-        <w:rPr>
-          <w:rFonts w:hint="eastAsia"/>
-        </w:rPr>
-        <w:t>的过程</w:t>
-      </w:r>
-    </w:p>
-    <w:p>
-      <w:pPr>
-        <w:rPr>
-          <w:rFonts w:hint="eastAsia"/>
-        </w:rPr>
-      </w:pPr>
-      <w:r>
-        <w:rPr>
-          <w:rFonts w:hint="eastAsia"/>
-        </w:rPr>
-        <w:t>重新标记：修正并发标记期间因</w:t>
-      </w:r>
-      <w:r>
-        <w:rPr>
-          <w:rFonts w:hint="eastAsia"/>
-        </w:rPr>
-        <w:t xml:space="preserve"> </w:t>
-      </w:r>
-      <w:r>
-        <w:rPr>
-          <w:rFonts w:hint="eastAsia"/>
-        </w:rPr>
-        <w:t>用户程序继续运作而导致标记产生变动的那部分对象的标记记录，这个标记阶段比初始化标记阶段稍长一点，单远比并发标记的时间短。</w:t>
-      </w:r>
-    </w:p>
-    <w:p>
-      <w:pPr>
-        <w:rPr>
-          <w:rFonts w:hint="eastAsia"/>
-        </w:rPr>
-      </w:pPr>
-      <w:r>
-        <w:rPr>
-          <w:rFonts w:hint="eastAsia"/>
-        </w:rPr>
-        <w:t>由于整个过程中耗时最长的是并发标记和并发清除过程收集器线程都可以和用户线程一起工作，所以，总体来说，</w:t>
-      </w:r>
-      <w:r>
-        <w:rPr>
-          <w:rFonts w:hint="eastAsia"/>
-        </w:rPr>
-        <w:t>CMS</w:t>
-      </w:r>
-      <w:r>
-        <w:rPr>
-          <w:rFonts w:hint="eastAsia"/>
-        </w:rPr>
-        <w:t>收集器的内存回收过程是与用户线程一起并发执行的。</w:t>
-      </w:r>
-    </w:p>
-    <w:p>
-      <w:pPr>
-        <w:rPr>
-          <w:rFonts w:hint="eastAsia"/>
-        </w:rPr>
+        <w:ind w:left="360" w:firstLineChars="0" w:firstLine="0"/>
       </w:pPr>
       <w:r>
         <w:rPr>
           <w:noProof/>
         </w:rPr>
         <w:drawing>
-          <wp:inline distT="0" distB="0" distL="0" distR="0" wp14:anchorId="06B8E803" wp14:editId="3E368AC4">
-            <wp:extent cx="5274310" cy="1291107"/>
-            <wp:effectExtent l="0" t="0" r="2540" b="4445"/>
-            <wp:docPr id="6" name="图片 6"/>
+          <wp:inline distT="0" distB="0" distL="0" distR="0" wp14:anchorId="1999B0E9" wp14:editId="6E47831A">
+            <wp:extent cx="5274310" cy="1118349"/>
+            <wp:effectExtent l="0" t="0" r="2540" b="5715"/>
+            <wp:docPr id="4" name="图片 4"/>
             <wp:cNvGraphicFramePr>
               <a:graphicFrameLocks xmlns:a="http://schemas.openxmlformats.org/drawingml/2006/main" noChangeAspect="1"/>
             </wp:cNvGraphicFramePr>
@@ -7030,7 +5931,7 @@
                   <pic:spPr>
                     <a:xfrm>
                       <a:off x="0" y="0"/>
-                      <a:ext cx="5274310" cy="1291107"/>
+                      <a:ext cx="5274310" cy="1118349"/>
                     </a:xfrm>
                     <a:prstGeom prst="rect">
                       <a:avLst/>
@@ -7045,499 +5946,66 @@
     </w:p>
     <w:p>
       <w:pPr>
-        <w:rPr>
-          <w:rFonts w:hint="eastAsia"/>
-        </w:rPr>
-      </w:pPr>
-    </w:p>
-    <w:p>
-      <w:pPr>
-        <w:rPr>
-          <w:rFonts w:hint="eastAsia"/>
-        </w:rPr>
-      </w:pPr>
-      <w:r>
-        <w:rPr>
-          <w:rFonts w:hint="eastAsia"/>
-        </w:rPr>
-        <w:t>不足：</w:t>
-      </w:r>
-    </w:p>
-    <w:p>
-      <w:pPr>
-        <w:pStyle w:val="a4"/>
-        <w:numPr>
-          <w:ilvl w:val="0"/>
-          <w:numId w:val="10"/>
-        </w:numPr>
-        <w:ind w:firstLineChars="0"/>
-        <w:rPr>
-          <w:rFonts w:hint="eastAsia"/>
-        </w:rPr>
-      </w:pPr>
-      <w:r>
-        <w:rPr>
-          <w:rFonts w:hint="eastAsia"/>
-        </w:rPr>
-        <w:t>CPU</w:t>
-      </w:r>
-      <w:r>
-        <w:rPr>
-          <w:rFonts w:hint="eastAsia"/>
-        </w:rPr>
-        <w:t>敏感，在并发阶段会占用一部分</w:t>
-      </w:r>
-      <w:r>
-        <w:rPr>
-          <w:rFonts w:hint="eastAsia"/>
-        </w:rPr>
-        <w:t>cpu</w:t>
-      </w:r>
-      <w:r>
-        <w:rPr>
-          <w:rFonts w:hint="eastAsia"/>
-        </w:rPr>
-        <w:t>资源而导致应用程序变慢，总吞吐量降低。</w:t>
-      </w:r>
-      <w:r>
-        <w:t>C</w:t>
-      </w:r>
-      <w:r>
-        <w:rPr>
-          <w:rFonts w:hint="eastAsia"/>
-        </w:rPr>
-        <w:t>ms</w:t>
-      </w:r>
-      <w:r>
-        <w:rPr>
-          <w:rFonts w:hint="eastAsia"/>
-        </w:rPr>
-        <w:t>默认启动的回收线程数是（</w:t>
-      </w:r>
-      <w:r>
-        <w:rPr>
-          <w:rFonts w:hint="eastAsia"/>
-        </w:rPr>
-        <w:t>cpu</w:t>
-      </w:r>
-      <w:r>
-        <w:rPr>
-          <w:rFonts w:hint="eastAsia"/>
-        </w:rPr>
-        <w:t>数量</w:t>
-      </w:r>
-      <w:r>
-        <w:rPr>
-          <w:rFonts w:hint="eastAsia"/>
-        </w:rPr>
-        <w:t>+3</w:t>
-      </w:r>
-      <w:r>
-        <w:rPr>
-          <w:rFonts w:hint="eastAsia"/>
-        </w:rPr>
-        <w:t>）</w:t>
-      </w:r>
-      <w:r>
-        <w:rPr>
-          <w:rFonts w:hint="eastAsia"/>
-        </w:rPr>
-        <w:t>/4</w:t>
-      </w:r>
-      <w:r>
-        <w:rPr>
-          <w:rFonts w:hint="eastAsia"/>
-        </w:rPr>
-        <w:t>，也就是当</w:t>
-      </w:r>
-      <w:r>
-        <w:rPr>
-          <w:rFonts w:hint="eastAsia"/>
-        </w:rPr>
-        <w:t>cpu</w:t>
-      </w:r>
-      <w:r>
-        <w:rPr>
-          <w:rFonts w:hint="eastAsia"/>
-        </w:rPr>
-        <w:t>在</w:t>
-      </w:r>
-      <w:r>
-        <w:rPr>
-          <w:rFonts w:hint="eastAsia"/>
-        </w:rPr>
-        <w:t>4</w:t>
-      </w:r>
-      <w:r>
-        <w:rPr>
-          <w:rFonts w:hint="eastAsia"/>
-        </w:rPr>
-        <w:t>个以上时，并发回收时的垃圾收集线程不少于</w:t>
-      </w:r>
-      <w:r>
-        <w:rPr>
-          <w:rFonts w:hint="eastAsia"/>
-        </w:rPr>
-        <w:t>25%</w:t>
-      </w:r>
-      <w:r>
-        <w:rPr>
-          <w:rFonts w:hint="eastAsia"/>
-        </w:rPr>
-        <w:t>的</w:t>
-      </w:r>
-      <w:r>
-        <w:rPr>
-          <w:rFonts w:hint="eastAsia"/>
-        </w:rPr>
-        <w:t>cpu</w:t>
-      </w:r>
-      <w:r>
-        <w:rPr>
-          <w:rFonts w:hint="eastAsia"/>
-        </w:rPr>
-        <w:t>资源。</w:t>
-      </w:r>
-      <w:r>
-        <w:rPr>
-          <w:rFonts w:hint="eastAsia"/>
-        </w:rPr>
-        <w:t>当</w:t>
-      </w:r>
-      <w:r>
-        <w:rPr>
-          <w:rFonts w:hint="eastAsia"/>
-        </w:rPr>
-        <w:t>cpu</w:t>
-      </w:r>
-      <w:r>
-        <w:rPr>
-          <w:rFonts w:hint="eastAsia"/>
-        </w:rPr>
-        <w:t>不足</w:t>
-      </w:r>
-      <w:r>
-        <w:rPr>
-          <w:rFonts w:hint="eastAsia"/>
-        </w:rPr>
-        <w:t>4</w:t>
-      </w:r>
-      <w:r>
-        <w:rPr>
-          <w:rFonts w:hint="eastAsia"/>
-        </w:rPr>
-        <w:t>个时，</w:t>
-      </w:r>
-      <w:r>
-        <w:rPr>
-          <w:rFonts w:hint="eastAsia"/>
-        </w:rPr>
-        <w:t>cms</w:t>
-      </w:r>
-      <w:r>
-        <w:rPr>
-          <w:rFonts w:hint="eastAsia"/>
-        </w:rPr>
-        <w:t>对用户程序的影响可能更大。</w:t>
-      </w:r>
-    </w:p>
-    <w:p>
-      <w:pPr>
-        <w:pStyle w:val="a4"/>
-        <w:numPr>
-          <w:ilvl w:val="0"/>
-          <w:numId w:val="10"/>
-        </w:numPr>
-        <w:ind w:firstLineChars="0"/>
-        <w:rPr>
-          <w:rFonts w:hint="eastAsia"/>
-        </w:rPr>
-      </w:pPr>
-      <w:r>
-        <w:t>C</w:t>
-      </w:r>
-      <w:r>
-        <w:rPr>
-          <w:rFonts w:hint="eastAsia"/>
-        </w:rPr>
-        <w:t>MS</w:t>
-      </w:r>
-      <w:r>
-        <w:rPr>
-          <w:rFonts w:hint="eastAsia"/>
-        </w:rPr>
-        <w:t>收集器无法处理浮动垃圾（</w:t>
-      </w:r>
-      <w:r>
-        <w:rPr>
-          <w:rFonts w:hint="eastAsia"/>
-        </w:rPr>
-        <w:t>Floating Garbage</w:t>
-      </w:r>
-      <w:r>
-        <w:rPr>
-          <w:rFonts w:hint="eastAsia"/>
-        </w:rPr>
-        <w:t>）</w:t>
-      </w:r>
-      <w:r>
-        <w:rPr>
-          <w:rFonts w:hint="eastAsia"/>
-        </w:rPr>
-        <w:t>,</w:t>
-      </w:r>
-      <w:r>
-        <w:rPr>
-          <w:rFonts w:hint="eastAsia"/>
-        </w:rPr>
-        <w:t>可能出现“</w:t>
-      </w:r>
-      <w:r>
-        <w:rPr>
-          <w:rFonts w:hint="eastAsia"/>
-        </w:rPr>
-        <w:t>Concurrent mode failure</w:t>
-      </w:r>
-      <w:r>
-        <w:rPr>
-          <w:rFonts w:hint="eastAsia"/>
-        </w:rPr>
-        <w:t>”失败而导致另一次</w:t>
-      </w:r>
-      <w:r>
-        <w:rPr>
-          <w:rFonts w:hint="eastAsia"/>
-        </w:rPr>
-        <w:t>fullgc</w:t>
-      </w:r>
-      <w:r>
-        <w:rPr>
-          <w:rFonts w:hint="eastAsia"/>
-        </w:rPr>
-        <w:t>。在并发清理阶段还有用户线程还在运行着，伴随着运行自然就会有新的垃圾不断产生。这部分垃圾无法在当次收集中处理它们。也是因为用户线程还需要运行，那也就需要预留有足够的内存空间给用户线程使用。</w:t>
-      </w:r>
-      <w:r>
-        <w:rPr>
-          <w:rFonts w:hint="eastAsia"/>
-        </w:rPr>
-        <w:t>为了给用户线程预留空间，</w:t>
-      </w:r>
-      <w:r>
-        <w:rPr>
-          <w:rFonts w:hint="eastAsia"/>
-        </w:rPr>
-        <w:t>CMS</w:t>
-      </w:r>
-      <w:r>
-        <w:rPr>
-          <w:rFonts w:hint="eastAsia"/>
-        </w:rPr>
-        <w:t>收集器不能像其他收集器那样等到老年代几乎完全填满了在进行收集。</w:t>
-      </w:r>
-      <w:r>
-        <w:t>J</w:t>
-      </w:r>
-      <w:r>
-        <w:rPr>
-          <w:rFonts w:hint="eastAsia"/>
-        </w:rPr>
-        <w:t>dk1.5</w:t>
-      </w:r>
-      <w:r>
-        <w:rPr>
-          <w:rFonts w:hint="eastAsia"/>
-        </w:rPr>
-        <w:t>默认设置下，</w:t>
-      </w:r>
-      <w:r>
-        <w:rPr>
-          <w:rFonts w:hint="eastAsia"/>
-        </w:rPr>
-        <w:t>cms</w:t>
-      </w:r>
-      <w:r>
-        <w:rPr>
-          <w:rFonts w:hint="eastAsia"/>
-        </w:rPr>
-        <w:t>收集器当老年代使用</w:t>
-      </w:r>
-      <w:r>
-        <w:rPr>
-          <w:rFonts w:hint="eastAsia"/>
-        </w:rPr>
-        <w:t>68%</w:t>
-      </w:r>
-      <w:r>
-        <w:rPr>
-          <w:rFonts w:hint="eastAsia"/>
-        </w:rPr>
-        <w:t>的空间就会被激活</w:t>
-      </w:r>
-      <w:r>
-        <w:rPr>
-          <w:rFonts w:hint="eastAsia"/>
-        </w:rPr>
-        <w:t>，这是一个保守设置，如果老年代增速不是很快，可以适当调高</w:t>
-      </w:r>
-      <w:r>
-        <w:rPr>
-          <w:rFonts w:hint="eastAsia"/>
-        </w:rPr>
-        <w:t>-XX:CMSInitiatingOccupancyFraction</w:t>
-      </w:r>
-      <w:r>
-        <w:rPr>
-          <w:rFonts w:hint="eastAsia"/>
-        </w:rPr>
-        <w:t>的值来提高触发百分比。在</w:t>
-      </w:r>
-      <w:r>
-        <w:rPr>
-          <w:rFonts w:hint="eastAsia"/>
-        </w:rPr>
-        <w:t>jdk1.6</w:t>
-      </w:r>
-      <w:r>
-        <w:rPr>
-          <w:rFonts w:hint="eastAsia"/>
-        </w:rPr>
-        <w:t>中，已经提高到</w:t>
-      </w:r>
-      <w:r>
-        <w:rPr>
-          <w:rFonts w:hint="eastAsia"/>
-        </w:rPr>
-        <w:t>92%</w:t>
-      </w:r>
-      <w:r>
-        <w:rPr>
-          <w:rFonts w:hint="eastAsia"/>
-        </w:rPr>
-        <w:t>。</w:t>
-      </w:r>
-      <w:r>
-        <w:rPr>
-          <w:rFonts w:hint="eastAsia"/>
-        </w:rPr>
-        <w:tab/>
-      </w:r>
-      <w:r>
-        <w:rPr>
-          <w:rFonts w:hint="eastAsia"/>
-        </w:rPr>
-        <w:t>要是</w:t>
-      </w:r>
-      <w:r>
-        <w:rPr>
-          <w:rFonts w:hint="eastAsia"/>
-        </w:rPr>
-        <w:t>CMS</w:t>
-      </w:r>
-      <w:r>
-        <w:rPr>
-          <w:rFonts w:hint="eastAsia"/>
-        </w:rPr>
-        <w:t>运行期预留的内存无法满足程序需要，就会出现</w:t>
-      </w:r>
-      <w:r>
-        <w:rPr>
-          <w:rFonts w:hint="eastAsia"/>
-        </w:rPr>
-        <w:t>“</w:t>
-      </w:r>
-      <w:r>
-        <w:rPr>
-          <w:rFonts w:hint="eastAsia"/>
-        </w:rPr>
-        <w:t>Concurrent mode failure</w:t>
-      </w:r>
-      <w:r>
-        <w:rPr>
-          <w:rFonts w:hint="eastAsia"/>
-        </w:rPr>
-        <w:t>”</w:t>
-      </w:r>
-      <w:r>
-        <w:rPr>
-          <w:rFonts w:hint="eastAsia"/>
-        </w:rPr>
-        <w:t>失败，这时虚拟机启动备选方案，即采用</w:t>
-      </w:r>
-      <w:r>
-        <w:rPr>
-          <w:rFonts w:hint="eastAsia"/>
-        </w:rPr>
-        <w:t>Serial old</w:t>
-      </w:r>
-      <w:r>
-        <w:rPr>
-          <w:rFonts w:hint="eastAsia"/>
-        </w:rPr>
-        <w:t>收集器重新收集老年代，这样停顿时间更长了。所以</w:t>
-      </w:r>
-      <w:r>
-        <w:rPr>
-          <w:rFonts w:hint="eastAsia"/>
-        </w:rPr>
-        <w:t>CMSInitiatingOccupancyFraction</w:t>
-      </w:r>
-      <w:r>
-        <w:rPr>
-          <w:rFonts w:hint="eastAsia"/>
-        </w:rPr>
-        <w:t>过高很容易造成</w:t>
-      </w:r>
-      <w:r>
-        <w:rPr>
-          <w:rFonts w:hint="eastAsia"/>
-        </w:rPr>
-        <w:t>“</w:t>
-      </w:r>
-      <w:r>
-        <w:rPr>
-          <w:rFonts w:hint="eastAsia"/>
-        </w:rPr>
-        <w:t>Concurrent mode failure</w:t>
-      </w:r>
-      <w:r>
-        <w:rPr>
-          <w:rFonts w:hint="eastAsia"/>
-        </w:rPr>
-        <w:t>”</w:t>
-      </w:r>
-      <w:r>
-        <w:rPr>
-          <w:rFonts w:hint="eastAsia"/>
-        </w:rPr>
-        <w:t>。</w:t>
-      </w:r>
-    </w:p>
-    <w:p>
-      <w:pPr>
         <w:pStyle w:val="a4"/>
         <w:ind w:left="360" w:firstLineChars="0" w:firstLine="0"/>
-        <w:rPr>
-          <w:rFonts w:hint="eastAsia"/>
-        </w:rPr>
-      </w:pPr>
-    </w:p>
-    <w:p>
-      <w:pPr>
-        <w:pStyle w:val="a4"/>
-        <w:numPr>
-          <w:ilvl w:val="0"/>
-          <w:numId w:val="10"/>
-        </w:numPr>
-        <w:ind w:firstLineChars="0"/>
-        <w:rPr>
-          <w:rFonts w:hint="eastAsia"/>
-        </w:rPr>
-      </w:pPr>
-      <w:r>
-        <w:rPr>
-          <w:rFonts w:hint="eastAsia"/>
-        </w:rPr>
-        <w:t>标记</w:t>
+      </w:pPr>
+    </w:p>
+    <w:p>
+      <w:pPr>
+        <w:pStyle w:val="4"/>
+      </w:pPr>
+      <w:r>
+        <w:t>P</w:t>
+      </w:r>
+      <w:r>
+        <w:rPr>
+          <w:rFonts w:hint="eastAsia"/>
+        </w:rPr>
+        <w:t xml:space="preserve">arallel old </w:t>
+      </w:r>
+      <w:r>
+        <w:rPr>
+          <w:rFonts w:hint="eastAsia"/>
+        </w:rPr>
+        <w:t>收集器</w:t>
+      </w:r>
+    </w:p>
+    <w:p>
+      <w:r>
+        <w:rPr>
+          <w:rFonts w:hint="eastAsia"/>
+        </w:rPr>
+        <w:t>Parallel old</w:t>
+      </w:r>
+      <w:r>
+        <w:rPr>
+          <w:rFonts w:hint="eastAsia"/>
+        </w:rPr>
+        <w:t>是</w:t>
+      </w:r>
+      <w:r>
+        <w:rPr>
+          <w:rFonts w:hint="eastAsia"/>
+        </w:rPr>
+        <w:t>Parallel Scavenge</w:t>
+      </w:r>
+      <w:r>
+        <w:rPr>
+          <w:rFonts w:hint="eastAsia"/>
+        </w:rPr>
+        <w:t>收集器的老年代版本，使用多线程</w:t>
+      </w:r>
+      <w:r>
+        <w:rPr>
+          <w:rFonts w:hint="eastAsia"/>
+        </w:rPr>
+        <w:t>+</w:t>
+      </w:r>
+      <w:r>
+        <w:rPr>
+          <w:rFonts w:hint="eastAsia"/>
+        </w:rPr>
+        <w:t>“标记</w:t>
       </w:r>
       <w:r>
         <w:rPr>
@@ -7549,141 +6017,150 @@
         <w:rPr>
           <w:rFonts w:hint="eastAsia"/>
         </w:rPr>
-        <w:t>清除算法很容易产生大量碎片，</w:t>
-      </w:r>
-      <w:r>
-        <w:rPr>
-          <w:rFonts w:hint="eastAsia"/>
-        </w:rPr>
-        <w:t>CMS</w:t>
-      </w:r>
-      <w:r>
-        <w:rPr>
-          <w:rFonts w:hint="eastAsia"/>
-        </w:rPr>
-        <w:t>收集器提供</w:t>
-      </w:r>
-      <w:r>
-        <w:rPr>
-          <w:rFonts w:hint="eastAsia"/>
-        </w:rPr>
-        <w:t>-XX:+UseCMSCompactAtFullCollection</w:t>
-      </w:r>
-      <w:r>
-        <w:rPr>
-          <w:rFonts w:hint="eastAsia"/>
-        </w:rPr>
-        <w:t>开关参数（默认开启），用于</w:t>
-      </w:r>
-      <w:r>
-        <w:rPr>
-          <w:rFonts w:hint="eastAsia"/>
-        </w:rPr>
-        <w:t>CMS</w:t>
-      </w:r>
-      <w:r>
-        <w:rPr>
-          <w:rFonts w:hint="eastAsia"/>
-        </w:rPr>
-        <w:t>在顶不住要进行</w:t>
-      </w:r>
-      <w:r>
-        <w:rPr>
-          <w:rFonts w:hint="eastAsia"/>
-        </w:rPr>
-        <w:t>fgc</w:t>
-      </w:r>
-      <w:r>
-        <w:rPr>
-          <w:rFonts w:hint="eastAsia"/>
-        </w:rPr>
-        <w:t>时开启碎片的合并整理过程。这个过程没法并发。</w:t>
-      </w:r>
-    </w:p>
-    <w:p>
-      <w:pPr>
-        <w:pStyle w:val="a4"/>
-        <w:rPr>
-          <w:rFonts w:hint="eastAsia"/>
-        </w:rPr>
-      </w:pPr>
-    </w:p>
-    <w:p>
-      <w:pPr>
-        <w:pStyle w:val="a4"/>
-        <w:ind w:left="360" w:firstLineChars="0" w:firstLine="0"/>
-        <w:rPr>
-          <w:rFonts w:hint="eastAsia"/>
-        </w:rPr>
-      </w:pPr>
-      <w:r>
-        <w:rPr>
-          <w:rFonts w:hint="eastAsia"/>
-        </w:rPr>
-        <w:t>-XX:CMSFullGCsBeforeCompaction,</w:t>
-      </w:r>
-      <w:r>
-        <w:rPr>
-          <w:rFonts w:hint="eastAsia"/>
-        </w:rPr>
-        <w:t>这个参数设置多少次不压缩的</w:t>
-      </w:r>
-      <w:r>
-        <w:rPr>
-          <w:rFonts w:hint="eastAsia"/>
-        </w:rPr>
-        <w:t>Fullgc</w:t>
-      </w:r>
-      <w:r>
-        <w:rPr>
-          <w:rFonts w:hint="eastAsia"/>
-        </w:rPr>
-        <w:t>后，跟着来一次带压缩的。</w:t>
-      </w:r>
-    </w:p>
-    <w:p>
-      <w:pPr>
-        <w:pStyle w:val="3"/>
-        <w:rPr>
-          <w:rFonts w:hint="eastAsia"/>
-        </w:rPr>
-      </w:pPr>
-      <w:r>
-        <w:rPr>
-          <w:rFonts w:hint="eastAsia"/>
-        </w:rPr>
-        <w:t>G1</w:t>
-      </w:r>
-      <w:r>
-        <w:rPr>
-          <w:rFonts w:hint="eastAsia"/>
-        </w:rPr>
-        <w:t>收集器</w:t>
-      </w:r>
-    </w:p>
-    <w:p>
-      <w:pPr>
-        <w:rPr>
-          <w:rFonts w:hint="eastAsia"/>
-        </w:rPr>
-      </w:pPr>
-      <w:r>
-        <w:rPr>
-          <w:rFonts w:hint="eastAsia"/>
-        </w:rPr>
-        <w:t>JDK7u4</w:t>
-      </w:r>
-      <w:r>
-        <w:rPr>
-          <w:rFonts w:hint="eastAsia"/>
-        </w:rPr>
-        <w:t>中引入商用</w:t>
-      </w:r>
-      <w:r>
-        <w:rPr>
-          <w:rFonts w:hint="eastAsia"/>
-        </w:rPr>
-        <w:t>G1</w:t>
+        <w:t>整理”算法。这个收集器在</w:t>
+      </w:r>
+      <w:r>
+        <w:rPr>
+          <w:rFonts w:hint="eastAsia"/>
+        </w:rPr>
+        <w:t>Jdk1.6</w:t>
+      </w:r>
+      <w:r>
+        <w:rPr>
+          <w:rFonts w:hint="eastAsia"/>
+        </w:rPr>
+        <w:t>中开始提供的，在此之前，新生代</w:t>
+      </w:r>
+      <w:r>
+        <w:rPr>
+          <w:rFonts w:hint="eastAsia"/>
+        </w:rPr>
+        <w:t>Parallel scavenge</w:t>
+      </w:r>
+      <w:r>
+        <w:rPr>
+          <w:rFonts w:hint="eastAsia"/>
+        </w:rPr>
+        <w:t>处于尴尬位置。</w:t>
+      </w:r>
+    </w:p>
+    <w:p>
+      <w:r>
+        <w:rPr>
+          <w:rFonts w:hint="eastAsia"/>
+        </w:rPr>
+        <w:t>原因是，如果新生代选择了</w:t>
+      </w:r>
+      <w:r>
+        <w:rPr>
+          <w:rFonts w:hint="eastAsia"/>
+        </w:rPr>
+        <w:t>Parallel Scavenge</w:t>
+      </w:r>
+      <w:r>
+        <w:rPr>
+          <w:rFonts w:hint="eastAsia"/>
+        </w:rPr>
+        <w:t>收集器，老年代只能选择</w:t>
+      </w:r>
+      <w:r>
+        <w:rPr>
+          <w:rFonts w:hint="eastAsia"/>
+        </w:rPr>
+        <w:t>Serial old</w:t>
+      </w:r>
+      <w:r>
+        <w:rPr>
+          <w:rFonts w:hint="eastAsia"/>
+        </w:rPr>
+        <w:t>收集器。老年大很大而且硬件条件比较高级的环境下，这种组合</w:t>
+      </w:r>
+      <w:r>
+        <w:rPr>
+          <w:rFonts w:hint="eastAsia"/>
+          <w:color w:val="FF0000"/>
+        </w:rPr>
+        <w:t>吞吐量</w:t>
+      </w:r>
+      <w:r>
+        <w:rPr>
+          <w:rFonts w:hint="eastAsia"/>
+        </w:rPr>
+        <w:t>甚至还一定有</w:t>
+      </w:r>
+      <w:r>
+        <w:rPr>
+          <w:rFonts w:hint="eastAsia"/>
+        </w:rPr>
+        <w:t>parnew</w:t>
+      </w:r>
+      <w:r>
+        <w:rPr>
+          <w:rFonts w:hint="eastAsia"/>
+        </w:rPr>
+        <w:t>加</w:t>
+      </w:r>
+      <w:r>
+        <w:rPr>
+          <w:rFonts w:hint="eastAsia"/>
+        </w:rPr>
+        <w:t>cms</w:t>
+      </w:r>
+      <w:r>
+        <w:rPr>
+          <w:rFonts w:hint="eastAsia"/>
+        </w:rPr>
+        <w:t>组合。</w:t>
+      </w:r>
+    </w:p>
+    <w:p>
+      <w:r>
+        <w:rPr>
+          <w:rFonts w:hint="eastAsia"/>
+        </w:rPr>
+        <w:t>知道</w:t>
+      </w:r>
+      <w:r>
+        <w:rPr>
+          <w:rFonts w:hint="eastAsia"/>
+        </w:rPr>
+        <w:t>Parallel Scavenge</w:t>
+      </w:r>
+      <w:r>
+        <w:rPr>
+          <w:rFonts w:hint="eastAsia"/>
+        </w:rPr>
+        <w:t>收集器出现后，“吞吐量优先”收集器终于有了比较名副其实的应用组合。在注重</w:t>
+      </w:r>
+      <w:r>
+        <w:rPr>
+          <w:rFonts w:hint="eastAsia"/>
+        </w:rPr>
+        <w:t>cpu</w:t>
+      </w:r>
+      <w:r>
+        <w:rPr>
+          <w:rFonts w:hint="eastAsia"/>
+        </w:rPr>
+        <w:t>资源敏感的场合，都可以考虑使用</w:t>
+      </w:r>
+      <w:r>
+        <w:rPr>
+          <w:rFonts w:hint="eastAsia"/>
+        </w:rPr>
+        <w:t>Parallel Scavenge</w:t>
+      </w:r>
+      <w:r>
+        <w:rPr>
+          <w:rFonts w:hint="eastAsia"/>
+        </w:rPr>
+        <w:t>加</w:t>
+      </w:r>
+      <w:r>
+        <w:rPr>
+          <w:rFonts w:hint="eastAsia"/>
+        </w:rPr>
+        <w:t>Parallel Old</w:t>
       </w:r>
       <w:r>
         <w:rPr>
@@ -7693,526 +6170,15 @@
       </w:r>
     </w:p>
     <w:p>
-      <w:pPr>
-        <w:rPr>
-          <w:rFonts w:hint="eastAsia"/>
-        </w:rPr>
-      </w:pPr>
-      <w:r>
-        <w:rPr>
-          <w:rFonts w:hint="eastAsia"/>
-        </w:rPr>
-        <w:t>G1(Garbage-First)</w:t>
-      </w:r>
-      <w:r>
-        <w:rPr>
-          <w:rFonts w:hint="eastAsia"/>
-        </w:rPr>
-        <w:t>收集器是当今收集器技术发展的最前沿成果之一。</w:t>
-      </w:r>
-    </w:p>
-    <w:p>
-      <w:pPr>
-        <w:rPr>
-          <w:rFonts w:hint="eastAsia"/>
-        </w:rPr>
-      </w:pPr>
-      <w:r>
-        <w:rPr>
-          <w:rFonts w:hint="eastAsia"/>
-        </w:rPr>
-        <w:t>G1</w:t>
-      </w:r>
-      <w:r>
-        <w:rPr>
-          <w:rFonts w:hint="eastAsia"/>
-        </w:rPr>
-        <w:t>是一款面向服务端应用的垃圾收集器。</w:t>
-      </w:r>
-      <w:r>
-        <w:rPr>
-          <w:rFonts w:hint="eastAsia"/>
-        </w:rPr>
-        <w:t>HotSpot</w:t>
-      </w:r>
-      <w:r>
-        <w:rPr>
-          <w:rFonts w:hint="eastAsia"/>
-        </w:rPr>
-        <w:t>开发团队赋予了它的使命是（在比较长期</w:t>
-      </w:r>
-      <w:r>
-        <w:rPr>
-          <w:rFonts w:hint="eastAsia"/>
-        </w:rPr>
-        <w:lastRenderedPageBreak/>
-        <w:t>的）本来可以替换掉</w:t>
-      </w:r>
-      <w:r>
-        <w:rPr>
-          <w:rFonts w:hint="eastAsia"/>
-        </w:rPr>
-        <w:t>1.5</w:t>
-      </w:r>
-      <w:r>
-        <w:rPr>
-          <w:rFonts w:hint="eastAsia"/>
-        </w:rPr>
-        <w:t>中发布的</w:t>
-      </w:r>
-      <w:r>
-        <w:rPr>
-          <w:rFonts w:hint="eastAsia"/>
-        </w:rPr>
-        <w:t>CMS</w:t>
-      </w:r>
-      <w:r>
-        <w:rPr>
-          <w:rFonts w:hint="eastAsia"/>
-        </w:rPr>
-        <w:t>收集器。</w:t>
-      </w:r>
-      <w:r>
-        <w:rPr>
-          <w:rFonts w:hint="eastAsia"/>
-        </w:rPr>
-        <w:t>G1</w:t>
-      </w:r>
-      <w:r>
-        <w:rPr>
-          <w:rFonts w:hint="eastAsia"/>
-        </w:rPr>
-        <w:t>的特点：</w:t>
-      </w:r>
-    </w:p>
-    <w:p>
-      <w:pPr>
-        <w:pStyle w:val="a4"/>
-        <w:numPr>
-          <w:ilvl w:val="0"/>
-          <w:numId w:val="11"/>
-        </w:numPr>
-        <w:ind w:firstLineChars="0"/>
-        <w:rPr>
-          <w:rFonts w:hint="eastAsia"/>
-        </w:rPr>
-      </w:pPr>
-      <w:r>
-        <w:rPr>
-          <w:rFonts w:hint="eastAsia"/>
-        </w:rPr>
-        <w:t>并发和并行</w:t>
-      </w:r>
-    </w:p>
-    <w:p>
-      <w:pPr>
-        <w:pStyle w:val="a4"/>
-        <w:numPr>
-          <w:ilvl w:val="0"/>
-          <w:numId w:val="11"/>
-        </w:numPr>
-        <w:ind w:firstLineChars="0"/>
-        <w:rPr>
-          <w:rFonts w:hint="eastAsia"/>
-        </w:rPr>
-      </w:pPr>
-      <w:r>
-        <w:rPr>
-          <w:rFonts w:hint="eastAsia"/>
-        </w:rPr>
-        <w:t>分代收集</w:t>
-      </w:r>
-    </w:p>
-    <w:p>
-      <w:pPr>
-        <w:pStyle w:val="a4"/>
-        <w:numPr>
-          <w:ilvl w:val="0"/>
-          <w:numId w:val="11"/>
-        </w:numPr>
-        <w:ind w:firstLineChars="0"/>
-        <w:rPr>
-          <w:rFonts w:hint="eastAsia"/>
-        </w:rPr>
-      </w:pPr>
-      <w:r>
-        <w:rPr>
-          <w:rFonts w:hint="eastAsia"/>
-        </w:rPr>
-        <w:t>空间整合，采用“标记</w:t>
-      </w:r>
-      <w:r>
-        <w:rPr>
-          <w:rFonts w:hint="eastAsia"/>
-        </w:rPr>
-        <w:t>-</w:t>
-      </w:r>
-      <w:r>
-        <w:rPr>
-          <w:rFonts w:hint="eastAsia"/>
-        </w:rPr>
-        <w:t>整理”算法，从局部（两个</w:t>
-      </w:r>
-      <w:r>
-        <w:rPr>
-          <w:rFonts w:hint="eastAsia"/>
-        </w:rPr>
-        <w:t>R</w:t>
-      </w:r>
-      <w:r>
-        <w:t>e</w:t>
-      </w:r>
-      <w:r>
-        <w:rPr>
-          <w:rFonts w:hint="eastAsia"/>
-        </w:rPr>
-        <w:t>gion</w:t>
-      </w:r>
-      <w:r>
-        <w:rPr>
-          <w:rFonts w:hint="eastAsia"/>
-        </w:rPr>
-        <w:t>）来看是基于“复制”算法实现。</w:t>
-      </w:r>
-    </w:p>
-    <w:p>
-      <w:pPr>
-        <w:pStyle w:val="a4"/>
-        <w:numPr>
-          <w:ilvl w:val="0"/>
-          <w:numId w:val="11"/>
-        </w:numPr>
-        <w:ind w:firstLineChars="0"/>
-        <w:rPr>
-          <w:rFonts w:hint="eastAsia"/>
-        </w:rPr>
-      </w:pPr>
-      <w:r>
-        <w:rPr>
-          <w:rFonts w:hint="eastAsia"/>
-        </w:rPr>
-        <w:t>可预测的停顿，</w:t>
-      </w:r>
-      <w:r>
-        <w:rPr>
-          <w:rFonts w:hint="eastAsia"/>
-        </w:rPr>
-        <w:t>region</w:t>
-      </w:r>
-    </w:p>
-    <w:p>
-      <w:pPr>
-        <w:rPr>
-          <w:rFonts w:hint="eastAsia"/>
-        </w:rPr>
-      </w:pPr>
-      <w:r>
-        <w:rPr>
-          <w:rFonts w:hint="eastAsia"/>
-        </w:rPr>
-        <w:t>G1</w:t>
-      </w:r>
-      <w:r>
-        <w:rPr>
-          <w:rFonts w:hint="eastAsia"/>
-        </w:rPr>
-        <w:t>收集器的运作大致分为以下几个步骤：</w:t>
-      </w:r>
-    </w:p>
-    <w:p>
-      <w:pPr>
-        <w:pStyle w:val="a4"/>
-        <w:numPr>
-          <w:ilvl w:val="0"/>
-          <w:numId w:val="12"/>
-        </w:numPr>
-        <w:ind w:firstLineChars="0"/>
-        <w:rPr>
-          <w:rFonts w:hint="eastAsia"/>
-        </w:rPr>
-      </w:pPr>
-      <w:r>
-        <w:rPr>
-          <w:rFonts w:hint="eastAsia"/>
-        </w:rPr>
-        <w:t>初始标记</w:t>
-      </w:r>
-    </w:p>
-    <w:p>
-      <w:pPr>
-        <w:pStyle w:val="a4"/>
-        <w:numPr>
-          <w:ilvl w:val="0"/>
-          <w:numId w:val="12"/>
-        </w:numPr>
-        <w:ind w:firstLineChars="0"/>
-        <w:rPr>
-          <w:rFonts w:hint="eastAsia"/>
-        </w:rPr>
-      </w:pPr>
-      <w:r>
-        <w:rPr>
-          <w:rFonts w:hint="eastAsia"/>
-        </w:rPr>
-        <w:t>并发标记</w:t>
-      </w:r>
-    </w:p>
-    <w:p>
-      <w:pPr>
-        <w:pStyle w:val="a4"/>
-        <w:numPr>
-          <w:ilvl w:val="0"/>
-          <w:numId w:val="12"/>
-        </w:numPr>
-        <w:ind w:firstLineChars="0"/>
-        <w:rPr>
-          <w:rFonts w:hint="eastAsia"/>
-        </w:rPr>
-      </w:pPr>
-      <w:r>
-        <w:rPr>
-          <w:rFonts w:hint="eastAsia"/>
-        </w:rPr>
-        <w:t>重新标记</w:t>
-      </w:r>
-    </w:p>
-    <w:p>
-      <w:pPr>
-        <w:pStyle w:val="a4"/>
-        <w:numPr>
-          <w:ilvl w:val="0"/>
-          <w:numId w:val="12"/>
-        </w:numPr>
-        <w:ind w:firstLineChars="0"/>
-        <w:rPr>
-          <w:rFonts w:hint="eastAsia"/>
-        </w:rPr>
-      </w:pPr>
-      <w:r>
-        <w:rPr>
-          <w:rFonts w:hint="eastAsia"/>
-        </w:rPr>
-        <w:t>筛选回收</w:t>
-      </w:r>
-      <w:r>
-        <w:rPr>
-          <w:rFonts w:hint="eastAsia"/>
-        </w:rPr>
-        <w:t>，首先根据</w:t>
-      </w:r>
-      <w:r>
-        <w:rPr>
-          <w:rFonts w:hint="eastAsia"/>
-        </w:rPr>
-        <w:t>Region</w:t>
-      </w:r>
-      <w:r>
-        <w:rPr>
-          <w:rFonts w:hint="eastAsia"/>
-        </w:rPr>
-        <w:t>的回收价值和</w:t>
-      </w:r>
-      <w:r>
-        <w:rPr>
-          <w:rFonts w:hint="eastAsia"/>
-        </w:rPr>
-        <w:t>，</w:t>
-      </w:r>
-      <w:r>
-        <w:rPr>
-          <w:rFonts w:hint="eastAsia"/>
-        </w:rPr>
-        <w:t>成本进行排序，根据用户期望的</w:t>
-      </w:r>
-      <w:r>
-        <w:rPr>
-          <w:rFonts w:hint="eastAsia"/>
-        </w:rPr>
-        <w:t>GC</w:t>
-      </w:r>
-      <w:r>
-        <w:rPr>
-          <w:rFonts w:hint="eastAsia"/>
-        </w:rPr>
-        <w:t>停顿时间来指定回收计划。</w:t>
-      </w:r>
-    </w:p>
-    <w:p>
-      <w:pPr>
-        <w:rPr>
-          <w:rFonts w:hint="eastAsia"/>
-        </w:rPr>
-      </w:pPr>
-      <w:r>
-        <w:rPr>
-          <w:rFonts w:hint="eastAsia"/>
-        </w:rPr>
-        <w:t>G1</w:t>
-      </w:r>
-      <w:r>
-        <w:rPr>
-          <w:rFonts w:hint="eastAsia"/>
-        </w:rPr>
-        <w:t>收集器使用</w:t>
-      </w:r>
-      <w:r>
-        <w:rPr>
-          <w:rFonts w:hint="eastAsia"/>
-        </w:rPr>
-        <w:t>RememberSet</w:t>
-      </w:r>
-      <w:r>
-        <w:rPr>
-          <w:rFonts w:hint="eastAsia"/>
-        </w:rPr>
-        <w:t>来避免全堆扫描。虚拟机发现程序在堆</w:t>
-      </w:r>
-      <w:r>
-        <w:rPr>
-          <w:rFonts w:hint="eastAsia"/>
-        </w:rPr>
-        <w:t>Reference</w:t>
-      </w:r>
-      <w:r>
-        <w:rPr>
-          <w:rFonts w:hint="eastAsia"/>
-        </w:rPr>
-        <w:t>类型进行数据写操作时，会产生一个</w:t>
-      </w:r>
-      <w:r>
-        <w:rPr>
-          <w:rFonts w:hint="eastAsia"/>
-        </w:rPr>
-        <w:t>Write Barrier</w:t>
-      </w:r>
-      <w:r>
-        <w:rPr>
-          <w:rFonts w:hint="eastAsia"/>
-        </w:rPr>
-        <w:t>暂停中断写操作，检查</w:t>
-      </w:r>
-      <w:r>
-        <w:rPr>
-          <w:rFonts w:hint="eastAsia"/>
-        </w:rPr>
-        <w:t>Reference</w:t>
-      </w:r>
-      <w:r>
-        <w:rPr>
-          <w:rFonts w:hint="eastAsia"/>
-        </w:rPr>
-        <w:t>是否处于不同的</w:t>
-      </w:r>
-      <w:r>
-        <w:rPr>
-          <w:rFonts w:hint="eastAsia"/>
-        </w:rPr>
-        <w:t>Region</w:t>
-      </w:r>
-      <w:r>
-        <w:rPr>
-          <w:rFonts w:hint="eastAsia"/>
-        </w:rPr>
-        <w:t>之中，如果是，便通过</w:t>
-      </w:r>
-      <w:r>
-        <w:rPr>
-          <w:rFonts w:hint="eastAsia"/>
-        </w:rPr>
-        <w:t>CardTable</w:t>
-      </w:r>
-      <w:r>
-        <w:rPr>
-          <w:rFonts w:hint="eastAsia"/>
-        </w:rPr>
-        <w:t>把相关引用信息记录到</w:t>
-      </w:r>
-      <w:r>
-        <w:rPr>
-          <w:rFonts w:hint="eastAsia"/>
-        </w:rPr>
-        <w:t>被</w:t>
-      </w:r>
-      <w:r>
-        <w:rPr>
-          <w:rFonts w:hint="eastAsia"/>
-        </w:rPr>
-        <w:t>引用对象所属的</w:t>
-      </w:r>
-      <w:r>
-        <w:rPr>
-          <w:rFonts w:hint="eastAsia"/>
-        </w:rPr>
-        <w:t>Region</w:t>
-      </w:r>
-      <w:r>
-        <w:rPr>
-          <w:rFonts w:hint="eastAsia"/>
-        </w:rPr>
-        <w:t>的</w:t>
-      </w:r>
-      <w:r>
-        <w:rPr>
-          <w:rFonts w:hint="eastAsia"/>
-        </w:rPr>
-        <w:t>RememberSet</w:t>
-      </w:r>
-      <w:r>
-        <w:rPr>
-          <w:rFonts w:hint="eastAsia"/>
-        </w:rPr>
-        <w:t>中</w:t>
-      </w:r>
-      <w:r>
-        <w:rPr>
-          <w:rFonts w:hint="eastAsia"/>
-        </w:rPr>
-        <w:t>。当进行垃圾回收时，在</w:t>
-      </w:r>
-      <w:r>
-        <w:rPr>
-          <w:rFonts w:hint="eastAsia"/>
-        </w:rPr>
-        <w:t>GC</w:t>
-      </w:r>
-      <w:r>
-        <w:rPr>
-          <w:rFonts w:hint="eastAsia"/>
-        </w:rPr>
-        <w:t>根节点的枚举范围中加入</w:t>
-      </w:r>
-      <w:r>
-        <w:rPr>
-          <w:rFonts w:hint="eastAsia"/>
-        </w:rPr>
-        <w:t>RememberedSet</w:t>
-      </w:r>
-      <w:r>
-        <w:rPr>
-          <w:rFonts w:hint="eastAsia"/>
-        </w:rPr>
-        <w:t>即可保证不对全堆扫描也不会有遗漏。</w:t>
-      </w:r>
-    </w:p>
-    <w:p>
-      <w:pPr>
-        <w:rPr>
-          <w:rFonts w:hint="eastAsia"/>
-        </w:rPr>
-      </w:pPr>
-      <w:bookmarkStart w:id="0" w:name="_GoBack"/>
-      <w:bookmarkEnd w:id="0"/>
-    </w:p>
-    <w:p>
       <w:r>
         <w:rPr>
           <w:noProof/>
         </w:rPr>
         <w:drawing>
-          <wp:inline distT="0" distB="0" distL="0" distR="0" wp14:anchorId="276ACB55" wp14:editId="44ABCAD2">
-            <wp:extent cx="5274310" cy="1331397"/>
-            <wp:effectExtent l="0" t="0" r="2540" b="2540"/>
-            <wp:docPr id="7" name="图片 7"/>
+          <wp:inline distT="0" distB="0" distL="0" distR="0" wp14:anchorId="72BAEE94" wp14:editId="178DDDB2">
+            <wp:extent cx="5274310" cy="1315525"/>
+            <wp:effectExtent l="0" t="0" r="2540" b="0"/>
+            <wp:docPr id="5" name="图片 5"/>
             <wp:cNvGraphicFramePr>
               <a:graphicFrameLocks xmlns:a="http://schemas.openxmlformats.org/drawingml/2006/main" noChangeAspect="1"/>
             </wp:cNvGraphicFramePr>
@@ -8232,6 +6198,1481 @@
                   <pic:spPr>
                     <a:xfrm>
                       <a:off x="0" y="0"/>
+                      <a:ext cx="5274310" cy="1315525"/>
+                    </a:xfrm>
+                    <a:prstGeom prst="rect">
+                      <a:avLst/>
+                    </a:prstGeom>
+                  </pic:spPr>
+                </pic:pic>
+              </a:graphicData>
+            </a:graphic>
+          </wp:inline>
+        </w:drawing>
+      </w:r>
+    </w:p>
+    <w:p>
+      <w:pPr>
+        <w:pStyle w:val="4"/>
+      </w:pPr>
+      <w:r>
+        <w:t>C</w:t>
+      </w:r>
+      <w:r>
+        <w:rPr>
+          <w:rFonts w:hint="eastAsia"/>
+        </w:rPr>
+        <w:t>MS</w:t>
+      </w:r>
+      <w:r>
+        <w:rPr>
+          <w:rFonts w:hint="eastAsia"/>
+        </w:rPr>
+        <w:t>收集器</w:t>
+      </w:r>
+    </w:p>
+    <w:p>
+      <w:r>
+        <w:rPr>
+          <w:rFonts w:hint="eastAsia"/>
+        </w:rPr>
+        <w:t>CMS</w:t>
+      </w:r>
+      <w:r>
+        <w:rPr>
+          <w:rFonts w:hint="eastAsia"/>
+        </w:rPr>
+        <w:t>（</w:t>
+      </w:r>
+      <w:r>
+        <w:rPr>
+          <w:rFonts w:hint="eastAsia"/>
+        </w:rPr>
+        <w:t>concurrent mark sweep</w:t>
+      </w:r>
+      <w:r>
+        <w:rPr>
+          <w:rFonts w:hint="eastAsia"/>
+        </w:rPr>
+        <w:t>）</w:t>
+      </w:r>
+      <w:r>
+        <w:rPr>
+          <w:rFonts w:hint="eastAsia"/>
+        </w:rPr>
+        <w:t>收集器是为了获取最短回收停顿时间为目的的收集器。很适合互联网或者</w:t>
+      </w:r>
+      <w:r>
+        <w:rPr>
+          <w:rFonts w:hint="eastAsia"/>
+        </w:rPr>
+        <w:t>B/S</w:t>
+      </w:r>
+      <w:r>
+        <w:rPr>
+          <w:rFonts w:hint="eastAsia"/>
+        </w:rPr>
+        <w:t>系统的服务上，这类应用尤其注重服务的响应速度，希望系统停顿时间最短，以带来更好的体验。</w:t>
+      </w:r>
+    </w:p>
+    <w:p>
+      <w:r>
+        <w:rPr>
+          <w:rFonts w:hint="eastAsia"/>
+        </w:rPr>
+        <w:t>CMS</w:t>
+      </w:r>
+      <w:r>
+        <w:rPr>
+          <w:rFonts w:hint="eastAsia"/>
+        </w:rPr>
+        <w:t>是基于“标记</w:t>
+      </w:r>
+      <w:r>
+        <w:rPr>
+          <w:rFonts w:hint="eastAsia"/>
+        </w:rPr>
+        <w:t>-</w:t>
+      </w:r>
+      <w:r>
+        <w:rPr>
+          <w:rFonts w:hint="eastAsia"/>
+        </w:rPr>
+        <w:t>清除”算法实现的，分为以下四个步骤：</w:t>
+      </w:r>
+    </w:p>
+    <w:p>
+      <w:pPr>
+        <w:pStyle w:val="a4"/>
+        <w:numPr>
+          <w:ilvl w:val="0"/>
+          <w:numId w:val="9"/>
+        </w:numPr>
+        <w:ind w:firstLineChars="0"/>
+      </w:pPr>
+      <w:r>
+        <w:rPr>
+          <w:rFonts w:hint="eastAsia"/>
+        </w:rPr>
+        <w:t>初始标记</w:t>
+      </w:r>
+      <w:r>
+        <w:rPr>
+          <w:rFonts w:hint="eastAsia"/>
+        </w:rPr>
+        <w:t>（</w:t>
+      </w:r>
+      <w:r>
+        <w:rPr>
+          <w:rFonts w:hint="eastAsia"/>
+        </w:rPr>
+        <w:t>cms initial mark</w:t>
+      </w:r>
+      <w:r>
+        <w:rPr>
+          <w:rFonts w:hint="eastAsia"/>
+        </w:rPr>
+        <w:t>）</w:t>
+      </w:r>
+    </w:p>
+    <w:p>
+      <w:pPr>
+        <w:pStyle w:val="a4"/>
+        <w:numPr>
+          <w:ilvl w:val="0"/>
+          <w:numId w:val="9"/>
+        </w:numPr>
+        <w:ind w:firstLineChars="0"/>
+      </w:pPr>
+      <w:r>
+        <w:rPr>
+          <w:rFonts w:hint="eastAsia"/>
+        </w:rPr>
+        <w:t>并发标记</w:t>
+      </w:r>
+      <w:r>
+        <w:rPr>
+          <w:rFonts w:hint="eastAsia"/>
+        </w:rPr>
+        <w:t>（</w:t>
+      </w:r>
+      <w:r>
+        <w:rPr>
+          <w:rFonts w:hint="eastAsia"/>
+        </w:rPr>
+        <w:t>concurrent mark</w:t>
+      </w:r>
+      <w:r>
+        <w:rPr>
+          <w:rFonts w:hint="eastAsia"/>
+        </w:rPr>
+        <w:t>）</w:t>
+      </w:r>
+    </w:p>
+    <w:p>
+      <w:pPr>
+        <w:pStyle w:val="a4"/>
+        <w:numPr>
+          <w:ilvl w:val="0"/>
+          <w:numId w:val="9"/>
+        </w:numPr>
+        <w:ind w:firstLineChars="0"/>
+      </w:pPr>
+      <w:r>
+        <w:rPr>
+          <w:rFonts w:hint="eastAsia"/>
+        </w:rPr>
+        <w:t>重新标记</w:t>
+      </w:r>
+      <w:r>
+        <w:rPr>
+          <w:rFonts w:hint="eastAsia"/>
+        </w:rPr>
+        <w:t>（</w:t>
+      </w:r>
+      <w:r>
+        <w:rPr>
+          <w:rFonts w:hint="eastAsia"/>
+        </w:rPr>
+        <w:t>remark</w:t>
+      </w:r>
+      <w:r>
+        <w:rPr>
+          <w:rFonts w:hint="eastAsia"/>
+        </w:rPr>
+        <w:t>）</w:t>
+      </w:r>
+    </w:p>
+    <w:p>
+      <w:pPr>
+        <w:pStyle w:val="a4"/>
+        <w:numPr>
+          <w:ilvl w:val="0"/>
+          <w:numId w:val="9"/>
+        </w:numPr>
+        <w:ind w:firstLineChars="0"/>
+      </w:pPr>
+      <w:r>
+        <w:rPr>
+          <w:rFonts w:hint="eastAsia"/>
+        </w:rPr>
+        <w:t>并发清除</w:t>
+      </w:r>
+      <w:r>
+        <w:rPr>
+          <w:rFonts w:hint="eastAsia"/>
+        </w:rPr>
+        <w:t>（</w:t>
+      </w:r>
+      <w:r>
+        <w:rPr>
+          <w:rFonts w:hint="eastAsia"/>
+        </w:rPr>
+        <w:t>concurrent sweep</w:t>
+      </w:r>
+      <w:r>
+        <w:rPr>
+          <w:rFonts w:hint="eastAsia"/>
+        </w:rPr>
+        <w:t>）</w:t>
+      </w:r>
+    </w:p>
+    <w:p>
+      <w:r>
+        <w:rPr>
+          <w:rFonts w:hint="eastAsia"/>
+        </w:rPr>
+        <w:lastRenderedPageBreak/>
+        <w:t>初始标记和重新标记着两个步骤仍需要“</w:t>
+      </w:r>
+      <w:r>
+        <w:rPr>
+          <w:rFonts w:hint="eastAsia"/>
+        </w:rPr>
+        <w:t>Stop The World</w:t>
+      </w:r>
+      <w:r>
+        <w:rPr>
+          <w:rFonts w:hint="eastAsia"/>
+        </w:rPr>
+        <w:t>”。</w:t>
+      </w:r>
+    </w:p>
+    <w:p>
+      <w:r>
+        <w:rPr>
+          <w:rFonts w:hint="eastAsia"/>
+        </w:rPr>
+        <w:t>初始标记</w:t>
+      </w:r>
+      <w:r>
+        <w:rPr>
+          <w:rFonts w:hint="eastAsia"/>
+        </w:rPr>
+        <w:t>：</w:t>
+      </w:r>
+      <w:r>
+        <w:rPr>
+          <w:rFonts w:hint="eastAsia"/>
+        </w:rPr>
+        <w:t>仅仅只是标记一下</w:t>
+      </w:r>
+      <w:r>
+        <w:rPr>
+          <w:rFonts w:hint="eastAsia"/>
+        </w:rPr>
+        <w:t>GC Roots</w:t>
+      </w:r>
+      <w:r>
+        <w:rPr>
+          <w:rFonts w:hint="eastAsia"/>
+        </w:rPr>
+        <w:t>能直接关联到的对象，速度很快。</w:t>
+      </w:r>
+    </w:p>
+    <w:p>
+      <w:r>
+        <w:rPr>
+          <w:rFonts w:hint="eastAsia"/>
+        </w:rPr>
+        <w:t>并发标记：是进行</w:t>
+      </w:r>
+      <w:r>
+        <w:rPr>
+          <w:rFonts w:hint="eastAsia"/>
+        </w:rPr>
+        <w:t>GC Roots Tracing</w:t>
+      </w:r>
+      <w:r>
+        <w:rPr>
+          <w:rFonts w:hint="eastAsia"/>
+        </w:rPr>
+        <w:t>的过程</w:t>
+      </w:r>
+    </w:p>
+    <w:p>
+      <w:r>
+        <w:rPr>
+          <w:rFonts w:hint="eastAsia"/>
+        </w:rPr>
+        <w:t>重新标记：修正并发标记期间因</w:t>
+      </w:r>
+      <w:r>
+        <w:rPr>
+          <w:rFonts w:hint="eastAsia"/>
+        </w:rPr>
+        <w:t xml:space="preserve"> </w:t>
+      </w:r>
+      <w:r>
+        <w:rPr>
+          <w:rFonts w:hint="eastAsia"/>
+        </w:rPr>
+        <w:t>用户程序继续运作而导致标记产生变动的那部分对象的标记记录，这个标记阶段比初始化标记阶段稍长一点，单远比并发标记的时间短。</w:t>
+      </w:r>
+    </w:p>
+    <w:p>
+      <w:r>
+        <w:rPr>
+          <w:rFonts w:hint="eastAsia"/>
+        </w:rPr>
+        <w:t>由于整个过程中耗时最长的是并发标记和并发清除过程收集器线程都可以和用户线程一起工作，所以，总体来说，</w:t>
+      </w:r>
+      <w:r>
+        <w:rPr>
+          <w:rFonts w:hint="eastAsia"/>
+        </w:rPr>
+        <w:t>CMS</w:t>
+      </w:r>
+      <w:r>
+        <w:rPr>
+          <w:rFonts w:hint="eastAsia"/>
+        </w:rPr>
+        <w:t>收集器的内存回收过程是与用户线程一起并发执行的。</w:t>
+      </w:r>
+    </w:p>
+    <w:p>
+      <w:r>
+        <w:rPr>
+          <w:noProof/>
+        </w:rPr>
+        <w:drawing>
+          <wp:inline distT="0" distB="0" distL="0" distR="0" wp14:anchorId="06B8E803" wp14:editId="3E368AC4">
+            <wp:extent cx="5274310" cy="1291107"/>
+            <wp:effectExtent l="0" t="0" r="2540" b="4445"/>
+            <wp:docPr id="6" name="图片 6"/>
+            <wp:cNvGraphicFramePr>
+              <a:graphicFrameLocks xmlns:a="http://schemas.openxmlformats.org/drawingml/2006/main" noChangeAspect="1"/>
+            </wp:cNvGraphicFramePr>
+            <a:graphic xmlns:a="http://schemas.openxmlformats.org/drawingml/2006/main">
+              <a:graphicData uri="http://schemas.openxmlformats.org/drawingml/2006/picture">
+                <pic:pic xmlns:pic="http://schemas.openxmlformats.org/drawingml/2006/picture">
+                  <pic:nvPicPr>
+                    <pic:cNvPr id="0" name=""/>
+                    <pic:cNvPicPr/>
+                  </pic:nvPicPr>
+                  <pic:blipFill>
+                    <a:blip r:embed="rId14"/>
+                    <a:stretch>
+                      <a:fillRect/>
+                    </a:stretch>
+                  </pic:blipFill>
+                  <pic:spPr>
+                    <a:xfrm>
+                      <a:off x="0" y="0"/>
+                      <a:ext cx="5274310" cy="1291107"/>
+                    </a:xfrm>
+                    <a:prstGeom prst="rect">
+                      <a:avLst/>
+                    </a:prstGeom>
+                  </pic:spPr>
+                </pic:pic>
+              </a:graphicData>
+            </a:graphic>
+          </wp:inline>
+        </w:drawing>
+      </w:r>
+    </w:p>
+    <w:p/>
+    <w:p>
+      <w:r>
+        <w:rPr>
+          <w:rFonts w:hint="eastAsia"/>
+        </w:rPr>
+        <w:t>不足：</w:t>
+      </w:r>
+    </w:p>
+    <w:p>
+      <w:pPr>
+        <w:pStyle w:val="a4"/>
+        <w:numPr>
+          <w:ilvl w:val="0"/>
+          <w:numId w:val="10"/>
+        </w:numPr>
+        <w:ind w:firstLineChars="0"/>
+      </w:pPr>
+      <w:r>
+        <w:rPr>
+          <w:rFonts w:hint="eastAsia"/>
+        </w:rPr>
+        <w:t>CPU</w:t>
+      </w:r>
+      <w:r>
+        <w:rPr>
+          <w:rFonts w:hint="eastAsia"/>
+        </w:rPr>
+        <w:t>敏感，在并发阶段会占用一部分</w:t>
+      </w:r>
+      <w:r>
+        <w:rPr>
+          <w:rFonts w:hint="eastAsia"/>
+        </w:rPr>
+        <w:t>cpu</w:t>
+      </w:r>
+      <w:r>
+        <w:rPr>
+          <w:rFonts w:hint="eastAsia"/>
+        </w:rPr>
+        <w:t>资源而导致应用程序变慢，总吞吐量降低。</w:t>
+      </w:r>
+      <w:r>
+        <w:t>C</w:t>
+      </w:r>
+      <w:r>
+        <w:rPr>
+          <w:rFonts w:hint="eastAsia"/>
+        </w:rPr>
+        <w:t>ms</w:t>
+      </w:r>
+      <w:r>
+        <w:rPr>
+          <w:rFonts w:hint="eastAsia"/>
+        </w:rPr>
+        <w:t>默认启动的回收线程数是（</w:t>
+      </w:r>
+      <w:r>
+        <w:rPr>
+          <w:rFonts w:hint="eastAsia"/>
+        </w:rPr>
+        <w:t>cpu</w:t>
+      </w:r>
+      <w:r>
+        <w:rPr>
+          <w:rFonts w:hint="eastAsia"/>
+        </w:rPr>
+        <w:t>数量</w:t>
+      </w:r>
+      <w:r>
+        <w:rPr>
+          <w:rFonts w:hint="eastAsia"/>
+        </w:rPr>
+        <w:t>+3</w:t>
+      </w:r>
+      <w:r>
+        <w:rPr>
+          <w:rFonts w:hint="eastAsia"/>
+        </w:rPr>
+        <w:t>）</w:t>
+      </w:r>
+      <w:r>
+        <w:rPr>
+          <w:rFonts w:hint="eastAsia"/>
+        </w:rPr>
+        <w:t>/4</w:t>
+      </w:r>
+      <w:r>
+        <w:rPr>
+          <w:rFonts w:hint="eastAsia"/>
+        </w:rPr>
+        <w:t>，也就是当</w:t>
+      </w:r>
+      <w:r>
+        <w:rPr>
+          <w:rFonts w:hint="eastAsia"/>
+        </w:rPr>
+        <w:t>cpu</w:t>
+      </w:r>
+      <w:r>
+        <w:rPr>
+          <w:rFonts w:hint="eastAsia"/>
+        </w:rPr>
+        <w:t>在</w:t>
+      </w:r>
+      <w:r>
+        <w:rPr>
+          <w:rFonts w:hint="eastAsia"/>
+        </w:rPr>
+        <w:t>4</w:t>
+      </w:r>
+      <w:r>
+        <w:rPr>
+          <w:rFonts w:hint="eastAsia"/>
+        </w:rPr>
+        <w:t>个以上时，并发回收时的垃圾收集线程不少于</w:t>
+      </w:r>
+      <w:r>
+        <w:rPr>
+          <w:rFonts w:hint="eastAsia"/>
+        </w:rPr>
+        <w:t>25%</w:t>
+      </w:r>
+      <w:r>
+        <w:rPr>
+          <w:rFonts w:hint="eastAsia"/>
+        </w:rPr>
+        <w:t>的</w:t>
+      </w:r>
+      <w:r>
+        <w:rPr>
+          <w:rFonts w:hint="eastAsia"/>
+        </w:rPr>
+        <w:t>cpu</w:t>
+      </w:r>
+      <w:r>
+        <w:rPr>
+          <w:rFonts w:hint="eastAsia"/>
+        </w:rPr>
+        <w:t>资源。</w:t>
+      </w:r>
+      <w:r>
+        <w:rPr>
+          <w:rFonts w:hint="eastAsia"/>
+        </w:rPr>
+        <w:t>当</w:t>
+      </w:r>
+      <w:r>
+        <w:rPr>
+          <w:rFonts w:hint="eastAsia"/>
+        </w:rPr>
+        <w:t>cpu</w:t>
+      </w:r>
+      <w:r>
+        <w:rPr>
+          <w:rFonts w:hint="eastAsia"/>
+        </w:rPr>
+        <w:t>不足</w:t>
+      </w:r>
+      <w:r>
+        <w:rPr>
+          <w:rFonts w:hint="eastAsia"/>
+        </w:rPr>
+        <w:t>4</w:t>
+      </w:r>
+      <w:r>
+        <w:rPr>
+          <w:rFonts w:hint="eastAsia"/>
+        </w:rPr>
+        <w:t>个时，</w:t>
+      </w:r>
+      <w:r>
+        <w:rPr>
+          <w:rFonts w:hint="eastAsia"/>
+        </w:rPr>
+        <w:t>cms</w:t>
+      </w:r>
+      <w:r>
+        <w:rPr>
+          <w:rFonts w:hint="eastAsia"/>
+        </w:rPr>
+        <w:t>对用户程序的影响可能更大。</w:t>
+      </w:r>
+    </w:p>
+    <w:p>
+      <w:pPr>
+        <w:pStyle w:val="a4"/>
+        <w:numPr>
+          <w:ilvl w:val="0"/>
+          <w:numId w:val="10"/>
+        </w:numPr>
+        <w:ind w:firstLineChars="0"/>
+      </w:pPr>
+      <w:r>
+        <w:t>C</w:t>
+      </w:r>
+      <w:r>
+        <w:rPr>
+          <w:rFonts w:hint="eastAsia"/>
+        </w:rPr>
+        <w:t>MS</w:t>
+      </w:r>
+      <w:r>
+        <w:rPr>
+          <w:rFonts w:hint="eastAsia"/>
+        </w:rPr>
+        <w:t>收集器无法处理浮动垃圾（</w:t>
+      </w:r>
+      <w:r>
+        <w:rPr>
+          <w:rFonts w:hint="eastAsia"/>
+        </w:rPr>
+        <w:t>Floating Garbage</w:t>
+      </w:r>
+      <w:r>
+        <w:rPr>
+          <w:rFonts w:hint="eastAsia"/>
+        </w:rPr>
+        <w:t>）</w:t>
+      </w:r>
+      <w:r>
+        <w:rPr>
+          <w:rFonts w:hint="eastAsia"/>
+        </w:rPr>
+        <w:t>,</w:t>
+      </w:r>
+      <w:r>
+        <w:rPr>
+          <w:rFonts w:hint="eastAsia"/>
+        </w:rPr>
+        <w:t>可能出现“</w:t>
+      </w:r>
+      <w:r>
+        <w:rPr>
+          <w:rFonts w:hint="eastAsia"/>
+        </w:rPr>
+        <w:t>Concurrent mode failure</w:t>
+      </w:r>
+      <w:r>
+        <w:rPr>
+          <w:rFonts w:hint="eastAsia"/>
+        </w:rPr>
+        <w:t>”失败而导致另一次</w:t>
+      </w:r>
+      <w:r>
+        <w:rPr>
+          <w:rFonts w:hint="eastAsia"/>
+        </w:rPr>
+        <w:t>fullgc</w:t>
+      </w:r>
+      <w:r>
+        <w:rPr>
+          <w:rFonts w:hint="eastAsia"/>
+        </w:rPr>
+        <w:t>。在并发清理阶段还有用户线程还在运行着，伴随着运行自然就会有新的垃圾不断产生。这部分垃圾无法在当次收集中处理它们。也是因为用户线程还需要运行，那也就需要预留有足够的内存空间给用户线程使用。</w:t>
+      </w:r>
+      <w:r>
+        <w:rPr>
+          <w:rFonts w:hint="eastAsia"/>
+        </w:rPr>
+        <w:t>为了给用户线程预留空间，</w:t>
+      </w:r>
+      <w:r>
+        <w:rPr>
+          <w:rFonts w:hint="eastAsia"/>
+        </w:rPr>
+        <w:t>CMS</w:t>
+      </w:r>
+      <w:r>
+        <w:rPr>
+          <w:rFonts w:hint="eastAsia"/>
+        </w:rPr>
+        <w:t>收集器不能像其他收集器那样等到老年代几乎完全填满了在进行收集。</w:t>
+      </w:r>
+      <w:r>
+        <w:t>J</w:t>
+      </w:r>
+      <w:r>
+        <w:rPr>
+          <w:rFonts w:hint="eastAsia"/>
+        </w:rPr>
+        <w:t>dk1.5</w:t>
+      </w:r>
+      <w:r>
+        <w:rPr>
+          <w:rFonts w:hint="eastAsia"/>
+        </w:rPr>
+        <w:t>默认设置下，</w:t>
+      </w:r>
+      <w:r>
+        <w:rPr>
+          <w:rFonts w:hint="eastAsia"/>
+        </w:rPr>
+        <w:t>cms</w:t>
+      </w:r>
+      <w:r>
+        <w:rPr>
+          <w:rFonts w:hint="eastAsia"/>
+        </w:rPr>
+        <w:t>收集器当老年代使用</w:t>
+      </w:r>
+      <w:r>
+        <w:rPr>
+          <w:rFonts w:hint="eastAsia"/>
+        </w:rPr>
+        <w:t>68%</w:t>
+      </w:r>
+      <w:r>
+        <w:rPr>
+          <w:rFonts w:hint="eastAsia"/>
+        </w:rPr>
+        <w:t>的空间就会被激活</w:t>
+      </w:r>
+      <w:r>
+        <w:rPr>
+          <w:rFonts w:hint="eastAsia"/>
+        </w:rPr>
+        <w:t>，这是一个保守设置，如果老年代增速不是很快，可以适当调高</w:t>
+      </w:r>
+      <w:r>
+        <w:rPr>
+          <w:rFonts w:hint="eastAsia"/>
+        </w:rPr>
+        <w:t>-XX:CMSInitiatingOccupancyFraction</w:t>
+      </w:r>
+      <w:r>
+        <w:rPr>
+          <w:rFonts w:hint="eastAsia"/>
+        </w:rPr>
+        <w:t>的值来提高触发百分比。在</w:t>
+      </w:r>
+      <w:r>
+        <w:rPr>
+          <w:rFonts w:hint="eastAsia"/>
+        </w:rPr>
+        <w:t>jdk1.6</w:t>
+      </w:r>
+      <w:r>
+        <w:rPr>
+          <w:rFonts w:hint="eastAsia"/>
+        </w:rPr>
+        <w:t>中，已经提高到</w:t>
+      </w:r>
+      <w:r>
+        <w:rPr>
+          <w:rFonts w:hint="eastAsia"/>
+        </w:rPr>
+        <w:t>92%</w:t>
+      </w:r>
+      <w:r>
+        <w:rPr>
+          <w:rFonts w:hint="eastAsia"/>
+        </w:rPr>
+        <w:t>。</w:t>
+      </w:r>
+      <w:r>
+        <w:rPr>
+          <w:rFonts w:hint="eastAsia"/>
+        </w:rPr>
+        <w:tab/>
+      </w:r>
+      <w:r>
+        <w:rPr>
+          <w:rFonts w:hint="eastAsia"/>
+        </w:rPr>
+        <w:t>要是</w:t>
+      </w:r>
+      <w:r>
+        <w:rPr>
+          <w:rFonts w:hint="eastAsia"/>
+        </w:rPr>
+        <w:t>CMS</w:t>
+      </w:r>
+      <w:r>
+        <w:rPr>
+          <w:rFonts w:hint="eastAsia"/>
+        </w:rPr>
+        <w:t>运行期预留的内存无法满足程序需要，就会出现“</w:t>
+      </w:r>
+      <w:r>
+        <w:rPr>
+          <w:rFonts w:hint="eastAsia"/>
+        </w:rPr>
+        <w:t>Concurrent mode failure</w:t>
+      </w:r>
+      <w:r>
+        <w:rPr>
+          <w:rFonts w:hint="eastAsia"/>
+        </w:rPr>
+        <w:t>”失败，这时虚拟机启动备选方案，即采用</w:t>
+      </w:r>
+      <w:r>
+        <w:rPr>
+          <w:rFonts w:hint="eastAsia"/>
+        </w:rPr>
+        <w:t>Serial old</w:t>
+      </w:r>
+      <w:r>
+        <w:rPr>
+          <w:rFonts w:hint="eastAsia"/>
+        </w:rPr>
+        <w:t>收集器重新收集老年代，这样停顿时间更长了。所以</w:t>
+      </w:r>
+      <w:r>
+        <w:rPr>
+          <w:rFonts w:hint="eastAsia"/>
+        </w:rPr>
+        <w:t>CMSInitiatingOccupancyFraction</w:t>
+      </w:r>
+      <w:r>
+        <w:rPr>
+          <w:rFonts w:hint="eastAsia"/>
+        </w:rPr>
+        <w:t>过高很容易造成“</w:t>
+      </w:r>
+      <w:r>
+        <w:rPr>
+          <w:rFonts w:hint="eastAsia"/>
+        </w:rPr>
+        <w:t>Concurrent mode failure</w:t>
+      </w:r>
+      <w:r>
+        <w:rPr>
+          <w:rFonts w:hint="eastAsia"/>
+        </w:rPr>
+        <w:t>”。</w:t>
+      </w:r>
+    </w:p>
+    <w:p>
+      <w:pPr>
+        <w:pStyle w:val="a4"/>
+        <w:ind w:left="360" w:firstLineChars="0" w:firstLine="0"/>
+      </w:pPr>
+    </w:p>
+    <w:p>
+      <w:pPr>
+        <w:pStyle w:val="a4"/>
+        <w:numPr>
+          <w:ilvl w:val="0"/>
+          <w:numId w:val="10"/>
+        </w:numPr>
+        <w:ind w:firstLineChars="0"/>
+      </w:pPr>
+      <w:r>
+        <w:rPr>
+          <w:rFonts w:hint="eastAsia"/>
+        </w:rPr>
+        <w:t>标记</w:t>
+      </w:r>
+      <w:r>
+        <w:rPr>
+          <w:rFonts w:hint="eastAsia"/>
+        </w:rPr>
+        <w:t>-</w:t>
+      </w:r>
+      <w:r>
+        <w:rPr>
+          <w:rFonts w:hint="eastAsia"/>
+        </w:rPr>
+        <w:t>清除算法很容易产生大量碎片，</w:t>
+      </w:r>
+      <w:r>
+        <w:rPr>
+          <w:rFonts w:hint="eastAsia"/>
+        </w:rPr>
+        <w:t>CMS</w:t>
+      </w:r>
+      <w:r>
+        <w:rPr>
+          <w:rFonts w:hint="eastAsia"/>
+        </w:rPr>
+        <w:t>收集器提供</w:t>
+      </w:r>
+      <w:r>
+        <w:rPr>
+          <w:rFonts w:hint="eastAsia"/>
+        </w:rPr>
+        <w:t>-XX:+UseCMSCompactAtFullCollection</w:t>
+      </w:r>
+      <w:r>
+        <w:rPr>
+          <w:rFonts w:hint="eastAsia"/>
+        </w:rPr>
+        <w:t>开关参数（默认开启），用于</w:t>
+      </w:r>
+      <w:r>
+        <w:rPr>
+          <w:rFonts w:hint="eastAsia"/>
+        </w:rPr>
+        <w:t>CMS</w:t>
+      </w:r>
+      <w:r>
+        <w:rPr>
+          <w:rFonts w:hint="eastAsia"/>
+        </w:rPr>
+        <w:t>在顶不住要进行</w:t>
+      </w:r>
+      <w:r>
+        <w:rPr>
+          <w:rFonts w:hint="eastAsia"/>
+        </w:rPr>
+        <w:t>fgc</w:t>
+      </w:r>
+      <w:r>
+        <w:rPr>
+          <w:rFonts w:hint="eastAsia"/>
+        </w:rPr>
+        <w:t>时开启碎片的合并整理过程。这个过程没法并发。</w:t>
+      </w:r>
+    </w:p>
+    <w:p>
+      <w:pPr>
+        <w:pStyle w:val="a4"/>
+      </w:pPr>
+    </w:p>
+    <w:p>
+      <w:pPr>
+        <w:pStyle w:val="a4"/>
+        <w:ind w:left="360" w:firstLineChars="0" w:firstLine="0"/>
+      </w:pPr>
+      <w:r>
+        <w:rPr>
+          <w:rFonts w:hint="eastAsia"/>
+        </w:rPr>
+        <w:t>-XX:CMSFullGCsBeforeCompaction,</w:t>
+      </w:r>
+      <w:r>
+        <w:rPr>
+          <w:rFonts w:hint="eastAsia"/>
+        </w:rPr>
+        <w:t>这个参数设置多少次不压缩的</w:t>
+      </w:r>
+      <w:r>
+        <w:rPr>
+          <w:rFonts w:hint="eastAsia"/>
+        </w:rPr>
+        <w:t>Fullgc</w:t>
+      </w:r>
+      <w:r>
+        <w:rPr>
+          <w:rFonts w:hint="eastAsia"/>
+        </w:rPr>
+        <w:t>后，跟着来一次带压缩的。</w:t>
+      </w:r>
+    </w:p>
+    <w:p>
+      <w:pPr>
+        <w:pStyle w:val="3"/>
+      </w:pPr>
+      <w:r>
+        <w:rPr>
+          <w:rFonts w:hint="eastAsia"/>
+        </w:rPr>
+        <w:t>G1</w:t>
+      </w:r>
+      <w:r>
+        <w:rPr>
+          <w:rFonts w:hint="eastAsia"/>
+        </w:rPr>
+        <w:t>收集器</w:t>
+      </w:r>
+    </w:p>
+    <w:p>
+      <w:r>
+        <w:rPr>
+          <w:rFonts w:hint="eastAsia"/>
+        </w:rPr>
+        <w:t>JDK7u4</w:t>
+      </w:r>
+      <w:r>
+        <w:rPr>
+          <w:rFonts w:hint="eastAsia"/>
+        </w:rPr>
+        <w:t>中引入商用</w:t>
+      </w:r>
+      <w:r>
+        <w:rPr>
+          <w:rFonts w:hint="eastAsia"/>
+        </w:rPr>
+        <w:t>G1</w:t>
+      </w:r>
+      <w:r>
+        <w:rPr>
+          <w:rFonts w:hint="eastAsia"/>
+        </w:rPr>
+        <w:t>收集器。</w:t>
+      </w:r>
+    </w:p>
+    <w:p>
+      <w:r>
+        <w:rPr>
+          <w:rFonts w:hint="eastAsia"/>
+        </w:rPr>
+        <w:t>G1(Garbage-First)</w:t>
+      </w:r>
+      <w:r>
+        <w:rPr>
+          <w:rFonts w:hint="eastAsia"/>
+        </w:rPr>
+        <w:t>收集器是当今收集器技术发展的最前沿成果之一。</w:t>
+      </w:r>
+    </w:p>
+    <w:p>
+      <w:r>
+        <w:rPr>
+          <w:rFonts w:hint="eastAsia"/>
+        </w:rPr>
+        <w:t>G1</w:t>
+      </w:r>
+      <w:r>
+        <w:rPr>
+          <w:rFonts w:hint="eastAsia"/>
+        </w:rPr>
+        <w:t>是一款面向服务端应用的垃圾收集器。</w:t>
+      </w:r>
+      <w:r>
+        <w:rPr>
+          <w:rFonts w:hint="eastAsia"/>
+        </w:rPr>
+        <w:t>HotSpot</w:t>
+      </w:r>
+      <w:r>
+        <w:rPr>
+          <w:rFonts w:hint="eastAsia"/>
+        </w:rPr>
+        <w:t>开发团队赋予了它的使命是（在比较长期</w:t>
+      </w:r>
+      <w:r>
+        <w:rPr>
+          <w:rFonts w:hint="eastAsia"/>
+        </w:rPr>
+        <w:lastRenderedPageBreak/>
+        <w:t>的）本来可以替换掉</w:t>
+      </w:r>
+      <w:r>
+        <w:rPr>
+          <w:rFonts w:hint="eastAsia"/>
+        </w:rPr>
+        <w:t>1.5</w:t>
+      </w:r>
+      <w:r>
+        <w:rPr>
+          <w:rFonts w:hint="eastAsia"/>
+        </w:rPr>
+        <w:t>中发布的</w:t>
+      </w:r>
+      <w:r>
+        <w:rPr>
+          <w:rFonts w:hint="eastAsia"/>
+        </w:rPr>
+        <w:t>CMS</w:t>
+      </w:r>
+      <w:r>
+        <w:rPr>
+          <w:rFonts w:hint="eastAsia"/>
+        </w:rPr>
+        <w:t>收集器。</w:t>
+      </w:r>
+      <w:r>
+        <w:rPr>
+          <w:rFonts w:hint="eastAsia"/>
+        </w:rPr>
+        <w:t>G1</w:t>
+      </w:r>
+      <w:r>
+        <w:rPr>
+          <w:rFonts w:hint="eastAsia"/>
+        </w:rPr>
+        <w:t>的特点：</w:t>
+      </w:r>
+    </w:p>
+    <w:p>
+      <w:pPr>
+        <w:pStyle w:val="a4"/>
+        <w:numPr>
+          <w:ilvl w:val="0"/>
+          <w:numId w:val="11"/>
+        </w:numPr>
+        <w:ind w:firstLineChars="0"/>
+      </w:pPr>
+      <w:r>
+        <w:rPr>
+          <w:rFonts w:hint="eastAsia"/>
+        </w:rPr>
+        <w:t>并发和并行</w:t>
+      </w:r>
+    </w:p>
+    <w:p>
+      <w:pPr>
+        <w:pStyle w:val="a4"/>
+        <w:numPr>
+          <w:ilvl w:val="0"/>
+          <w:numId w:val="11"/>
+        </w:numPr>
+        <w:ind w:firstLineChars="0"/>
+      </w:pPr>
+      <w:r>
+        <w:rPr>
+          <w:rFonts w:hint="eastAsia"/>
+        </w:rPr>
+        <w:t>分代收集</w:t>
+      </w:r>
+    </w:p>
+    <w:p>
+      <w:pPr>
+        <w:pStyle w:val="a4"/>
+        <w:numPr>
+          <w:ilvl w:val="0"/>
+          <w:numId w:val="11"/>
+        </w:numPr>
+        <w:ind w:firstLineChars="0"/>
+      </w:pPr>
+      <w:r>
+        <w:rPr>
+          <w:rFonts w:hint="eastAsia"/>
+        </w:rPr>
+        <w:t>空间整合，采用“标记</w:t>
+      </w:r>
+      <w:r>
+        <w:rPr>
+          <w:rFonts w:hint="eastAsia"/>
+        </w:rPr>
+        <w:t>-</w:t>
+      </w:r>
+      <w:r>
+        <w:rPr>
+          <w:rFonts w:hint="eastAsia"/>
+        </w:rPr>
+        <w:t>整理”算法，从局部（两个</w:t>
+      </w:r>
+      <w:r>
+        <w:rPr>
+          <w:rFonts w:hint="eastAsia"/>
+        </w:rPr>
+        <w:t>R</w:t>
+      </w:r>
+      <w:r>
+        <w:t>e</w:t>
+      </w:r>
+      <w:r>
+        <w:rPr>
+          <w:rFonts w:hint="eastAsia"/>
+        </w:rPr>
+        <w:t>gion</w:t>
+      </w:r>
+      <w:r>
+        <w:rPr>
+          <w:rFonts w:hint="eastAsia"/>
+        </w:rPr>
+        <w:t>）来看是基于“复制”算法实现。</w:t>
+      </w:r>
+    </w:p>
+    <w:p>
+      <w:pPr>
+        <w:pStyle w:val="a4"/>
+        <w:numPr>
+          <w:ilvl w:val="0"/>
+          <w:numId w:val="11"/>
+        </w:numPr>
+        <w:ind w:firstLineChars="0"/>
+      </w:pPr>
+      <w:r>
+        <w:rPr>
+          <w:rFonts w:hint="eastAsia"/>
+        </w:rPr>
+        <w:t>可预测的停顿，</w:t>
+      </w:r>
+      <w:r>
+        <w:rPr>
+          <w:rFonts w:hint="eastAsia"/>
+        </w:rPr>
+        <w:t>region</w:t>
+      </w:r>
+    </w:p>
+    <w:p>
+      <w:r>
+        <w:rPr>
+          <w:rFonts w:hint="eastAsia"/>
+        </w:rPr>
+        <w:t>G1</w:t>
+      </w:r>
+      <w:r>
+        <w:rPr>
+          <w:rFonts w:hint="eastAsia"/>
+        </w:rPr>
+        <w:t>收集器的运作大致分为以下几个步骤：</w:t>
+      </w:r>
+    </w:p>
+    <w:p>
+      <w:pPr>
+        <w:pStyle w:val="a4"/>
+        <w:numPr>
+          <w:ilvl w:val="0"/>
+          <w:numId w:val="12"/>
+        </w:numPr>
+        <w:ind w:firstLineChars="0"/>
+      </w:pPr>
+      <w:r>
+        <w:rPr>
+          <w:rFonts w:hint="eastAsia"/>
+        </w:rPr>
+        <w:t>初始标记</w:t>
+      </w:r>
+    </w:p>
+    <w:p>
+      <w:pPr>
+        <w:pStyle w:val="a4"/>
+        <w:numPr>
+          <w:ilvl w:val="0"/>
+          <w:numId w:val="12"/>
+        </w:numPr>
+        <w:ind w:firstLineChars="0"/>
+      </w:pPr>
+      <w:r>
+        <w:rPr>
+          <w:rFonts w:hint="eastAsia"/>
+        </w:rPr>
+        <w:t>并发标记</w:t>
+      </w:r>
+    </w:p>
+    <w:p>
+      <w:pPr>
+        <w:pStyle w:val="a4"/>
+        <w:numPr>
+          <w:ilvl w:val="0"/>
+          <w:numId w:val="12"/>
+        </w:numPr>
+        <w:ind w:firstLineChars="0"/>
+      </w:pPr>
+      <w:r>
+        <w:rPr>
+          <w:rFonts w:hint="eastAsia"/>
+        </w:rPr>
+        <w:t>重新标记</w:t>
+      </w:r>
+    </w:p>
+    <w:p>
+      <w:pPr>
+        <w:pStyle w:val="a4"/>
+        <w:numPr>
+          <w:ilvl w:val="0"/>
+          <w:numId w:val="12"/>
+        </w:numPr>
+        <w:ind w:firstLineChars="0"/>
+      </w:pPr>
+      <w:r>
+        <w:rPr>
+          <w:rFonts w:hint="eastAsia"/>
+        </w:rPr>
+        <w:t>筛选回收</w:t>
+      </w:r>
+      <w:r>
+        <w:rPr>
+          <w:rFonts w:hint="eastAsia"/>
+        </w:rPr>
+        <w:t>，首先根据</w:t>
+      </w:r>
+      <w:r>
+        <w:rPr>
+          <w:rFonts w:hint="eastAsia"/>
+        </w:rPr>
+        <w:t>Region</w:t>
+      </w:r>
+      <w:r>
+        <w:rPr>
+          <w:rFonts w:hint="eastAsia"/>
+        </w:rPr>
+        <w:t>的回收价值和</w:t>
+      </w:r>
+      <w:r>
+        <w:rPr>
+          <w:rFonts w:hint="eastAsia"/>
+        </w:rPr>
+        <w:t>，</w:t>
+      </w:r>
+      <w:r>
+        <w:rPr>
+          <w:rFonts w:hint="eastAsia"/>
+        </w:rPr>
+        <w:t>成本进行排序，根据用户期望的</w:t>
+      </w:r>
+      <w:r>
+        <w:rPr>
+          <w:rFonts w:hint="eastAsia"/>
+        </w:rPr>
+        <w:t>GC</w:t>
+      </w:r>
+      <w:r>
+        <w:rPr>
+          <w:rFonts w:hint="eastAsia"/>
+        </w:rPr>
+        <w:t>停顿时间来指定回收计划。</w:t>
+      </w:r>
+    </w:p>
+    <w:p>
+      <w:r>
+        <w:rPr>
+          <w:rFonts w:hint="eastAsia"/>
+        </w:rPr>
+        <w:t>G1</w:t>
+      </w:r>
+      <w:r>
+        <w:rPr>
+          <w:rFonts w:hint="eastAsia"/>
+        </w:rPr>
+        <w:t>收集器使用</w:t>
+      </w:r>
+      <w:r>
+        <w:rPr>
+          <w:rFonts w:hint="eastAsia"/>
+        </w:rPr>
+        <w:t>RememberSet</w:t>
+      </w:r>
+      <w:r>
+        <w:rPr>
+          <w:rFonts w:hint="eastAsia"/>
+        </w:rPr>
+        <w:t>来避免全堆扫描。虚拟机发现程序在堆</w:t>
+      </w:r>
+      <w:r>
+        <w:rPr>
+          <w:rFonts w:hint="eastAsia"/>
+        </w:rPr>
+        <w:t>Reference</w:t>
+      </w:r>
+      <w:r>
+        <w:rPr>
+          <w:rFonts w:hint="eastAsia"/>
+        </w:rPr>
+        <w:t>类型进行数据写操作时，会产生一个</w:t>
+      </w:r>
+      <w:r>
+        <w:rPr>
+          <w:rFonts w:hint="eastAsia"/>
+        </w:rPr>
+        <w:t>Write Barrier</w:t>
+      </w:r>
+      <w:r>
+        <w:rPr>
+          <w:rFonts w:hint="eastAsia"/>
+        </w:rPr>
+        <w:t>暂停中断写操作，检查</w:t>
+      </w:r>
+      <w:r>
+        <w:rPr>
+          <w:rFonts w:hint="eastAsia"/>
+        </w:rPr>
+        <w:t>Reference</w:t>
+      </w:r>
+      <w:r>
+        <w:rPr>
+          <w:rFonts w:hint="eastAsia"/>
+        </w:rPr>
+        <w:t>是否处于不同的</w:t>
+      </w:r>
+      <w:r>
+        <w:rPr>
+          <w:rFonts w:hint="eastAsia"/>
+        </w:rPr>
+        <w:t>Region</w:t>
+      </w:r>
+      <w:r>
+        <w:rPr>
+          <w:rFonts w:hint="eastAsia"/>
+        </w:rPr>
+        <w:t>之中，如果是，便通过</w:t>
+      </w:r>
+      <w:r>
+        <w:rPr>
+          <w:rFonts w:hint="eastAsia"/>
+        </w:rPr>
+        <w:t>CardTable</w:t>
+      </w:r>
+      <w:r>
+        <w:rPr>
+          <w:rFonts w:hint="eastAsia"/>
+        </w:rPr>
+        <w:t>把相关引用信息记录到</w:t>
+      </w:r>
+      <w:r>
+        <w:rPr>
+          <w:rFonts w:hint="eastAsia"/>
+        </w:rPr>
+        <w:t>被</w:t>
+      </w:r>
+      <w:r>
+        <w:rPr>
+          <w:rFonts w:hint="eastAsia"/>
+        </w:rPr>
+        <w:t>引用对象所属的</w:t>
+      </w:r>
+      <w:r>
+        <w:rPr>
+          <w:rFonts w:hint="eastAsia"/>
+        </w:rPr>
+        <w:t>Region</w:t>
+      </w:r>
+      <w:r>
+        <w:rPr>
+          <w:rFonts w:hint="eastAsia"/>
+        </w:rPr>
+        <w:t>的</w:t>
+      </w:r>
+      <w:r>
+        <w:rPr>
+          <w:rFonts w:hint="eastAsia"/>
+        </w:rPr>
+        <w:t>RememberSet</w:t>
+      </w:r>
+      <w:r>
+        <w:rPr>
+          <w:rFonts w:hint="eastAsia"/>
+        </w:rPr>
+        <w:t>中</w:t>
+      </w:r>
+      <w:r>
+        <w:rPr>
+          <w:rFonts w:hint="eastAsia"/>
+        </w:rPr>
+        <w:t>。当进行垃圾回收时，在</w:t>
+      </w:r>
+      <w:r>
+        <w:rPr>
+          <w:rFonts w:hint="eastAsia"/>
+        </w:rPr>
+        <w:t>GC</w:t>
+      </w:r>
+      <w:r>
+        <w:rPr>
+          <w:rFonts w:hint="eastAsia"/>
+        </w:rPr>
+        <w:t>根节点的枚举范围中加入</w:t>
+      </w:r>
+      <w:r>
+        <w:rPr>
+          <w:rFonts w:hint="eastAsia"/>
+        </w:rPr>
+        <w:t>RememberedSet</w:t>
+      </w:r>
+      <w:r>
+        <w:rPr>
+          <w:rFonts w:hint="eastAsia"/>
+        </w:rPr>
+        <w:t>即可保证不对全堆扫描也不会有遗漏。</w:t>
+      </w:r>
+    </w:p>
+    <w:p/>
+    <w:p>
+      <w:pPr>
+        <w:rPr>
+          <w:rFonts w:hint="eastAsia"/>
+        </w:rPr>
+      </w:pPr>
+      <w:r>
+        <w:rPr>
+          <w:noProof/>
+        </w:rPr>
+        <w:drawing>
+          <wp:inline distT="0" distB="0" distL="0" distR="0" wp14:anchorId="276ACB55" wp14:editId="44ABCAD2">
+            <wp:extent cx="5274310" cy="1331397"/>
+            <wp:effectExtent l="0" t="0" r="2540" b="2540"/>
+            <wp:docPr id="7" name="图片 7"/>
+            <wp:cNvGraphicFramePr>
+              <a:graphicFrameLocks xmlns:a="http://schemas.openxmlformats.org/drawingml/2006/main" noChangeAspect="1"/>
+            </wp:cNvGraphicFramePr>
+            <a:graphic xmlns:a="http://schemas.openxmlformats.org/drawingml/2006/main">
+              <a:graphicData uri="http://schemas.openxmlformats.org/drawingml/2006/picture">
+                <pic:pic xmlns:pic="http://schemas.openxmlformats.org/drawingml/2006/picture">
+                  <pic:nvPicPr>
+                    <pic:cNvPr id="0" name=""/>
+                    <pic:cNvPicPr/>
+                  </pic:nvPicPr>
+                  <pic:blipFill>
+                    <a:blip r:embed="rId15"/>
+                    <a:stretch>
+                      <a:fillRect/>
+                    </a:stretch>
+                  </pic:blipFill>
+                  <pic:spPr>
+                    <a:xfrm>
+                      <a:off x="0" y="0"/>
                       <a:ext cx="5274310" cy="1331397"/>
                     </a:xfrm>
                     <a:prstGeom prst="rect">
@@ -8245,6 +7686,801 @@
         </w:drawing>
       </w:r>
     </w:p>
+    <w:p>
+      <w:pPr>
+        <w:rPr>
+          <w:rFonts w:hint="eastAsia"/>
+        </w:rPr>
+      </w:pPr>
+    </w:p>
+    <w:p>
+      <w:pPr>
+        <w:pStyle w:val="2"/>
+        <w:rPr>
+          <w:rFonts w:hint="eastAsia"/>
+        </w:rPr>
+      </w:pPr>
+      <w:r>
+        <w:rPr>
+          <w:rFonts w:hint="eastAsia"/>
+        </w:rPr>
+        <w:t>虚拟机性能检测和故障检测工具</w:t>
+      </w:r>
+    </w:p>
+    <w:p>
+      <w:pPr>
+        <w:pStyle w:val="4"/>
+        <w:rPr>
+          <w:rFonts w:hint="eastAsia"/>
+        </w:rPr>
+      </w:pPr>
+      <w:r>
+        <w:rPr>
+          <w:rFonts w:hint="eastAsia"/>
+        </w:rPr>
+        <w:t>jps</w:t>
+      </w:r>
+      <w:r>
+        <w:rPr>
+          <w:rFonts w:hint="eastAsia"/>
+        </w:rPr>
+        <w:t>（虚拟机进程状况工具）</w:t>
+      </w:r>
+    </w:p>
+    <w:p>
+      <w:pPr>
+        <w:rPr>
+          <w:rFonts w:hint="eastAsia"/>
+        </w:rPr>
+      </w:pPr>
+      <w:r>
+        <w:rPr>
+          <w:rFonts w:hint="eastAsia"/>
+        </w:rPr>
+        <w:t xml:space="preserve">jps </w:t>
+      </w:r>
+      <w:r>
+        <w:t>–</w:t>
+      </w:r>
+      <w:r>
+        <w:rPr>
+          <w:rFonts w:hint="eastAsia"/>
+        </w:rPr>
+        <w:t xml:space="preserve">q : </w:t>
+      </w:r>
+      <w:r>
+        <w:rPr>
+          <w:rFonts w:hint="eastAsia"/>
+        </w:rPr>
+        <w:t>只输出</w:t>
+      </w:r>
+      <w:r>
+        <w:rPr>
+          <w:rFonts w:hint="eastAsia"/>
+        </w:rPr>
+        <w:t>LVMID</w:t>
+      </w:r>
+      <w:r>
+        <w:rPr>
+          <w:rFonts w:hint="eastAsia"/>
+        </w:rPr>
+        <w:t>，省略主类的名称</w:t>
+      </w:r>
+    </w:p>
+    <w:p>
+      <w:pPr>
+        <w:rPr>
+          <w:rFonts w:hint="eastAsia"/>
+        </w:rPr>
+      </w:pPr>
+      <w:r>
+        <w:rPr>
+          <w:rFonts w:hint="eastAsia"/>
+        </w:rPr>
+        <w:t xml:space="preserve">jps </w:t>
+      </w:r>
+      <w:r>
+        <w:t>–</w:t>
+      </w:r>
+      <w:r>
+        <w:rPr>
+          <w:rFonts w:hint="eastAsia"/>
+        </w:rPr>
+        <w:t>m</w:t>
+      </w:r>
+      <w:r>
+        <w:rPr>
+          <w:rFonts w:hint="eastAsia"/>
+        </w:rPr>
+        <w:t>：</w:t>
+      </w:r>
+      <w:r>
+        <w:rPr>
+          <w:rFonts w:hint="eastAsia"/>
+        </w:rPr>
+        <w:t>输出虚拟机进程启动时传递给主类</w:t>
+      </w:r>
+      <w:r>
+        <w:rPr>
+          <w:rFonts w:hint="eastAsia"/>
+        </w:rPr>
+        <w:t>main()</w:t>
+      </w:r>
+      <w:r>
+        <w:rPr>
+          <w:rFonts w:hint="eastAsia"/>
+        </w:rPr>
+        <w:t>函数的参数</w:t>
+      </w:r>
+    </w:p>
+    <w:p>
+      <w:pPr>
+        <w:rPr>
+          <w:rFonts w:hint="eastAsia"/>
+        </w:rPr>
+      </w:pPr>
+      <w:r>
+        <w:rPr>
+          <w:rFonts w:hint="eastAsia"/>
+        </w:rPr>
+        <w:t xml:space="preserve">jps </w:t>
+      </w:r>
+      <w:r>
+        <w:t>–</w:t>
+      </w:r>
+      <w:r>
+        <w:rPr>
+          <w:rFonts w:hint="eastAsia"/>
+        </w:rPr>
+        <w:t>l :</w:t>
+      </w:r>
+      <w:r>
+        <w:rPr>
+          <w:rFonts w:hint="eastAsia"/>
+        </w:rPr>
+        <w:t>输出主类的全名</w:t>
+      </w:r>
+      <w:r>
+        <w:rPr>
+          <w:rFonts w:hint="eastAsia"/>
+        </w:rPr>
+        <w:t>，如果进程执行的是</w:t>
+      </w:r>
+      <w:r>
+        <w:rPr>
+          <w:rFonts w:hint="eastAsia"/>
+        </w:rPr>
+        <w:t>jar</w:t>
+      </w:r>
+      <w:r>
+        <w:rPr>
+          <w:rFonts w:hint="eastAsia"/>
+        </w:rPr>
+        <w:t>包，输出</w:t>
+      </w:r>
+      <w:r>
+        <w:rPr>
+          <w:rFonts w:hint="eastAsia"/>
+        </w:rPr>
+        <w:t>jar</w:t>
+      </w:r>
+      <w:r>
+        <w:rPr>
+          <w:rFonts w:hint="eastAsia"/>
+        </w:rPr>
+        <w:t>包路径</w:t>
+      </w:r>
+    </w:p>
+    <w:p>
+      <w:pPr>
+        <w:rPr>
+          <w:rFonts w:hint="eastAsia"/>
+        </w:rPr>
+      </w:pPr>
+      <w:r>
+        <w:rPr>
+          <w:rFonts w:hint="eastAsia"/>
+        </w:rPr>
+        <w:t>如下示例：</w:t>
+      </w:r>
+    </w:p>
+    <w:p>
+      <w:pPr>
+        <w:rPr>
+          <w:rFonts w:hint="eastAsia"/>
+        </w:rPr>
+      </w:pPr>
+      <w:r>
+        <w:rPr>
+          <w:noProof/>
+        </w:rPr>
+        <w:drawing>
+          <wp:inline distT="0" distB="0" distL="0" distR="0" wp14:anchorId="6D512B6A" wp14:editId="110E5E83">
+            <wp:extent cx="5274310" cy="1216632"/>
+            <wp:effectExtent l="0" t="0" r="2540" b="3175"/>
+            <wp:docPr id="8" name="图片 8"/>
+            <wp:cNvGraphicFramePr>
+              <a:graphicFrameLocks xmlns:a="http://schemas.openxmlformats.org/drawingml/2006/main" noChangeAspect="1"/>
+            </wp:cNvGraphicFramePr>
+            <a:graphic xmlns:a="http://schemas.openxmlformats.org/drawingml/2006/main">
+              <a:graphicData uri="http://schemas.openxmlformats.org/drawingml/2006/picture">
+                <pic:pic xmlns:pic="http://schemas.openxmlformats.org/drawingml/2006/picture">
+                  <pic:nvPicPr>
+                    <pic:cNvPr id="0" name=""/>
+                    <pic:cNvPicPr/>
+                  </pic:nvPicPr>
+                  <pic:blipFill>
+                    <a:blip r:embed="rId16"/>
+                    <a:stretch>
+                      <a:fillRect/>
+                    </a:stretch>
+                  </pic:blipFill>
+                  <pic:spPr>
+                    <a:xfrm>
+                      <a:off x="0" y="0"/>
+                      <a:ext cx="5274310" cy="1216632"/>
+                    </a:xfrm>
+                    <a:prstGeom prst="rect">
+                      <a:avLst/>
+                    </a:prstGeom>
+                  </pic:spPr>
+                </pic:pic>
+              </a:graphicData>
+            </a:graphic>
+          </wp:inline>
+        </w:drawing>
+      </w:r>
+    </w:p>
+    <w:p>
+      <w:pPr>
+        <w:pStyle w:val="4"/>
+        <w:rPr>
+          <w:rFonts w:hint="eastAsia"/>
+        </w:rPr>
+      </w:pPr>
+      <w:r>
+        <w:lastRenderedPageBreak/>
+        <w:t>jstat</w:t>
+      </w:r>
+      <w:r>
+        <w:rPr>
+          <w:rFonts w:hint="eastAsia"/>
+        </w:rPr>
+        <w:t>（虚拟机统计信息监视工具）</w:t>
+      </w:r>
+    </w:p>
+    <w:p>
+      <w:r>
+        <w:rPr>
+          <w:rFonts w:hint="eastAsia"/>
+        </w:rPr>
+        <w:t>选项：</w:t>
+      </w:r>
+    </w:p>
+    <w:p>
+      <w:pPr>
+        <w:rPr>
+          <w:rFonts w:hint="eastAsia"/>
+        </w:rPr>
+      </w:pPr>
+      <w:r>
+        <w:rPr>
+          <w:noProof/>
+        </w:rPr>
+        <w:drawing>
+          <wp:inline distT="0" distB="0" distL="0" distR="0" wp14:anchorId="1FA0B0E2" wp14:editId="10BBCABB">
+            <wp:extent cx="5274310" cy="1603659"/>
+            <wp:effectExtent l="0" t="0" r="2540" b="0"/>
+            <wp:docPr id="9" name="图片 9"/>
+            <wp:cNvGraphicFramePr>
+              <a:graphicFrameLocks xmlns:a="http://schemas.openxmlformats.org/drawingml/2006/main" noChangeAspect="1"/>
+            </wp:cNvGraphicFramePr>
+            <a:graphic xmlns:a="http://schemas.openxmlformats.org/drawingml/2006/main">
+              <a:graphicData uri="http://schemas.openxmlformats.org/drawingml/2006/picture">
+                <pic:pic xmlns:pic="http://schemas.openxmlformats.org/drawingml/2006/picture">
+                  <pic:nvPicPr>
+                    <pic:cNvPr id="0" name=""/>
+                    <pic:cNvPicPr/>
+                  </pic:nvPicPr>
+                  <pic:blipFill>
+                    <a:blip r:embed="rId17"/>
+                    <a:stretch>
+                      <a:fillRect/>
+                    </a:stretch>
+                  </pic:blipFill>
+                  <pic:spPr>
+                    <a:xfrm>
+                      <a:off x="0" y="0"/>
+                      <a:ext cx="5274310" cy="1603659"/>
+                    </a:xfrm>
+                    <a:prstGeom prst="rect">
+                      <a:avLst/>
+                    </a:prstGeom>
+                  </pic:spPr>
+                </pic:pic>
+              </a:graphicData>
+            </a:graphic>
+          </wp:inline>
+        </w:drawing>
+      </w:r>
+    </w:p>
+    <w:p>
+      <w:pPr>
+        <w:rPr>
+          <w:rFonts w:hint="eastAsia"/>
+        </w:rPr>
+      </w:pPr>
+      <w:r>
+        <w:rPr>
+          <w:rFonts w:hint="eastAsia"/>
+        </w:rPr>
+        <w:t>使用方法：</w:t>
+      </w:r>
+    </w:p>
+    <w:p>
+      <w:pPr>
+        <w:rPr>
+          <w:rFonts w:hint="eastAsia"/>
+        </w:rPr>
+      </w:pPr>
+      <w:r>
+        <w:rPr>
+          <w:noProof/>
+        </w:rPr>
+        <w:drawing>
+          <wp:inline distT="0" distB="0" distL="0" distR="0" wp14:anchorId="67DAF418" wp14:editId="64F77B5F">
+            <wp:extent cx="5274310" cy="2083475"/>
+            <wp:effectExtent l="0" t="0" r="2540" b="0"/>
+            <wp:docPr id="10" name="图片 10"/>
+            <wp:cNvGraphicFramePr>
+              <a:graphicFrameLocks xmlns:a="http://schemas.openxmlformats.org/drawingml/2006/main" noChangeAspect="1"/>
+            </wp:cNvGraphicFramePr>
+            <a:graphic xmlns:a="http://schemas.openxmlformats.org/drawingml/2006/main">
+              <a:graphicData uri="http://schemas.openxmlformats.org/drawingml/2006/picture">
+                <pic:pic xmlns:pic="http://schemas.openxmlformats.org/drawingml/2006/picture">
+                  <pic:nvPicPr>
+                    <pic:cNvPr id="0" name=""/>
+                    <pic:cNvPicPr/>
+                  </pic:nvPicPr>
+                  <pic:blipFill>
+                    <a:blip r:embed="rId18"/>
+                    <a:stretch>
+                      <a:fillRect/>
+                    </a:stretch>
+                  </pic:blipFill>
+                  <pic:spPr>
+                    <a:xfrm>
+                      <a:off x="0" y="0"/>
+                      <a:ext cx="5274310" cy="2083475"/>
+                    </a:xfrm>
+                    <a:prstGeom prst="rect">
+                      <a:avLst/>
+                    </a:prstGeom>
+                  </pic:spPr>
+                </pic:pic>
+              </a:graphicData>
+            </a:graphic>
+          </wp:inline>
+        </w:drawing>
+      </w:r>
+    </w:p>
+    <w:p>
+      <w:pPr>
+        <w:rPr>
+          <w:rFonts w:hint="eastAsia"/>
+        </w:rPr>
+      </w:pPr>
+    </w:p>
+    <w:p>
+      <w:pPr>
+        <w:rPr>
+          <w:rFonts w:hint="eastAsia"/>
+        </w:rPr>
+      </w:pPr>
+      <w:r>
+        <w:rPr>
+          <w:rFonts w:hint="eastAsia"/>
+        </w:rPr>
+        <w:t>以营销活动中台为例：</w:t>
+      </w:r>
+      <w:r>
+        <w:rPr>
+          <w:rFonts w:hint="eastAsia"/>
+        </w:rPr>
+        <w:t xml:space="preserve">pid </w:t>
+      </w:r>
+      <w:r>
+        <w:rPr>
+          <w:rFonts w:hint="eastAsia"/>
+        </w:rPr>
+        <w:t>为</w:t>
+      </w:r>
+      <w:r>
+        <w:rPr>
+          <w:rFonts w:hint="eastAsia"/>
+        </w:rPr>
+        <w:t>14266</w:t>
+      </w:r>
+    </w:p>
+    <w:p>
+      <w:pPr>
+        <w:rPr>
+          <w:rFonts w:hint="eastAsia"/>
+        </w:rPr>
+      </w:pPr>
+      <w:r>
+        <w:rPr>
+          <w:noProof/>
+        </w:rPr>
+        <w:drawing>
+          <wp:inline distT="0" distB="0" distL="0" distR="0" wp14:anchorId="49E3C7DA" wp14:editId="63C1534F">
+            <wp:extent cx="5274310" cy="501182"/>
+            <wp:effectExtent l="0" t="0" r="2540" b="0"/>
+            <wp:docPr id="11" name="图片 11"/>
+            <wp:cNvGraphicFramePr>
+              <a:graphicFrameLocks xmlns:a="http://schemas.openxmlformats.org/drawingml/2006/main" noChangeAspect="1"/>
+            </wp:cNvGraphicFramePr>
+            <a:graphic xmlns:a="http://schemas.openxmlformats.org/drawingml/2006/main">
+              <a:graphicData uri="http://schemas.openxmlformats.org/drawingml/2006/picture">
+                <pic:pic xmlns:pic="http://schemas.openxmlformats.org/drawingml/2006/picture">
+                  <pic:nvPicPr>
+                    <pic:cNvPr id="0" name=""/>
+                    <pic:cNvPicPr/>
+                  </pic:nvPicPr>
+                  <pic:blipFill>
+                    <a:blip r:embed="rId19"/>
+                    <a:stretch>
+                      <a:fillRect/>
+                    </a:stretch>
+                  </pic:blipFill>
+                  <pic:spPr>
+                    <a:xfrm>
+                      <a:off x="0" y="0"/>
+                      <a:ext cx="5274310" cy="501182"/>
+                    </a:xfrm>
+                    <a:prstGeom prst="rect">
+                      <a:avLst/>
+                    </a:prstGeom>
+                  </pic:spPr>
+                </pic:pic>
+              </a:graphicData>
+            </a:graphic>
+          </wp:inline>
+        </w:drawing>
+      </w:r>
+    </w:p>
+    <w:p>
+      <w:pPr>
+        <w:rPr>
+          <w:rFonts w:hint="eastAsia"/>
+        </w:rPr>
+      </w:pPr>
+    </w:p>
+    <w:p>
+      <w:pPr>
+        <w:pStyle w:val="5"/>
+        <w:rPr>
+          <w:rFonts w:hint="eastAsia"/>
+        </w:rPr>
+      </w:pPr>
+      <w:r>
+        <w:t>-gcutil</w:t>
+      </w:r>
+    </w:p>
+    <w:p>
+      <w:pPr>
+        <w:rPr>
+          <w:rFonts w:hint="eastAsia"/>
+        </w:rPr>
+      </w:pPr>
+      <w:r>
+        <w:rPr>
+          <w:rFonts w:hint="eastAsia"/>
+        </w:rPr>
+        <w:t>用处：输出已使用空间占各自空间的百分比</w:t>
+      </w:r>
+    </w:p>
+    <w:p>
+      <w:pPr>
+        <w:rPr>
+          <w:rFonts w:hint="eastAsia"/>
+        </w:rPr>
+      </w:pPr>
+    </w:p>
+    <w:p>
+      <w:pPr>
+        <w:rPr>
+          <w:rFonts w:hint="eastAsia"/>
+        </w:rPr>
+      </w:pPr>
+      <w:r>
+        <w:t>S</w:t>
+      </w:r>
+      <w:r>
+        <w:rPr>
+          <w:rFonts w:hint="eastAsia"/>
+        </w:rPr>
+        <w:t>0</w:t>
+      </w:r>
+      <w:r>
+        <w:rPr>
+          <w:rFonts w:hint="eastAsia"/>
+        </w:rPr>
+        <w:t>：</w:t>
+      </w:r>
+      <w:r>
+        <w:rPr>
+          <w:rFonts w:hint="eastAsia"/>
+        </w:rPr>
+        <w:t>S</w:t>
+      </w:r>
+      <w:r>
+        <w:rPr>
+          <w:rFonts w:hint="eastAsia"/>
+        </w:rPr>
+        <w:t>urvior0</w:t>
+      </w:r>
+    </w:p>
+    <w:p>
+      <w:pPr>
+        <w:rPr>
+          <w:rFonts w:hint="eastAsia"/>
+        </w:rPr>
+      </w:pPr>
+      <w:r>
+        <w:rPr>
+          <w:rFonts w:hint="eastAsia"/>
+        </w:rPr>
+        <w:t>S1</w:t>
+      </w:r>
+      <w:r>
+        <w:rPr>
+          <w:rFonts w:hint="eastAsia"/>
+        </w:rPr>
+        <w:t>：</w:t>
+      </w:r>
+      <w:r>
+        <w:rPr>
+          <w:rFonts w:hint="eastAsia"/>
+        </w:rPr>
+        <w:t>S</w:t>
+      </w:r>
+      <w:bookmarkStart w:id="0" w:name="_GoBack"/>
+      <w:bookmarkEnd w:id="0"/>
+      <w:r>
+        <w:rPr>
+          <w:rFonts w:hint="eastAsia"/>
+        </w:rPr>
+        <w:t>urvivor1</w:t>
+      </w:r>
+    </w:p>
+    <w:p>
+      <w:pPr>
+        <w:rPr>
+          <w:rFonts w:hint="eastAsia"/>
+        </w:rPr>
+      </w:pPr>
+      <w:r>
+        <w:rPr>
+          <w:rFonts w:hint="eastAsia"/>
+        </w:rPr>
+        <w:t>E: Eden</w:t>
+      </w:r>
+      <w:r>
+        <w:rPr>
+          <w:rFonts w:hint="eastAsia"/>
+        </w:rPr>
+        <w:t>亚当区</w:t>
+      </w:r>
+    </w:p>
+    <w:p>
+      <w:pPr>
+        <w:rPr>
+          <w:rFonts w:hint="eastAsia"/>
+        </w:rPr>
+      </w:pPr>
+      <w:r>
+        <w:rPr>
+          <w:rFonts w:hint="eastAsia"/>
+        </w:rPr>
+        <w:t>O</w:t>
+      </w:r>
+      <w:r>
+        <w:rPr>
+          <w:rFonts w:hint="eastAsia"/>
+        </w:rPr>
+        <w:t>：</w:t>
+      </w:r>
+      <w:r>
+        <w:rPr>
+          <w:rFonts w:hint="eastAsia"/>
+        </w:rPr>
+        <w:t xml:space="preserve"> </w:t>
+      </w:r>
+      <w:r>
+        <w:rPr>
+          <w:rFonts w:hint="eastAsia"/>
+        </w:rPr>
+        <w:t>老年代</w:t>
+      </w:r>
+    </w:p>
+    <w:p>
+      <w:pPr>
+        <w:rPr>
+          <w:rFonts w:hint="eastAsia"/>
+        </w:rPr>
+      </w:pPr>
+      <w:r>
+        <w:rPr>
+          <w:rFonts w:hint="eastAsia"/>
+        </w:rPr>
+        <w:t>YGC: Young Garbage</w:t>
+      </w:r>
+      <w:r>
+        <w:rPr>
+          <w:rFonts w:hint="eastAsia"/>
+        </w:rPr>
+        <w:t xml:space="preserve">  </w:t>
+      </w:r>
+      <w:r>
+        <w:rPr>
+          <w:rFonts w:hint="eastAsia"/>
+        </w:rPr>
+        <w:t>次数</w:t>
+      </w:r>
+    </w:p>
+    <w:p>
+      <w:pPr>
+        <w:rPr>
+          <w:rFonts w:hint="eastAsia"/>
+        </w:rPr>
+      </w:pPr>
+      <w:r>
+        <w:rPr>
+          <w:rFonts w:hint="eastAsia"/>
+        </w:rPr>
+        <w:t xml:space="preserve">YGCT: Young Garbage Time </w:t>
+      </w:r>
+      <w:r>
+        <w:rPr>
+          <w:rFonts w:hint="eastAsia"/>
+        </w:rPr>
+        <w:t>总消耗时间</w:t>
+      </w:r>
+    </w:p>
+    <w:p>
+      <w:pPr>
+        <w:rPr>
+          <w:rFonts w:hint="eastAsia"/>
+        </w:rPr>
+      </w:pPr>
+      <w:r>
+        <w:rPr>
+          <w:rFonts w:hint="eastAsia"/>
+        </w:rPr>
+        <w:t xml:space="preserve">FGC: Full Garbage </w:t>
+      </w:r>
+      <w:r>
+        <w:rPr>
+          <w:rFonts w:hint="eastAsia"/>
+        </w:rPr>
+        <w:t>次数</w:t>
+      </w:r>
+    </w:p>
+    <w:p>
+      <w:pPr>
+        <w:rPr>
+          <w:rFonts w:hint="eastAsia"/>
+        </w:rPr>
+      </w:pPr>
+      <w:r>
+        <w:rPr>
+          <w:rFonts w:hint="eastAsia"/>
+        </w:rPr>
+        <w:t xml:space="preserve">FGCT:Full Garbage </w:t>
+      </w:r>
+      <w:r>
+        <w:rPr>
+          <w:rFonts w:hint="eastAsia"/>
+        </w:rPr>
+        <w:t>总消耗</w:t>
+      </w:r>
+      <w:r>
+        <w:rPr>
+          <w:rFonts w:hint="eastAsia"/>
+        </w:rPr>
+        <w:t>时间</w:t>
+      </w:r>
+    </w:p>
+    <w:p>
+      <w:pPr>
+        <w:tabs>
+          <w:tab w:val="left" w:pos="3341"/>
+        </w:tabs>
+        <w:rPr>
+          <w:rFonts w:hint="eastAsia"/>
+        </w:rPr>
+      </w:pPr>
+      <w:r>
+        <w:rPr>
+          <w:rFonts w:hint="eastAsia"/>
+        </w:rPr>
+        <w:lastRenderedPageBreak/>
+        <w:t>GCT</w:t>
+      </w:r>
+      <w:r>
+        <w:rPr>
+          <w:rFonts w:hint="eastAsia"/>
+        </w:rPr>
+        <w:t>：</w:t>
+      </w:r>
+      <w:r>
+        <w:rPr>
+          <w:rFonts w:hint="eastAsia"/>
+        </w:rPr>
+        <w:t xml:space="preserve"> </w:t>
+      </w:r>
+      <w:r>
+        <w:rPr>
+          <w:rFonts w:hint="eastAsia"/>
+        </w:rPr>
+        <w:t>全局回收时间（</w:t>
+      </w:r>
+      <w:r>
+        <w:rPr>
+          <w:rFonts w:hint="eastAsia"/>
+        </w:rPr>
+        <w:t>FGCT+YGCT</w:t>
+      </w:r>
+      <w:r>
+        <w:rPr>
+          <w:rFonts w:hint="eastAsia"/>
+        </w:rPr>
+        <w:t>）</w:t>
+      </w:r>
+    </w:p>
+    <w:p>
+      <w:r>
+        <w:rPr>
+          <w:noProof/>
+        </w:rPr>
+        <w:drawing>
+          <wp:inline distT="0" distB="0" distL="0" distR="0" wp14:anchorId="7259F6DE" wp14:editId="156E614B">
+            <wp:extent cx="5274310" cy="384585"/>
+            <wp:effectExtent l="0" t="0" r="2540" b="0"/>
+            <wp:docPr id="12" name="图片 12"/>
+            <wp:cNvGraphicFramePr>
+              <a:graphicFrameLocks xmlns:a="http://schemas.openxmlformats.org/drawingml/2006/main" noChangeAspect="1"/>
+            </wp:cNvGraphicFramePr>
+            <a:graphic xmlns:a="http://schemas.openxmlformats.org/drawingml/2006/main">
+              <a:graphicData uri="http://schemas.openxmlformats.org/drawingml/2006/picture">
+                <pic:pic xmlns:pic="http://schemas.openxmlformats.org/drawingml/2006/picture">
+                  <pic:nvPicPr>
+                    <pic:cNvPr id="0" name=""/>
+                    <pic:cNvPicPr/>
+                  </pic:nvPicPr>
+                  <pic:blipFill>
+                    <a:blip r:embed="rId20"/>
+                    <a:stretch>
+                      <a:fillRect/>
+                    </a:stretch>
+                  </pic:blipFill>
+                  <pic:spPr>
+                    <a:xfrm>
+                      <a:off x="0" y="0"/>
+                      <a:ext cx="5274310" cy="384585"/>
+                    </a:xfrm>
+                    <a:prstGeom prst="rect">
+                      <a:avLst/>
+                    </a:prstGeom>
+                  </pic:spPr>
+                </pic:pic>
+              </a:graphicData>
+            </a:graphic>
+          </wp:inline>
+        </w:drawing>
+      </w:r>
+    </w:p>
     <w:sectPr>
       <w:pgSz w:w="11906" w:h="16838"/>
       <w:pgMar w:top="1440" w:right="1800" w:bottom="1440" w:left="1800" w:header="851" w:footer="992" w:gutter="0"/>
@@ -8253,6 +8489,44 @@
     </w:sectPr>
   </w:body>
 </w:document>
+</file>
+
+<file path=word/endnotes.xml><?xml version="1.0" encoding="utf-8"?>
+<w:endnotes xmlns:wpc="http://schemas.microsoft.com/office/word/2010/wordprocessingCanvas" xmlns:mc="http://schemas.openxmlformats.org/markup-compatibility/2006" xmlns:o="urn:schemas-microsoft-com:office:office" xmlns:r="http://schemas.openxmlformats.org/officeDocument/2006/relationships" xmlns:m="http://schemas.openxmlformats.org/officeDocument/2006/math" xmlns:v="urn:schemas-microsoft-com:vml" xmlns:wp14="http://schemas.microsoft.com/office/word/2010/wordprocessingDrawing" xmlns:wp="http://schemas.openxmlformats.org/drawingml/2006/wordprocessingDrawing" xmlns:w10="urn:schemas-microsoft-com:office:word" xmlns:w="http://schemas.openxmlformats.org/wordprocessingml/2006/main" xmlns:w14="http://schemas.microsoft.com/office/word/2010/wordml" xmlns:wpg="http://schemas.microsoft.com/office/word/2010/wordprocessingGroup" xmlns:wpi="http://schemas.microsoft.com/office/word/2010/wordprocessingInk" xmlns:wne="http://schemas.microsoft.com/office/word/2006/wordml" xmlns:wps="http://schemas.microsoft.com/office/word/2010/wordprocessingShape" mc:Ignorable="w14 wp14">
+  <w:endnote w:type="separator" w:id="-1">
+    <w:p>
+      <w:r>
+        <w:separator/>
+      </w:r>
+    </w:p>
+  </w:endnote>
+  <w:endnote w:type="continuationSeparator" w:id="0">
+    <w:p>
+      <w:r>
+        <w:continuationSeparator/>
+      </w:r>
+    </w:p>
+  </w:endnote>
+</w:endnotes>
+</file>
+
+<file path=word/footnotes.xml><?xml version="1.0" encoding="utf-8"?>
+<w:footnotes xmlns:wpc="http://schemas.microsoft.com/office/word/2010/wordprocessingCanvas" xmlns:mc="http://schemas.openxmlformats.org/markup-compatibility/2006" xmlns:o="urn:schemas-microsoft-com:office:office" xmlns:r="http://schemas.openxmlformats.org/officeDocument/2006/relationships" xmlns:m="http://schemas.openxmlformats.org/officeDocument/2006/math" xmlns:v="urn:schemas-microsoft-com:vml" xmlns:wp14="http://schemas.microsoft.com/office/word/2010/wordprocessingDrawing" xmlns:wp="http://schemas.openxmlformats.org/drawingml/2006/wordprocessingDrawing" xmlns:w10="urn:schemas-microsoft-com:office:word" xmlns:w="http://schemas.openxmlformats.org/wordprocessingml/2006/main" xmlns:w14="http://schemas.microsoft.com/office/word/2010/wordml" xmlns:wpg="http://schemas.microsoft.com/office/word/2010/wordprocessingGroup" xmlns:wpi="http://schemas.microsoft.com/office/word/2010/wordprocessingInk" xmlns:wne="http://schemas.microsoft.com/office/word/2006/wordml" xmlns:wps="http://schemas.microsoft.com/office/word/2010/wordprocessingShape" mc:Ignorable="w14 wp14">
+  <w:footnote w:type="separator" w:id="-1">
+    <w:p>
+      <w:r>
+        <w:separator/>
+      </w:r>
+    </w:p>
+  </w:footnote>
+  <w:footnote w:type="continuationSeparator" w:id="0">
+    <w:p>
+      <w:r>
+        <w:continuationSeparator/>
+      </w:r>
+    </w:p>
+  </w:footnote>
+</w:footnotes>
 </file>
 
 <file path=word/numbering.xml><?xml version="1.0" encoding="utf-8"?>
@@ -9615,6 +9889,28 @@
       <w:szCs w:val="28"/>
     </w:rPr>
   </w:style>
+  <w:style w:type="paragraph" w:styleId="5">
+    <w:name w:val="heading 5"/>
+    <w:basedOn w:val="a"/>
+    <w:next w:val="a"/>
+    <w:link w:val="5Char"/>
+    <w:uiPriority w:val="9"/>
+    <w:unhideWhenUsed/>
+    <w:qFormat/>
+    <w:rsid w:val="006D5F93"/>
+    <w:pPr>
+      <w:keepNext/>
+      <w:keepLines/>
+      <w:spacing w:before="280" w:after="290" w:line="376" w:lineRule="auto"/>
+      <w:outlineLvl w:val="4"/>
+    </w:pPr>
+    <w:rPr>
+      <w:b/>
+      <w:bCs/>
+      <w:sz w:val="28"/>
+      <w:szCs w:val="28"/>
+    </w:rPr>
+  </w:style>
   <w:style w:type="character" w:default="1" w:styleId="a0">
     <w:name w:val="Default Paragraph Font"/>
     <w:uiPriority w:val="1"/>
@@ -9756,6 +10052,84 @@
     <w:rPr>
       <w:sz w:val="18"/>
       <w:szCs w:val="18"/>
+    </w:rPr>
+  </w:style>
+  <w:style w:type="paragraph" w:styleId="a7">
+    <w:name w:val="header"/>
+    <w:basedOn w:val="a"/>
+    <w:link w:val="Char0"/>
+    <w:uiPriority w:val="99"/>
+    <w:unhideWhenUsed/>
+    <w:rsid w:val="00930F83"/>
+    <w:pPr>
+      <w:pBdr>
+        <w:bottom w:val="single" w:sz="6" w:space="1" w:color="auto"/>
+      </w:pBdr>
+      <w:tabs>
+        <w:tab w:val="center" w:pos="4153"/>
+        <w:tab w:val="right" w:pos="8306"/>
+      </w:tabs>
+      <w:snapToGrid w:val="0"/>
+      <w:jc w:val="center"/>
+    </w:pPr>
+    <w:rPr>
+      <w:sz w:val="18"/>
+      <w:szCs w:val="18"/>
+    </w:rPr>
+  </w:style>
+  <w:style w:type="character" w:customStyle="1" w:styleId="Char0">
+    <w:name w:val="页眉 Char"/>
+    <w:basedOn w:val="a0"/>
+    <w:link w:val="a7"/>
+    <w:uiPriority w:val="99"/>
+    <w:rsid w:val="00930F83"/>
+    <w:rPr>
+      <w:sz w:val="18"/>
+      <w:szCs w:val="18"/>
+    </w:rPr>
+  </w:style>
+  <w:style w:type="paragraph" w:styleId="a8">
+    <w:name w:val="footer"/>
+    <w:basedOn w:val="a"/>
+    <w:link w:val="Char1"/>
+    <w:uiPriority w:val="99"/>
+    <w:unhideWhenUsed/>
+    <w:rsid w:val="00930F83"/>
+    <w:pPr>
+      <w:tabs>
+        <w:tab w:val="center" w:pos="4153"/>
+        <w:tab w:val="right" w:pos="8306"/>
+      </w:tabs>
+      <w:snapToGrid w:val="0"/>
+      <w:jc w:val="left"/>
+    </w:pPr>
+    <w:rPr>
+      <w:sz w:val="18"/>
+      <w:szCs w:val="18"/>
+    </w:rPr>
+  </w:style>
+  <w:style w:type="character" w:customStyle="1" w:styleId="Char1">
+    <w:name w:val="页脚 Char"/>
+    <w:basedOn w:val="a0"/>
+    <w:link w:val="a8"/>
+    <w:uiPriority w:val="99"/>
+    <w:rsid w:val="00930F83"/>
+    <w:rPr>
+      <w:sz w:val="18"/>
+      <w:szCs w:val="18"/>
+    </w:rPr>
+  </w:style>
+  <w:style w:type="character" w:customStyle="1" w:styleId="5Char">
+    <w:name w:val="标题 5 Char"/>
+    <w:basedOn w:val="a0"/>
+    <w:link w:val="5"/>
+    <w:uiPriority w:val="9"/>
+    <w:rsid w:val="006D5F93"/>
+    <w:rPr>
+      <w:b/>
+      <w:bCs/>
+      <w:sz w:val="28"/>
+      <w:szCs w:val="28"/>
     </w:rPr>
   </w:style>
 </w:styles>
@@ -10012,6 +10386,28 @@
       <w:szCs w:val="28"/>
     </w:rPr>
   </w:style>
+  <w:style w:type="paragraph" w:styleId="5">
+    <w:name w:val="heading 5"/>
+    <w:basedOn w:val="a"/>
+    <w:next w:val="a"/>
+    <w:link w:val="5Char"/>
+    <w:uiPriority w:val="9"/>
+    <w:unhideWhenUsed/>
+    <w:qFormat/>
+    <w:rsid w:val="006D5F93"/>
+    <w:pPr>
+      <w:keepNext/>
+      <w:keepLines/>
+      <w:spacing w:before="280" w:after="290" w:line="376" w:lineRule="auto"/>
+      <w:outlineLvl w:val="4"/>
+    </w:pPr>
+    <w:rPr>
+      <w:b/>
+      <w:bCs/>
+      <w:sz w:val="28"/>
+      <w:szCs w:val="28"/>
+    </w:rPr>
+  </w:style>
   <w:style w:type="character" w:default="1" w:styleId="a0">
     <w:name w:val="Default Paragraph Font"/>
     <w:uiPriority w:val="1"/>
@@ -10153,6 +10549,84 @@
     <w:rPr>
       <w:sz w:val="18"/>
       <w:szCs w:val="18"/>
+    </w:rPr>
+  </w:style>
+  <w:style w:type="paragraph" w:styleId="a7">
+    <w:name w:val="header"/>
+    <w:basedOn w:val="a"/>
+    <w:link w:val="Char0"/>
+    <w:uiPriority w:val="99"/>
+    <w:unhideWhenUsed/>
+    <w:rsid w:val="00930F83"/>
+    <w:pPr>
+      <w:pBdr>
+        <w:bottom w:val="single" w:sz="6" w:space="1" w:color="auto"/>
+      </w:pBdr>
+      <w:tabs>
+        <w:tab w:val="center" w:pos="4153"/>
+        <w:tab w:val="right" w:pos="8306"/>
+      </w:tabs>
+      <w:snapToGrid w:val="0"/>
+      <w:jc w:val="center"/>
+    </w:pPr>
+    <w:rPr>
+      <w:sz w:val="18"/>
+      <w:szCs w:val="18"/>
+    </w:rPr>
+  </w:style>
+  <w:style w:type="character" w:customStyle="1" w:styleId="Char0">
+    <w:name w:val="页眉 Char"/>
+    <w:basedOn w:val="a0"/>
+    <w:link w:val="a7"/>
+    <w:uiPriority w:val="99"/>
+    <w:rsid w:val="00930F83"/>
+    <w:rPr>
+      <w:sz w:val="18"/>
+      <w:szCs w:val="18"/>
+    </w:rPr>
+  </w:style>
+  <w:style w:type="paragraph" w:styleId="a8">
+    <w:name w:val="footer"/>
+    <w:basedOn w:val="a"/>
+    <w:link w:val="Char1"/>
+    <w:uiPriority w:val="99"/>
+    <w:unhideWhenUsed/>
+    <w:rsid w:val="00930F83"/>
+    <w:pPr>
+      <w:tabs>
+        <w:tab w:val="center" w:pos="4153"/>
+        <w:tab w:val="right" w:pos="8306"/>
+      </w:tabs>
+      <w:snapToGrid w:val="0"/>
+      <w:jc w:val="left"/>
+    </w:pPr>
+    <w:rPr>
+      <w:sz w:val="18"/>
+      <w:szCs w:val="18"/>
+    </w:rPr>
+  </w:style>
+  <w:style w:type="character" w:customStyle="1" w:styleId="Char1">
+    <w:name w:val="页脚 Char"/>
+    <w:basedOn w:val="a0"/>
+    <w:link w:val="a8"/>
+    <w:uiPriority w:val="99"/>
+    <w:rsid w:val="00930F83"/>
+    <w:rPr>
+      <w:sz w:val="18"/>
+      <w:szCs w:val="18"/>
+    </w:rPr>
+  </w:style>
+  <w:style w:type="character" w:customStyle="1" w:styleId="5Char">
+    <w:name w:val="标题 5 Char"/>
+    <w:basedOn w:val="a0"/>
+    <w:link w:val="5"/>
+    <w:uiPriority w:val="9"/>
+    <w:rsid w:val="006D5F93"/>
+    <w:rPr>
+      <w:b/>
+      <w:bCs/>
+      <w:sz w:val="28"/>
+      <w:szCs w:val="28"/>
     </w:rPr>
   </w:style>
 </w:styles>
@@ -10448,7 +10922,7 @@
 </file>
 
 <file path=customXml/itemProps1.xml><?xml version="1.0" encoding="utf-8"?>
-<ds:datastoreItem xmlns:ds="http://schemas.openxmlformats.org/officeDocument/2006/customXml" ds:itemID="{DCDDA4C2-F200-4C82-A120-2400CAE9E90E}">
+<ds:datastoreItem xmlns:ds="http://schemas.openxmlformats.org/officeDocument/2006/customXml" ds:itemID="{2DB68FC2-C44B-41C9-8EC2-D235AF5DBF42}">
   <ds:schemaRefs>
     <ds:schemaRef ds:uri="http://schemas.openxmlformats.org/officeDocument/2006/bibliography"/>
   </ds:schemaRefs>
